--- a/Market_Risk_CCR.docx
+++ b/Market_Risk_CCR.docx
@@ -1,6 +1,7 @@
 
 <file path=word/document.xml><?xml version="1.0" encoding="utf-8"?>
 <w:document xmlns:wpc="http://schemas.microsoft.com/office/word/2010/wordprocessingCanvas" xmlns:cx="http://schemas.microsoft.com/office/drawing/2014/chartex" xmlns:cx1="http://schemas.microsoft.com/office/drawing/2015/9/8/chartex" xmlns:cx2="http://schemas.microsoft.com/office/drawing/2015/10/21/chartex" xmlns:cx3="http://schemas.microsoft.com/office/drawing/2016/5/9/chartex" xmlns:cx4="http://schemas.microsoft.com/office/drawing/2016/5/10/chartex" xmlns:cx5="http://schemas.microsoft.com/office/drawing/2016/5/11/chartex" xmlns:cx6="http://schemas.microsoft.com/office/drawing/2016/5/12/chartex" xmlns:cx7="http://schemas.microsoft.com/office/drawing/2016/5/13/chartex" xmlns:cx8="http://schemas.microsoft.com/office/drawing/2016/5/14/chartex" xmlns:mc="http://schemas.openxmlformats.org/markup-compatibility/2006" xmlns:aink="http://schemas.microsoft.com/office/drawing/2016/ink" xmlns:am3d="http://schemas.microsoft.com/office/drawing/2017/model3d" xmlns:o="urn:schemas-microsoft-com:office:office" xmlns:oel="http://schemas.microsoft.com/office/2019/extlst" xmlns:r="http://schemas.openxmlformats.org/officeDocument/2006/relationships" xmlns:m="http://schemas.openxmlformats.org/officeDocument/2006/math" xmlns:v="urn:schemas-microsoft-com:vml" xmlns:wp14="http://schemas.microsoft.com/office/word/2010/wordprocessingDrawing" xmlns:wp="http://schemas.openxmlformats.org/drawingml/2006/wordprocessingDrawing" xmlns:w10="urn:schemas-microsoft-com:office:word" xmlns:w="http://schemas.openxmlformats.org/wordprocessingml/2006/main" xmlns:w14="http://schemas.microsoft.com/office/word/2010/wordml" xmlns:w15="http://schemas.microsoft.com/office/word/2012/wordml" xmlns:w16cex="http://schemas.microsoft.com/office/word/2018/wordml/cex" xmlns:w16cid="http://schemas.microsoft.com/office/word/2016/wordml/cid" xmlns:w16="http://schemas.microsoft.com/office/word/2018/wordml" xmlns:w16sdtdh="http://schemas.microsoft.com/office/word/2020/wordml/sdtdatahash" xmlns:w16se="http://schemas.microsoft.com/office/word/2015/wordml/symex" xmlns:wpg="http://schemas.microsoft.com/office/word/2010/wordprocessingGroup" xmlns:wpi="http://schemas.microsoft.com/office/word/2010/wordprocessingInk" xmlns:wne="http://schemas.microsoft.com/office/word/2006/wordml" xmlns:wps="http://schemas.microsoft.com/office/word/2010/wordprocessingShape" mc:Ignorable="w14 w15 w16se w16cid w16 w16cex w16sdtdh wp14">
+  <w:background w:color="000000" w:themeColor="text1"/>
   <w:body>
     <w:p>
       <w:pPr>
@@ -290,13 +291,7 @@
                 <w:rPr>
                   <w:rFonts w:ascii="Cambria Math" w:hAnsi="Cambria Math"/>
                 </w:rPr>
-                <m:t>s</m:t>
-              </m:r>
-              <m:r>
-                <w:rPr>
-                  <w:rFonts w:ascii="Cambria Math" w:hAnsi="Cambria Math"/>
-                </w:rPr>
-                <m:t>,t</m:t>
+                <m:t>s,t</m:t>
               </m:r>
             </m:sub>
           </m:sSub>
@@ -488,13 +483,7 @@
                 <w:rPr>
                   <w:rFonts w:ascii="Cambria Math" w:hAnsi="Cambria Math"/>
                 </w:rPr>
-                <m:t>s,t</m:t>
-              </m:r>
-              <m:r>
-                <w:rPr>
-                  <w:rFonts w:ascii="Cambria Math" w:hAnsi="Cambria Math"/>
-                </w:rPr>
-                <m:t>,div</m:t>
+                <m:t>s,t,div</m:t>
               </m:r>
             </m:sub>
           </m:sSub>
@@ -600,13 +589,7 @@
                     <w:rPr>
                       <w:rFonts w:ascii="Cambria Math" w:hAnsi="Cambria Math"/>
                     </w:rPr>
-                    <m:t>t</m:t>
-                  </m:r>
-                  <m:r>
-                    <w:rPr>
-                      <w:rFonts w:ascii="Cambria Math" w:hAnsi="Cambria Math"/>
-                    </w:rPr>
-                    <m:t>2</m:t>
+                    <m:t>t2</m:t>
                   </m:r>
                 </m:sub>
               </m:sSub>
@@ -673,11 +656,6 @@
       </w:r>
     </w:p>
     <w:p>
-      <w:pPr>
-        <w:rPr>
-          <w:rFonts w:hint="eastAsia"/>
-        </w:rPr>
-      </w:pPr>
       <w:r>
         <w:rPr>
           <w:noProof/>
@@ -700,7 +678,7 @@
                     </pic:cNvPicPr>
                   </pic:nvPicPr>
                   <pic:blipFill>
-                    <a:blip r:embed="rId7" cstate="print">
+                    <a:blip r:embed="rId8" cstate="print">
                       <a:extLst>
                         <a:ext uri="{28A0092B-C50C-407E-A947-70E740481C1C}">
                           <a14:useLocalDpi xmlns:a14="http://schemas.microsoft.com/office/drawing/2010/main" val="0"/>
@@ -766,7 +744,7 @@
                     </pic:cNvPicPr>
                   </pic:nvPicPr>
                   <pic:blipFill>
-                    <a:blip r:embed="rId8" cstate="print">
+                    <a:blip r:embed="rId9" cstate="print">
                       <a:extLst>
                         <a:ext uri="{28A0092B-C50C-407E-A947-70E740481C1C}">
                           <a14:useLocalDpi xmlns:a14="http://schemas.microsoft.com/office/drawing/2010/main" val="0"/>
@@ -1303,13 +1281,7 @@
                 <w:rPr>
                   <w:rFonts w:ascii="Cambria Math" w:hAnsi="Cambria Math"/>
                 </w:rPr>
-                <m:t>Z</m:t>
-              </m:r>
-              <m:r>
-                <w:rPr>
-                  <w:rFonts w:ascii="Cambria Math" w:hAnsi="Cambria Math"/>
-                </w:rPr>
-                <m:t>≤</m:t>
+                <m:t>Z≤</m:t>
               </m:r>
               <m:f>
                 <m:fPr>
@@ -1608,13 +1580,7 @@
             <w:rPr>
               <w:rFonts w:ascii="Cambria Math" w:hAnsi="Cambria Math"/>
             </w:rPr>
-            <m:t>=</m:t>
-          </m:r>
-          <m:r>
-            <w:rPr>
-              <w:rFonts w:ascii="Cambria Math" w:hAnsi="Cambria Math"/>
-            </w:rPr>
-            <m:t>μ+</m:t>
+            <m:t>=μ+</m:t>
           </m:r>
           <m:sSup>
             <m:sSupPr>
@@ -2928,19 +2894,7 @@
                     <w:rPr>
                       <w:rFonts w:ascii="Cambria Math" w:hAnsi="Cambria Math"/>
                     </w:rPr>
-                    <m:t>(μ+</m:t>
-                  </m:r>
-                  <m:r>
-                    <w:rPr>
-                      <w:rFonts w:ascii="Cambria Math" w:hAnsi="Cambria Math"/>
-                    </w:rPr>
-                    <m:t>σ</m:t>
-                  </m:r>
-                  <m:r>
-                    <w:rPr>
-                      <w:rFonts w:ascii="Cambria Math" w:hAnsi="Cambria Math"/>
-                    </w:rPr>
-                    <m:t>x)(1-</m:t>
+                    <m:t>(μ+σx)(1-</m:t>
                   </m:r>
                   <m:r>
                     <m:rPr>
@@ -3568,13 +3522,7 @@
                     <w:rPr>
                       <w:rFonts w:ascii="Cambria Math" w:hAnsi="Cambria Math"/>
                     </w:rPr>
-                    <m:t>x</m:t>
-                  </m:r>
-                  <m:r>
-                    <w:rPr>
-                      <w:rFonts w:ascii="Cambria Math" w:hAnsi="Cambria Math"/>
-                    </w:rPr>
-                    <m:t>ϕ</m:t>
+                    <m:t>xϕ</m:t>
                   </m:r>
                   <m:d>
                     <m:dPr>
@@ -4168,13 +4116,7 @@
             <w:rPr>
               <w:rFonts w:ascii="Cambria Math" w:hAnsi="Cambria Math"/>
             </w:rPr>
-            <m:t>=</m:t>
-          </m:r>
-          <m:r>
-            <w:rPr>
-              <w:rFonts w:ascii="Cambria Math" w:hAnsi="Cambria Math"/>
-            </w:rPr>
-            <m:t>v</m:t>
+            <m:t>=v</m:t>
           </m:r>
           <m:sSup>
             <m:sSupPr>
@@ -4292,13 +4234,7 @@
             <w:rPr>
               <w:rFonts w:ascii="Cambria Math" w:hAnsi="Cambria Math"/>
             </w:rPr>
-            <m:t>=</m:t>
-          </m:r>
-          <m:r>
-            <w:rPr>
-              <w:rFonts w:ascii="Cambria Math" w:hAnsi="Cambria Math"/>
-            </w:rPr>
-            <m:t>v</m:t>
+            <m:t>=v</m:t>
           </m:r>
           <m:sSup>
             <m:sSupPr>
@@ -4533,11 +4469,6 @@
       </m:oMathPara>
     </w:p>
     <w:p>
-      <w:pPr>
-        <w:rPr>
-          <w:rFonts w:hint="eastAsia"/>
-        </w:rPr>
-      </w:pPr>
       <w:r>
         <w:t xml:space="preserve">Hence: </w:t>
       </w:r>
@@ -4635,13 +4566,7 @@
                 <w:rPr>
                   <w:rFonts w:ascii="Cambria Math" w:hAnsi="Cambria Math"/>
                 </w:rPr>
-                <m:t>X≤V</m:t>
-              </m:r>
-              <m:r>
-                <w:rPr>
-                  <w:rFonts w:ascii="Cambria Math" w:hAnsi="Cambria Math"/>
-                </w:rPr>
-                <m:t>-</m:t>
+                <m:t>X≤V-</m:t>
               </m:r>
               <m:acc>
                 <m:accPr>
@@ -4696,13 +4621,7 @@
                 <w:rPr>
                   <w:rFonts w:ascii="Cambria Math" w:hAnsi="Cambria Math"/>
                 </w:rPr>
-                <m:t>V</m:t>
-              </m:r>
-              <m:r>
-                <w:rPr>
-                  <w:rFonts w:ascii="Cambria Math" w:hAnsi="Cambria Math"/>
-                </w:rPr>
-                <m:t>-</m:t>
+                <m:t>V-</m:t>
               </m:r>
               <m:acc>
                 <m:accPr>
@@ -4798,13 +4717,7 @@
                         <w:rPr>
                           <w:rFonts w:ascii="Cambria Math" w:hAnsi="Cambria Math"/>
                         </w:rPr>
-                        <m:t>V</m:t>
-                      </m:r>
-                      <m:r>
-                        <w:rPr>
-                          <w:rFonts w:ascii="Cambria Math" w:hAnsi="Cambria Math"/>
-                        </w:rPr>
-                        <m:t>-</m:t>
+                        <m:t>V-</m:t>
                       </m:r>
                       <m:acc>
                         <m:accPr>
@@ -5609,13 +5522,7 @@
                 <w:rPr>
                   <w:rFonts w:ascii="Cambria Math" w:hAnsi="Cambria Math"/>
                 </w:rPr>
-                <m:t>-</m:t>
-              </m:r>
-              <m:r>
-                <w:rPr>
-                  <w:rFonts w:ascii="Cambria Math" w:hAnsi="Cambria Math"/>
-                </w:rPr>
-                <m:t>1</m:t>
+                <m:t>-1</m:t>
               </m:r>
             </m:e>
           </m:nary>
@@ -5788,30 +5695,13 @@
       </m:oMathPara>
     </w:p>
     <w:p>
-      <w:pPr>
-        <w:rPr>
-          <w:rFonts w:hint="eastAsia"/>
-        </w:rPr>
-      </w:pPr>
       <m:oMathPara>
         <m:oMath>
           <m:r>
             <w:rPr>
               <w:rFonts w:ascii="Cambria Math" w:hAnsi="Cambria Math"/>
             </w:rPr>
-            <m:t>=</m:t>
-          </m:r>
-          <m:r>
-            <w:rPr>
-              <w:rFonts w:ascii="Cambria Math" w:hAnsi="Cambria Math"/>
-            </w:rPr>
-            <m:t xml:space="preserve"> </m:t>
-          </m:r>
-          <m:r>
-            <w:rPr>
-              <w:rFonts w:ascii="Cambria Math" w:hAnsi="Cambria Math"/>
-            </w:rPr>
-            <m:t>Va</m:t>
+            <m:t>= Va</m:t>
           </m:r>
           <m:sSubSup>
             <m:sSubSupPr>
@@ -5894,13 +5784,7 @@
                 <w:rPr>
                   <w:rFonts w:ascii="Cambria Math" w:hAnsi="Cambria Math"/>
                 </w:rPr>
-                <m:t>+</m:t>
-              </m:r>
-              <m:r>
-                <w:rPr>
-                  <w:rFonts w:ascii="Cambria Math" w:hAnsi="Cambria Math"/>
-                </w:rPr>
-                <m:t>Va</m:t>
+                <m:t>+Va</m:t>
               </m:r>
               <m:sSubSup>
                 <m:sSubSupPr>
@@ -5957,13 +5841,7 @@
         </m:oMath>
       </m:oMathPara>
     </w:p>
-    <w:p>
-      <w:pPr>
-        <w:rPr>
-          <w:rFonts w:hint="eastAsia"/>
-        </w:rPr>
-      </w:pPr>
-    </w:p>
+    <w:p/>
     <w:p>
       <w:r>
         <w:t>Evaluate at the limit:</w:t>
@@ -6263,13 +6141,7 @@
                         <w:rPr>
                           <w:rFonts w:ascii="Cambria Math" w:hAnsi="Cambria Math"/>
                         </w:rPr>
-                        <m:t>+</m:t>
-                      </m:r>
-                      <m:r>
-                        <w:rPr>
-                          <w:rFonts w:ascii="Cambria Math" w:hAnsi="Cambria Math"/>
-                        </w:rPr>
-                        <m:t>Va</m:t>
+                        <m:t>+Va</m:t>
                       </m:r>
                       <m:sSubSup>
                         <m:sSubSupPr>
@@ -7140,13 +7012,7 @@
                     <w:rPr>
                       <w:rFonts w:ascii="Cambria Math" w:hAnsi="Cambria Math"/>
                     </w:rPr>
-                    <m:t>-</m:t>
-                  </m:r>
-                  <m:r>
-                    <w:rPr>
-                      <w:rFonts w:ascii="Cambria Math" w:hAnsi="Cambria Math"/>
-                    </w:rPr>
-                    <m:t>1</m:t>
+                    <m:t>-1</m:t>
                   </m:r>
                 </m:den>
               </m:f>
@@ -7277,13 +7143,7 @@
                             <w:rPr>
                               <w:rFonts w:ascii="Cambria Math" w:hAnsi="Cambria Math"/>
                             </w:rPr>
-                            <m:t>1</m:t>
-                          </m:r>
-                          <m:r>
-                            <w:rPr>
-                              <w:rFonts w:ascii="Cambria Math" w:hAnsi="Cambria Math"/>
-                            </w:rPr>
-                            <m:t>-α</m:t>
+                            <m:t>1-α</m:t>
                           </m:r>
                         </m:e>
                       </m:d>
@@ -7389,9 +7249,6 @@
         <w:widowControl/>
         <w:jc w:val="left"/>
       </w:pPr>
-      <w:r>
-        <w:br w:type="page"/>
-      </w:r>
     </w:p>
     <w:p>
       <w:pPr>
@@ -7404,7 +7261,6 @@
           <w:rFonts w:hint="eastAsia"/>
           <w:color w:val="0070C0"/>
         </w:rPr>
-        <w:lastRenderedPageBreak/>
         <w:t>Q</w:t>
       </w:r>
       <w:r>
@@ -7703,6 +7559,18 @@
       </m:oMathPara>
     </w:p>
     <w:p>
+      <m:oMathPara>
+        <m:oMath>
+          <m:r>
+            <w:rPr>
+              <w:rFonts w:ascii="Cambria Math" w:hAnsi="Cambria Math"/>
+            </w:rPr>
+            <m:t>=0.0325</m:t>
+          </m:r>
+        </m:oMath>
+      </m:oMathPara>
+    </w:p>
+    <w:p>
       <w:pPr>
         <w:rPr>
           <w:rFonts w:hint="eastAsia"/>
@@ -7710,23 +7578,57 @@
       </w:pPr>
       <m:oMathPara>
         <m:oMath>
-          <m:r>
-            <w:rPr>
-              <w:rFonts w:ascii="Cambria Math" w:hAnsi="Cambria Math"/>
-            </w:rPr>
-            <m:t>=</m:t>
-          </m:r>
-          <m:r>
-            <w:rPr>
-              <w:rFonts w:ascii="Cambria Math" w:hAnsi="Cambria Math"/>
-            </w:rPr>
-            <m:t>0</m:t>
-          </m:r>
-          <m:r>
-            <w:rPr>
-              <w:rFonts w:ascii="Cambria Math" w:hAnsi="Cambria Math"/>
-            </w:rPr>
-            <m:t>.0325</m:t>
+          <m:sSub>
+            <m:sSubPr>
+              <m:ctrlPr>
+                <w:rPr>
+                  <w:rFonts w:ascii="Cambria Math" w:hAnsi="Cambria Math"/>
+                  <w:i/>
+                </w:rPr>
+              </m:ctrlPr>
+            </m:sSubPr>
+            <m:e>
+              <m:r>
+                <w:rPr>
+                  <w:rFonts w:ascii="Cambria Math" w:hAnsi="Cambria Math"/>
+                </w:rPr>
+                <m:t>σ</m:t>
+              </m:r>
+            </m:e>
+            <m:sub>
+              <m:sSub>
+                <m:sSubPr>
+                  <m:ctrlPr>
+                    <w:rPr>
+                      <w:rFonts w:ascii="Cambria Math" w:hAnsi="Cambria Math"/>
+                      <w:i/>
+                    </w:rPr>
+                  </m:ctrlPr>
+                </m:sSubPr>
+                <m:e>
+                  <m:r>
+                    <w:rPr>
+                      <w:rFonts w:ascii="Cambria Math" w:hAnsi="Cambria Math"/>
+                    </w:rPr>
+                    <m:t>r</m:t>
+                  </m:r>
+                </m:e>
+                <m:sub>
+                  <m:r>
+                    <w:rPr>
+                      <w:rFonts w:ascii="Cambria Math" w:hAnsi="Cambria Math"/>
+                    </w:rPr>
+                    <m:t>A</m:t>
+                  </m:r>
+                </m:sub>
+              </m:sSub>
+            </m:sub>
+          </m:sSub>
+          <m:r>
+            <w:rPr>
+              <w:rFonts w:ascii="Cambria Math" w:hAnsi="Cambria Math"/>
+            </w:rPr>
+            <m:t>=0.18</m:t>
           </m:r>
         </m:oMath>
       </m:oMathPara>
@@ -8001,13 +7903,7 @@
                 <w:rPr>
                   <w:rFonts w:ascii="Cambria Math" w:hAnsi="Cambria Math"/>
                 </w:rPr>
-                <m:t>0.</m:t>
-              </m:r>
-              <m:r>
-                <w:rPr>
-                  <w:rFonts w:ascii="Cambria Math" w:hAnsi="Cambria Math"/>
-                </w:rPr>
-                <m:t>3</m:t>
+                <m:t>0.3</m:t>
               </m:r>
             </m:e>
             <m:sup>
@@ -8019,6 +7915,18 @@
               </m:r>
             </m:sup>
           </m:sSup>
+        </m:oMath>
+      </m:oMathPara>
+    </w:p>
+    <w:p>
+      <m:oMathPara>
+        <m:oMath>
+          <m:r>
+            <w:rPr>
+              <w:rFonts w:ascii="Cambria Math" w:hAnsi="Cambria Math"/>
+            </w:rPr>
+            <m:t>=0.18</m:t>
+          </m:r>
         </m:oMath>
       </m:oMathPara>
     </w:p>
@@ -8030,23 +7938,63 @@
       </w:pPr>
       <m:oMathPara>
         <m:oMath>
-          <m:r>
-            <w:rPr>
-              <w:rFonts w:ascii="Cambria Math" w:hAnsi="Cambria Math"/>
-            </w:rPr>
-            <m:t>=</m:t>
-          </m:r>
-          <m:r>
-            <w:rPr>
-              <w:rFonts w:ascii="Cambria Math" w:hAnsi="Cambria Math"/>
-            </w:rPr>
-            <m:t>0.</m:t>
-          </m:r>
-          <m:r>
-            <w:rPr>
-              <w:rFonts w:ascii="Cambria Math" w:hAnsi="Cambria Math"/>
-            </w:rPr>
-            <m:t>18</m:t>
+          <m:sSub>
+            <m:sSubPr>
+              <m:ctrlPr>
+                <w:rPr>
+                  <w:rFonts w:ascii="Cambria Math" w:hAnsi="Cambria Math"/>
+                  <w:i/>
+                </w:rPr>
+              </m:ctrlPr>
+            </m:sSubPr>
+            <m:e>
+              <m:r>
+                <w:rPr>
+                  <w:rFonts w:ascii="Cambria Math" w:hAnsi="Cambria Math"/>
+                </w:rPr>
+                <m:t>σ</m:t>
+              </m:r>
+            </m:e>
+            <m:sub>
+              <m:sSub>
+                <m:sSubPr>
+                  <m:ctrlPr>
+                    <w:rPr>
+                      <w:rFonts w:ascii="Cambria Math" w:hAnsi="Cambria Math"/>
+                      <w:i/>
+                    </w:rPr>
+                  </m:ctrlPr>
+                </m:sSubPr>
+                <m:e>
+                  <m:r>
+                    <w:rPr>
+                      <w:rFonts w:ascii="Cambria Math" w:hAnsi="Cambria Math"/>
+                    </w:rPr>
+                    <m:t>r</m:t>
+                  </m:r>
+                </m:e>
+                <m:sub>
+                  <m:r>
+                    <w:rPr>
+                      <w:rFonts w:ascii="Cambria Math" w:hAnsi="Cambria Math"/>
+                    </w:rPr>
+                    <m:t>B</m:t>
+                  </m:r>
+                </m:sub>
+              </m:sSub>
+            </m:sub>
+          </m:sSub>
+          <m:r>
+            <w:rPr>
+              <w:rFonts w:ascii="Cambria Math" w:hAnsi="Cambria Math"/>
+            </w:rPr>
+            <m:t>=0</m:t>
+          </m:r>
+          <m:r>
+            <w:rPr>
+              <w:rFonts w:ascii="Cambria Math" w:hAnsi="Cambria Math"/>
+            </w:rPr>
+            <m:t>.42426</m:t>
           </m:r>
         </m:oMath>
       </m:oMathPara>
@@ -8755,19 +8703,7 @@
                     <w:rPr>
                       <w:rFonts w:ascii="Cambria Math" w:hAnsi="Cambria Math"/>
                     </w:rPr>
-                    <m:t>0.0325</m:t>
-                  </m:r>
-                  <m:r>
-                    <w:rPr>
-                      <w:rFonts w:ascii="Cambria Math" w:hAnsi="Cambria Math"/>
-                    </w:rPr>
-                    <m:t>*</m:t>
-                  </m:r>
-                  <m:r>
-                    <w:rPr>
-                      <w:rFonts w:ascii="Cambria Math" w:hAnsi="Cambria Math"/>
-                    </w:rPr>
-                    <m:t>0.18</m:t>
+                    <m:t>0.0325*0.18</m:t>
                   </m:r>
                 </m:e>
               </m:rad>
@@ -8777,13 +8713,7 @@
             <w:rPr>
               <w:rFonts w:ascii="Cambria Math" w:hAnsi="Cambria Math"/>
             </w:rPr>
-            <m:t>=</m:t>
-          </m:r>
-          <m:r>
-            <w:rPr>
-              <w:rFonts w:ascii="Cambria Math" w:hAnsi="Cambria Math"/>
-            </w:rPr>
-            <m:t>0.3922</m:t>
+            <m:t>=0.3922</m:t>
           </m:r>
         </m:oMath>
       </m:oMathPara>
@@ -8813,13 +8743,7 @@
                 <w:rPr>
                   <w:rFonts w:ascii="Cambria Math" w:hAnsi="Cambria Math"/>
                 </w:rPr>
-                <m:t>A,</m:t>
-              </m:r>
-              <m:r>
-                <w:rPr>
-                  <w:rFonts w:ascii="Cambria Math" w:hAnsi="Cambria Math"/>
-                </w:rPr>
-                <m:t>I</m:t>
+                <m:t>A,I</m:t>
               </m:r>
             </m:sub>
           </m:sSub>
@@ -9249,6 +9173,1449 @@
             </w:rPr>
             <m:t>=0.5547</m:t>
           </m:r>
+        </m:oMath>
+      </m:oMathPara>
+    </w:p>
+    <w:p>
+      <m:oMathPara>
+        <m:oMath>
+          <m:sSub>
+            <m:sSubPr>
+              <m:ctrlPr>
+                <w:rPr>
+                  <w:rFonts w:ascii="Cambria Math" w:hAnsi="Cambria Math"/>
+                  <w:i/>
+                </w:rPr>
+              </m:ctrlPr>
+            </m:sSubPr>
+            <m:e>
+              <m:r>
+                <w:rPr>
+                  <w:rFonts w:ascii="Cambria Math" w:hAnsi="Cambria Math"/>
+                </w:rPr>
+                <m:t>ρ</m:t>
+              </m:r>
+            </m:e>
+            <m:sub>
+              <m:r>
+                <w:rPr>
+                  <w:rFonts w:ascii="Cambria Math" w:hAnsi="Cambria Math"/>
+                </w:rPr>
+                <m:t>B,I</m:t>
+              </m:r>
+            </m:sub>
+          </m:sSub>
+          <m:r>
+            <w:rPr>
+              <w:rFonts w:ascii="Cambria Math" w:hAnsi="Cambria Math"/>
+            </w:rPr>
+            <m:t>=</m:t>
+          </m:r>
+          <m:f>
+            <m:fPr>
+              <m:ctrlPr>
+                <w:rPr>
+                  <w:rFonts w:ascii="Cambria Math" w:hAnsi="Cambria Math"/>
+                  <w:i/>
+                </w:rPr>
+              </m:ctrlPr>
+            </m:fPr>
+            <m:num>
+              <m:r>
+                <w:rPr>
+                  <w:rFonts w:ascii="Cambria Math" w:hAnsi="Cambria Math"/>
+                </w:rPr>
+                <m:t>E(</m:t>
+              </m:r>
+              <m:sSub>
+                <m:sSubPr>
+                  <m:ctrlPr>
+                    <w:rPr>
+                      <w:rFonts w:ascii="Cambria Math" w:hAnsi="Cambria Math"/>
+                      <w:i/>
+                    </w:rPr>
+                  </m:ctrlPr>
+                </m:sSubPr>
+                <m:e>
+                  <m:r>
+                    <w:rPr>
+                      <w:rFonts w:ascii="Cambria Math" w:hAnsi="Cambria Math"/>
+                    </w:rPr>
+                    <m:t>R</m:t>
+                  </m:r>
+                </m:e>
+                <m:sub>
+                  <m:r>
+                    <w:rPr>
+                      <w:rFonts w:ascii="Cambria Math" w:hAnsi="Cambria Math"/>
+                    </w:rPr>
+                    <m:t>I</m:t>
+                  </m:r>
+                </m:sub>
+              </m:sSub>
+              <m:r>
+                <w:rPr>
+                  <w:rFonts w:ascii="Cambria Math" w:hAnsi="Cambria Math"/>
+                </w:rPr>
+                <m:t>*</m:t>
+              </m:r>
+              <m:sSub>
+                <m:sSubPr>
+                  <m:ctrlPr>
+                    <w:rPr>
+                      <w:rFonts w:ascii="Cambria Math" w:hAnsi="Cambria Math"/>
+                      <w:i/>
+                    </w:rPr>
+                  </m:ctrlPr>
+                </m:sSubPr>
+                <m:e>
+                  <m:r>
+                    <w:rPr>
+                      <w:rFonts w:ascii="Cambria Math" w:hAnsi="Cambria Math"/>
+                    </w:rPr>
+                    <m:t>r</m:t>
+                  </m:r>
+                </m:e>
+                <m:sub>
+                  <m:r>
+                    <w:rPr>
+                      <w:rFonts w:ascii="Cambria Math" w:hAnsi="Cambria Math"/>
+                    </w:rPr>
+                    <m:t>B</m:t>
+                  </m:r>
+                </m:sub>
+              </m:sSub>
+              <m:r>
+                <w:rPr>
+                  <w:rFonts w:ascii="Cambria Math" w:hAnsi="Cambria Math"/>
+                </w:rPr>
+                <m:t>)</m:t>
+              </m:r>
+            </m:num>
+            <m:den>
+              <m:sSub>
+                <m:sSubPr>
+                  <m:ctrlPr>
+                    <w:rPr>
+                      <w:rFonts w:ascii="Cambria Math" w:hAnsi="Cambria Math"/>
+                      <w:i/>
+                    </w:rPr>
+                  </m:ctrlPr>
+                </m:sSubPr>
+                <m:e>
+                  <m:r>
+                    <w:rPr>
+                      <w:rFonts w:ascii="Cambria Math" w:hAnsi="Cambria Math"/>
+                    </w:rPr>
+                    <m:t>σ</m:t>
+                  </m:r>
+                </m:e>
+                <m:sub>
+                  <m:sSub>
+                    <m:sSubPr>
+                      <m:ctrlPr>
+                        <w:rPr>
+                          <w:rFonts w:ascii="Cambria Math" w:hAnsi="Cambria Math"/>
+                          <w:i/>
+                        </w:rPr>
+                      </m:ctrlPr>
+                    </m:sSubPr>
+                    <m:e>
+                      <m:r>
+                        <w:rPr>
+                          <w:rFonts w:ascii="Cambria Math" w:hAnsi="Cambria Math"/>
+                        </w:rPr>
+                        <m:t>r</m:t>
+                      </m:r>
+                    </m:e>
+                    <m:sub>
+                      <m:r>
+                        <w:rPr>
+                          <w:rFonts w:ascii="Cambria Math" w:hAnsi="Cambria Math"/>
+                        </w:rPr>
+                        <m:t>B</m:t>
+                      </m:r>
+                    </m:sub>
+                  </m:sSub>
+                </m:sub>
+              </m:sSub>
+              <m:sSub>
+                <m:sSubPr>
+                  <m:ctrlPr>
+                    <w:rPr>
+                      <w:rFonts w:ascii="Cambria Math" w:hAnsi="Cambria Math"/>
+                      <w:i/>
+                    </w:rPr>
+                  </m:ctrlPr>
+                </m:sSubPr>
+                <m:e>
+                  <m:r>
+                    <w:rPr>
+                      <w:rFonts w:ascii="Cambria Math" w:hAnsi="Cambria Math"/>
+                    </w:rPr>
+                    <m:t>σ</m:t>
+                  </m:r>
+                </m:e>
+                <m:sub>
+                  <m:sSub>
+                    <m:sSubPr>
+                      <m:ctrlPr>
+                        <w:rPr>
+                          <w:rFonts w:ascii="Cambria Math" w:hAnsi="Cambria Math"/>
+                          <w:i/>
+                        </w:rPr>
+                      </m:ctrlPr>
+                    </m:sSubPr>
+                    <m:e>
+                      <m:r>
+                        <w:rPr>
+                          <w:rFonts w:ascii="Cambria Math" w:hAnsi="Cambria Math"/>
+                        </w:rPr>
+                        <m:t>R</m:t>
+                      </m:r>
+                    </m:e>
+                    <m:sub>
+                      <m:r>
+                        <w:rPr>
+                          <w:rFonts w:ascii="Cambria Math" w:hAnsi="Cambria Math"/>
+                        </w:rPr>
+                        <m:t>I</m:t>
+                      </m:r>
+                    </m:sub>
+                  </m:sSub>
+                </m:sub>
+              </m:sSub>
+            </m:den>
+          </m:f>
+          <m:r>
+            <w:rPr>
+              <w:rFonts w:ascii="Cambria Math" w:hAnsi="Cambria Math"/>
+            </w:rPr>
+            <m:t>=</m:t>
+          </m:r>
+          <m:f>
+            <m:fPr>
+              <m:ctrlPr>
+                <w:rPr>
+                  <w:rFonts w:ascii="Cambria Math" w:hAnsi="Cambria Math"/>
+                  <w:i/>
+                </w:rPr>
+              </m:ctrlPr>
+            </m:fPr>
+            <m:num>
+              <m:sSub>
+                <m:sSubPr>
+                  <m:ctrlPr>
+                    <w:rPr>
+                      <w:rFonts w:ascii="Cambria Math" w:hAnsi="Cambria Math"/>
+                      <w:i/>
+                    </w:rPr>
+                  </m:ctrlPr>
+                </m:sSubPr>
+                <m:e>
+                  <m:r>
+                    <w:rPr>
+                      <w:rFonts w:ascii="Cambria Math" w:hAnsi="Cambria Math"/>
+                    </w:rPr>
+                    <m:t>β</m:t>
+                  </m:r>
+                </m:e>
+                <m:sub>
+                  <m:r>
+                    <w:rPr>
+                      <w:rFonts w:ascii="Cambria Math" w:hAnsi="Cambria Math"/>
+                    </w:rPr>
+                    <m:t>B</m:t>
+                  </m:r>
+                </m:sub>
+              </m:sSub>
+              <m:sSubSup>
+                <m:sSubSupPr>
+                  <m:ctrlPr>
+                    <w:rPr>
+                      <w:rFonts w:ascii="Cambria Math" w:hAnsi="Cambria Math"/>
+                      <w:i/>
+                    </w:rPr>
+                  </m:ctrlPr>
+                </m:sSubSupPr>
+                <m:e>
+                  <m:r>
+                    <w:rPr>
+                      <w:rFonts w:ascii="Cambria Math" w:hAnsi="Cambria Math"/>
+                    </w:rPr>
+                    <m:t>σ</m:t>
+                  </m:r>
+                </m:e>
+                <m:sub>
+                  <m:sSub>
+                    <m:sSubPr>
+                      <m:ctrlPr>
+                        <w:rPr>
+                          <w:rFonts w:ascii="Cambria Math" w:hAnsi="Cambria Math"/>
+                          <w:i/>
+                        </w:rPr>
+                      </m:ctrlPr>
+                    </m:sSubPr>
+                    <m:e>
+                      <m:r>
+                        <w:rPr>
+                          <w:rFonts w:ascii="Cambria Math" w:hAnsi="Cambria Math"/>
+                        </w:rPr>
+                        <m:t>R</m:t>
+                      </m:r>
+                    </m:e>
+                    <m:sub>
+                      <m:r>
+                        <w:rPr>
+                          <w:rFonts w:ascii="Cambria Math" w:hAnsi="Cambria Math"/>
+                        </w:rPr>
+                        <m:t>I</m:t>
+                      </m:r>
+                    </m:sub>
+                  </m:sSub>
+                </m:sub>
+                <m:sup>
+                  <m:r>
+                    <w:rPr>
+                      <w:rFonts w:ascii="Cambria Math" w:hAnsi="Cambria Math"/>
+                    </w:rPr>
+                    <m:t>2</m:t>
+                  </m:r>
+                </m:sup>
+              </m:sSubSup>
+            </m:num>
+            <m:den>
+              <m:sSub>
+                <m:sSubPr>
+                  <m:ctrlPr>
+                    <w:rPr>
+                      <w:rFonts w:ascii="Cambria Math" w:hAnsi="Cambria Math"/>
+                      <w:i/>
+                    </w:rPr>
+                  </m:ctrlPr>
+                </m:sSubPr>
+                <m:e>
+                  <m:r>
+                    <w:rPr>
+                      <w:rFonts w:ascii="Cambria Math" w:hAnsi="Cambria Math"/>
+                    </w:rPr>
+                    <m:t>σ</m:t>
+                  </m:r>
+                </m:e>
+                <m:sub>
+                  <m:sSub>
+                    <m:sSubPr>
+                      <m:ctrlPr>
+                        <w:rPr>
+                          <w:rFonts w:ascii="Cambria Math" w:hAnsi="Cambria Math"/>
+                          <w:i/>
+                        </w:rPr>
+                      </m:ctrlPr>
+                    </m:sSubPr>
+                    <m:e>
+                      <m:r>
+                        <w:rPr>
+                          <w:rFonts w:ascii="Cambria Math" w:hAnsi="Cambria Math"/>
+                        </w:rPr>
+                        <m:t>r</m:t>
+                      </m:r>
+                    </m:e>
+                    <m:sub>
+                      <m:r>
+                        <w:rPr>
+                          <w:rFonts w:ascii="Cambria Math" w:hAnsi="Cambria Math"/>
+                        </w:rPr>
+                        <m:t>B</m:t>
+                      </m:r>
+                    </m:sub>
+                  </m:sSub>
+                </m:sub>
+              </m:sSub>
+              <m:sSub>
+                <m:sSubPr>
+                  <m:ctrlPr>
+                    <w:rPr>
+                      <w:rFonts w:ascii="Cambria Math" w:hAnsi="Cambria Math"/>
+                      <w:i/>
+                    </w:rPr>
+                  </m:ctrlPr>
+                </m:sSubPr>
+                <m:e>
+                  <m:r>
+                    <w:rPr>
+                      <w:rFonts w:ascii="Cambria Math" w:hAnsi="Cambria Math"/>
+                    </w:rPr>
+                    <m:t>σ</m:t>
+                  </m:r>
+                </m:e>
+                <m:sub>
+                  <m:sSub>
+                    <m:sSubPr>
+                      <m:ctrlPr>
+                        <w:rPr>
+                          <w:rFonts w:ascii="Cambria Math" w:hAnsi="Cambria Math"/>
+                          <w:i/>
+                        </w:rPr>
+                      </m:ctrlPr>
+                    </m:sSubPr>
+                    <m:e>
+                      <m:r>
+                        <w:rPr>
+                          <w:rFonts w:ascii="Cambria Math" w:hAnsi="Cambria Math"/>
+                        </w:rPr>
+                        <m:t>R</m:t>
+                      </m:r>
+                    </m:e>
+                    <m:sub>
+                      <m:r>
+                        <w:rPr>
+                          <w:rFonts w:ascii="Cambria Math" w:hAnsi="Cambria Math"/>
+                        </w:rPr>
+                        <m:t>I</m:t>
+                      </m:r>
+                    </m:sub>
+                  </m:sSub>
+                </m:sub>
+              </m:sSub>
+            </m:den>
+          </m:f>
+          <m:r>
+            <w:rPr>
+              <w:rFonts w:ascii="Cambria Math" w:hAnsi="Cambria Math"/>
+            </w:rPr>
+            <m:t>=</m:t>
+          </m:r>
+          <m:f>
+            <m:fPr>
+              <m:ctrlPr>
+                <w:rPr>
+                  <w:rFonts w:ascii="Cambria Math" w:hAnsi="Cambria Math"/>
+                  <w:i/>
+                </w:rPr>
+              </m:ctrlPr>
+            </m:fPr>
+            <m:num>
+              <m:r>
+                <w:rPr>
+                  <w:rFonts w:ascii="Cambria Math" w:hAnsi="Cambria Math"/>
+                </w:rPr>
+                <m:t>1.5*0.2</m:t>
+              </m:r>
+            </m:num>
+            <m:den>
+              <m:rad>
+                <m:radPr>
+                  <m:degHide m:val="1"/>
+                  <m:ctrlPr>
+                    <w:rPr>
+                      <w:rFonts w:ascii="Cambria Math" w:hAnsi="Cambria Math"/>
+                      <w:i/>
+                    </w:rPr>
+                  </m:ctrlPr>
+                </m:radPr>
+                <m:deg/>
+                <m:e>
+                  <m:r>
+                    <w:rPr>
+                      <w:rFonts w:ascii="Cambria Math" w:hAnsi="Cambria Math"/>
+                    </w:rPr>
+                    <m:t>0.18</m:t>
+                  </m:r>
+                </m:e>
+              </m:rad>
+            </m:den>
+          </m:f>
+          <m:r>
+            <w:rPr>
+              <w:rFonts w:ascii="Cambria Math" w:hAnsi="Cambria Math"/>
+            </w:rPr>
+            <m:t>=</m:t>
+          </m:r>
+          <m:r>
+            <w:rPr>
+              <w:rFonts w:ascii="Cambria Math" w:hAnsi="Cambria Math"/>
+            </w:rPr>
+            <m:t>0.707</m:t>
+          </m:r>
+        </m:oMath>
+      </m:oMathPara>
+    </w:p>
+    <w:p>
+      <w:proofErr w:type="spellStart"/>
+      <w:r>
+        <w:t>VaR</w:t>
+      </w:r>
+      <w:proofErr w:type="spellEnd"/>
+      <w:r>
+        <w:rPr>
+          <w:rFonts w:hint="eastAsia"/>
+        </w:rPr>
+        <w:t>:</w:t>
+      </w:r>
+    </w:p>
+    <w:p>
+      <w:r>
+        <w:t xml:space="preserve">Weighting of three assets: </w:t>
+      </w:r>
+    </w:p>
+    <w:p>
+      <m:oMathPara>
+        <m:oMath>
+          <m:sSub>
+            <m:sSubPr>
+              <m:ctrlPr>
+                <w:rPr>
+                  <w:rFonts w:ascii="Cambria Math" w:hAnsi="Cambria Math"/>
+                  <w:i/>
+                </w:rPr>
+              </m:ctrlPr>
+            </m:sSubPr>
+            <m:e>
+              <m:r>
+                <w:rPr>
+                  <w:rFonts w:ascii="Cambria Math" w:hAnsi="Cambria Math"/>
+                </w:rPr>
+                <m:t>w</m:t>
+              </m:r>
+            </m:e>
+            <m:sub>
+              <m:r>
+                <w:rPr>
+                  <w:rFonts w:ascii="Cambria Math" w:hAnsi="Cambria Math"/>
+                </w:rPr>
+                <m:t>A</m:t>
+              </m:r>
+            </m:sub>
+          </m:sSub>
+          <m:r>
+            <w:rPr>
+              <w:rFonts w:ascii="Cambria Math" w:hAnsi="Cambria Math"/>
+            </w:rPr>
+            <m:t xml:space="preserve"> =</m:t>
+          </m:r>
+          <m:f>
+            <m:fPr>
+              <m:ctrlPr>
+                <w:rPr>
+                  <w:rFonts w:ascii="Cambria Math" w:hAnsi="Cambria Math"/>
+                  <w:i/>
+                </w:rPr>
+              </m:ctrlPr>
+            </m:fPr>
+            <m:num>
+              <m:r>
+                <w:rPr>
+                  <w:rFonts w:ascii="Cambria Math" w:hAnsi="Cambria Math"/>
+                </w:rPr>
+                <m:t>500</m:t>
+              </m:r>
+            </m:num>
+            <m:den>
+              <m:r>
+                <w:rPr>
+                  <w:rFonts w:ascii="Cambria Math" w:hAnsi="Cambria Math"/>
+                </w:rPr>
+                <m:t>500+400+250</m:t>
+              </m:r>
+            </m:den>
+          </m:f>
+          <m:r>
+            <w:rPr>
+              <w:rFonts w:ascii="Cambria Math" w:hAnsi="Cambria Math"/>
+            </w:rPr>
+            <m:t>=</m:t>
+          </m:r>
+          <m:f>
+            <m:fPr>
+              <m:ctrlPr>
+                <w:rPr>
+                  <w:rFonts w:ascii="Cambria Math" w:hAnsi="Cambria Math"/>
+                  <w:i/>
+                </w:rPr>
+              </m:ctrlPr>
+            </m:fPr>
+            <m:num>
+              <m:r>
+                <w:rPr>
+                  <w:rFonts w:ascii="Cambria Math" w:hAnsi="Cambria Math"/>
+                </w:rPr>
+                <m:t>10</m:t>
+              </m:r>
+            </m:num>
+            <m:den>
+              <m:r>
+                <w:rPr>
+                  <w:rFonts w:ascii="Cambria Math" w:hAnsi="Cambria Math"/>
+                </w:rPr>
+                <m:t>23</m:t>
+              </m:r>
+            </m:den>
+          </m:f>
+        </m:oMath>
+      </m:oMathPara>
+    </w:p>
+    <w:p>
+      <m:oMathPara>
+        <m:oMath>
+          <m:sSub>
+            <m:sSubPr>
+              <m:ctrlPr>
+                <w:rPr>
+                  <w:rFonts w:ascii="Cambria Math" w:hAnsi="Cambria Math"/>
+                  <w:i/>
+                </w:rPr>
+              </m:ctrlPr>
+            </m:sSubPr>
+            <m:e>
+              <m:r>
+                <w:rPr>
+                  <w:rFonts w:ascii="Cambria Math" w:hAnsi="Cambria Math"/>
+                </w:rPr>
+                <m:t>W</m:t>
+              </m:r>
+            </m:e>
+            <m:sub>
+              <m:r>
+                <w:rPr>
+                  <w:rFonts w:ascii="Cambria Math" w:hAnsi="Cambria Math"/>
+                </w:rPr>
+                <m:t>B</m:t>
+              </m:r>
+            </m:sub>
+          </m:sSub>
+          <m:r>
+            <w:rPr>
+              <w:rFonts w:ascii="Cambria Math" w:hAnsi="Cambria Math"/>
+            </w:rPr>
+            <m:t>=</m:t>
+          </m:r>
+          <m:f>
+            <m:fPr>
+              <m:ctrlPr>
+                <w:rPr>
+                  <w:rFonts w:ascii="Cambria Math" w:hAnsi="Cambria Math"/>
+                  <w:i/>
+                </w:rPr>
+              </m:ctrlPr>
+            </m:fPr>
+            <m:num>
+              <m:r>
+                <w:rPr>
+                  <w:rFonts w:ascii="Cambria Math" w:hAnsi="Cambria Math"/>
+                </w:rPr>
+                <m:t>400</m:t>
+              </m:r>
+            </m:num>
+            <m:den>
+              <m:r>
+                <w:rPr>
+                  <w:rFonts w:ascii="Cambria Math" w:hAnsi="Cambria Math"/>
+                </w:rPr>
+                <m:t>1150</m:t>
+              </m:r>
+            </m:den>
+          </m:f>
+          <m:r>
+            <w:rPr>
+              <w:rFonts w:ascii="Cambria Math" w:hAnsi="Cambria Math"/>
+            </w:rPr>
+            <m:t>=</m:t>
+          </m:r>
+          <m:f>
+            <m:fPr>
+              <m:ctrlPr>
+                <w:rPr>
+                  <w:rFonts w:ascii="Cambria Math" w:hAnsi="Cambria Math"/>
+                  <w:i/>
+                </w:rPr>
+              </m:ctrlPr>
+            </m:fPr>
+            <m:num>
+              <m:r>
+                <w:rPr>
+                  <w:rFonts w:ascii="Cambria Math" w:hAnsi="Cambria Math"/>
+                </w:rPr>
+                <m:t>8</m:t>
+              </m:r>
+            </m:num>
+            <m:den>
+              <m:r>
+                <w:rPr>
+                  <w:rFonts w:ascii="Cambria Math" w:hAnsi="Cambria Math"/>
+                </w:rPr>
+                <m:t>23</m:t>
+              </m:r>
+            </m:den>
+          </m:f>
+        </m:oMath>
+      </m:oMathPara>
+    </w:p>
+    <w:p>
+      <m:oMathPara>
+        <m:oMath>
+          <m:sSub>
+            <m:sSubPr>
+              <m:ctrlPr>
+                <w:rPr>
+                  <w:rFonts w:ascii="Cambria Math" w:hAnsi="Cambria Math"/>
+                  <w:i/>
+                </w:rPr>
+              </m:ctrlPr>
+            </m:sSubPr>
+            <m:e>
+              <m:r>
+                <w:rPr>
+                  <w:rFonts w:ascii="Cambria Math" w:hAnsi="Cambria Math"/>
+                </w:rPr>
+                <m:t>W</m:t>
+              </m:r>
+            </m:e>
+            <m:sub>
+              <m:r>
+                <w:rPr>
+                  <w:rFonts w:ascii="Cambria Math" w:hAnsi="Cambria Math"/>
+                </w:rPr>
+                <m:t>I</m:t>
+              </m:r>
+            </m:sub>
+          </m:sSub>
+          <m:r>
+            <w:rPr>
+              <w:rFonts w:ascii="Cambria Math" w:hAnsi="Cambria Math"/>
+            </w:rPr>
+            <m:t>=</m:t>
+          </m:r>
+          <m:f>
+            <m:fPr>
+              <m:ctrlPr>
+                <w:rPr>
+                  <w:rFonts w:ascii="Cambria Math" w:hAnsi="Cambria Math"/>
+                  <w:i/>
+                </w:rPr>
+              </m:ctrlPr>
+            </m:fPr>
+            <m:num>
+              <m:r>
+                <w:rPr>
+                  <w:rFonts w:ascii="Cambria Math" w:hAnsi="Cambria Math"/>
+                </w:rPr>
+                <m:t>5</m:t>
+              </m:r>
+            </m:num>
+            <m:den>
+              <m:r>
+                <w:rPr>
+                  <w:rFonts w:ascii="Cambria Math" w:hAnsi="Cambria Math"/>
+                </w:rPr>
+                <m:t>23</m:t>
+              </m:r>
+            </m:den>
+          </m:f>
+        </m:oMath>
+      </m:oMathPara>
+    </w:p>
+    <w:p>
+      <w:r>
+        <w:t xml:space="preserve">Variance of portfolio </w:t>
+      </w:r>
+    </w:p>
+    <w:p>
+      <m:oMathPara>
+        <m:oMath>
+          <m:sSub>
+            <m:sSubPr>
+              <m:ctrlPr>
+                <w:rPr>
+                  <w:rFonts w:ascii="Cambria Math" w:hAnsi="Cambria Math"/>
+                  <w:i/>
+                </w:rPr>
+              </m:ctrlPr>
+            </m:sSubPr>
+            <m:e>
+              <m:r>
+                <w:rPr>
+                  <w:rFonts w:ascii="Cambria Math" w:hAnsi="Cambria Math"/>
+                </w:rPr>
+                <m:t>σ</m:t>
+              </m:r>
+            </m:e>
+            <m:sub>
+              <m:r>
+                <w:rPr>
+                  <w:rFonts w:ascii="Cambria Math" w:hAnsi="Cambria Math"/>
+                </w:rPr>
+                <m:t>p</m:t>
+              </m:r>
+            </m:sub>
+          </m:sSub>
+          <m:r>
+            <w:rPr>
+              <w:rFonts w:ascii="Cambria Math" w:hAnsi="Cambria Math"/>
+            </w:rPr>
+            <m:t>=</m:t>
+          </m:r>
+          <m:rad>
+            <m:radPr>
+              <m:degHide m:val="1"/>
+              <m:ctrlPr>
+                <w:rPr>
+                  <w:rFonts w:ascii="Cambria Math" w:hAnsi="Cambria Math"/>
+                  <w:i/>
+                </w:rPr>
+              </m:ctrlPr>
+            </m:radPr>
+            <m:deg/>
+            <m:e>
+              <m:sSubSup>
+                <m:sSubSupPr>
+                  <m:ctrlPr>
+                    <w:rPr>
+                      <w:rFonts w:ascii="Cambria Math" w:hAnsi="Cambria Math"/>
+                      <w:i/>
+                    </w:rPr>
+                  </m:ctrlPr>
+                </m:sSubSupPr>
+                <m:e>
+                  <m:r>
+                    <w:rPr>
+                      <w:rFonts w:ascii="Cambria Math" w:hAnsi="Cambria Math"/>
+                    </w:rPr>
+                    <m:t>w</m:t>
+                  </m:r>
+                </m:e>
+                <m:sub>
+                  <m:r>
+                    <w:rPr>
+                      <w:rFonts w:ascii="Cambria Math" w:hAnsi="Cambria Math"/>
+                    </w:rPr>
+                    <m:t>A</m:t>
+                  </m:r>
+                </m:sub>
+                <m:sup>
+                  <m:r>
+                    <w:rPr>
+                      <w:rFonts w:ascii="Cambria Math" w:hAnsi="Cambria Math"/>
+                    </w:rPr>
+                    <m:t>2</m:t>
+                  </m:r>
+                </m:sup>
+              </m:sSubSup>
+              <m:sSubSup>
+                <m:sSubSupPr>
+                  <m:ctrlPr>
+                    <w:rPr>
+                      <w:rFonts w:ascii="Cambria Math" w:hAnsi="Cambria Math"/>
+                      <w:i/>
+                    </w:rPr>
+                  </m:ctrlPr>
+                </m:sSubSupPr>
+                <m:e>
+                  <m:r>
+                    <w:rPr>
+                      <w:rFonts w:ascii="Cambria Math" w:hAnsi="Cambria Math"/>
+                    </w:rPr>
+                    <m:t>σ</m:t>
+                  </m:r>
+                </m:e>
+                <m:sub>
+                  <m:r>
+                    <w:rPr>
+                      <w:rFonts w:ascii="Cambria Math" w:hAnsi="Cambria Math"/>
+                    </w:rPr>
+                    <m:t>A</m:t>
+                  </m:r>
+                </m:sub>
+                <m:sup>
+                  <m:r>
+                    <w:rPr>
+                      <w:rFonts w:ascii="Cambria Math" w:hAnsi="Cambria Math"/>
+                    </w:rPr>
+                    <m:t>2</m:t>
+                  </m:r>
+                </m:sup>
+              </m:sSubSup>
+              <m:r>
+                <w:rPr>
+                  <w:rFonts w:ascii="Cambria Math" w:hAnsi="Cambria Math"/>
+                </w:rPr>
+                <m:t>+</m:t>
+              </m:r>
+              <m:sSubSup>
+                <m:sSubSupPr>
+                  <m:ctrlPr>
+                    <w:rPr>
+                      <w:rFonts w:ascii="Cambria Math" w:hAnsi="Cambria Math"/>
+                      <w:i/>
+                    </w:rPr>
+                  </m:ctrlPr>
+                </m:sSubSupPr>
+                <m:e>
+                  <m:r>
+                    <w:rPr>
+                      <w:rFonts w:ascii="Cambria Math" w:hAnsi="Cambria Math"/>
+                    </w:rPr>
+                    <m:t>w</m:t>
+                  </m:r>
+                </m:e>
+                <m:sub>
+                  <m:r>
+                    <w:rPr>
+                      <w:rFonts w:ascii="Cambria Math" w:hAnsi="Cambria Math"/>
+                    </w:rPr>
+                    <m:t>B</m:t>
+                  </m:r>
+                </m:sub>
+                <m:sup>
+                  <m:r>
+                    <w:rPr>
+                      <w:rFonts w:ascii="Cambria Math" w:hAnsi="Cambria Math"/>
+                    </w:rPr>
+                    <m:t>2</m:t>
+                  </m:r>
+                </m:sup>
+              </m:sSubSup>
+              <m:sSubSup>
+                <m:sSubSupPr>
+                  <m:ctrlPr>
+                    <w:rPr>
+                      <w:rFonts w:ascii="Cambria Math" w:hAnsi="Cambria Math"/>
+                      <w:i/>
+                    </w:rPr>
+                  </m:ctrlPr>
+                </m:sSubSupPr>
+                <m:e>
+                  <m:r>
+                    <w:rPr>
+                      <w:rFonts w:ascii="Cambria Math" w:hAnsi="Cambria Math"/>
+                    </w:rPr>
+                    <m:t>σ</m:t>
+                  </m:r>
+                </m:e>
+                <m:sub>
+                  <m:r>
+                    <w:rPr>
+                      <w:rFonts w:ascii="Cambria Math" w:hAnsi="Cambria Math"/>
+                    </w:rPr>
+                    <m:t>B</m:t>
+                  </m:r>
+                </m:sub>
+                <m:sup>
+                  <m:r>
+                    <w:rPr>
+                      <w:rFonts w:ascii="Cambria Math" w:hAnsi="Cambria Math"/>
+                    </w:rPr>
+                    <m:t>2</m:t>
+                  </m:r>
+                </m:sup>
+              </m:sSubSup>
+              <m:r>
+                <w:rPr>
+                  <w:rFonts w:ascii="Cambria Math" w:hAnsi="Cambria Math"/>
+                </w:rPr>
+                <m:t>+</m:t>
+              </m:r>
+              <m:sSubSup>
+                <m:sSubSupPr>
+                  <m:ctrlPr>
+                    <w:rPr>
+                      <w:rFonts w:ascii="Cambria Math" w:hAnsi="Cambria Math"/>
+                      <w:i/>
+                    </w:rPr>
+                  </m:ctrlPr>
+                </m:sSubSupPr>
+                <m:e>
+                  <m:r>
+                    <w:rPr>
+                      <w:rFonts w:ascii="Cambria Math" w:hAnsi="Cambria Math"/>
+                    </w:rPr>
+                    <m:t>w</m:t>
+                  </m:r>
+                </m:e>
+                <m:sub>
+                  <m:r>
+                    <w:rPr>
+                      <w:rFonts w:ascii="Cambria Math" w:hAnsi="Cambria Math"/>
+                    </w:rPr>
+                    <m:t>index</m:t>
+                  </m:r>
+                </m:sub>
+                <m:sup>
+                  <m:r>
+                    <w:rPr>
+                      <w:rFonts w:ascii="Cambria Math" w:hAnsi="Cambria Math"/>
+                    </w:rPr>
+                    <m:t>2</m:t>
+                  </m:r>
+                </m:sup>
+              </m:sSubSup>
+              <m:sSubSup>
+                <m:sSubSupPr>
+                  <m:ctrlPr>
+                    <w:rPr>
+                      <w:rFonts w:ascii="Cambria Math" w:hAnsi="Cambria Math"/>
+                      <w:i/>
+                    </w:rPr>
+                  </m:ctrlPr>
+                </m:sSubSupPr>
+                <m:e>
+                  <m:r>
+                    <w:rPr>
+                      <w:rFonts w:ascii="Cambria Math" w:hAnsi="Cambria Math"/>
+                    </w:rPr>
+                    <m:t>σ</m:t>
+                  </m:r>
+                </m:e>
+                <m:sub>
+                  <m:r>
+                    <w:rPr>
+                      <w:rFonts w:ascii="Cambria Math" w:hAnsi="Cambria Math"/>
+                    </w:rPr>
+                    <m:t>index</m:t>
+                  </m:r>
+                </m:sub>
+                <m:sup>
+                  <m:r>
+                    <w:rPr>
+                      <w:rFonts w:ascii="Cambria Math" w:hAnsi="Cambria Math"/>
+                    </w:rPr>
+                    <m:t>2</m:t>
+                  </m:r>
+                </m:sup>
+              </m:sSubSup>
+              <m:r>
+                <w:rPr>
+                  <w:rFonts w:ascii="Cambria Math" w:hAnsi="Cambria Math"/>
+                </w:rPr>
+                <m:t>+2</m:t>
+              </m:r>
+              <m:sSub>
+                <m:sSubPr>
+                  <m:ctrlPr>
+                    <w:rPr>
+                      <w:rFonts w:ascii="Cambria Math" w:hAnsi="Cambria Math"/>
+                      <w:i/>
+                    </w:rPr>
+                  </m:ctrlPr>
+                </m:sSubPr>
+                <m:e>
+                  <m:r>
+                    <w:rPr>
+                      <w:rFonts w:ascii="Cambria Math" w:hAnsi="Cambria Math"/>
+                    </w:rPr>
+                    <m:t>w</m:t>
+                  </m:r>
+                </m:e>
+                <m:sub>
+                  <m:r>
+                    <w:rPr>
+                      <w:rFonts w:ascii="Cambria Math" w:hAnsi="Cambria Math"/>
+                    </w:rPr>
+                    <m:t>A</m:t>
+                  </m:r>
+                </m:sub>
+              </m:sSub>
+              <m:sSub>
+                <m:sSubPr>
+                  <m:ctrlPr>
+                    <w:rPr>
+                      <w:rFonts w:ascii="Cambria Math" w:hAnsi="Cambria Math"/>
+                      <w:i/>
+                    </w:rPr>
+                  </m:ctrlPr>
+                </m:sSubPr>
+                <m:e>
+                  <m:r>
+                    <w:rPr>
+                      <w:rFonts w:ascii="Cambria Math" w:hAnsi="Cambria Math"/>
+                    </w:rPr>
+                    <m:t>w</m:t>
+                  </m:r>
+                </m:e>
+                <m:sub>
+                  <m:r>
+                    <w:rPr>
+                      <w:rFonts w:ascii="Cambria Math" w:hAnsi="Cambria Math"/>
+                    </w:rPr>
+                    <m:t>B</m:t>
+                  </m:r>
+                </m:sub>
+              </m:sSub>
+              <m:sSub>
+                <m:sSubPr>
+                  <m:ctrlPr>
+                    <w:rPr>
+                      <w:rFonts w:ascii="Cambria Math" w:hAnsi="Cambria Math"/>
+                      <w:i/>
+                    </w:rPr>
+                  </m:ctrlPr>
+                </m:sSubPr>
+                <m:e>
+                  <m:r>
+                    <w:rPr>
+                      <w:rFonts w:ascii="Cambria Math" w:hAnsi="Cambria Math"/>
+                    </w:rPr>
+                    <m:t>σ</m:t>
+                  </m:r>
+                </m:e>
+                <m:sub>
+                  <m:r>
+                    <w:rPr>
+                      <w:rFonts w:ascii="Cambria Math" w:hAnsi="Cambria Math"/>
+                    </w:rPr>
+                    <m:t>A</m:t>
+                  </m:r>
+                </m:sub>
+              </m:sSub>
+              <m:sSub>
+                <m:sSubPr>
+                  <m:ctrlPr>
+                    <w:rPr>
+                      <w:rFonts w:ascii="Cambria Math" w:hAnsi="Cambria Math"/>
+                      <w:i/>
+                    </w:rPr>
+                  </m:ctrlPr>
+                </m:sSubPr>
+                <m:e>
+                  <m:r>
+                    <w:rPr>
+                      <w:rFonts w:ascii="Cambria Math" w:hAnsi="Cambria Math"/>
+                    </w:rPr>
+                    <m:t>σ</m:t>
+                  </m:r>
+                </m:e>
+                <m:sub>
+                  <m:r>
+                    <w:rPr>
+                      <w:rFonts w:ascii="Cambria Math" w:hAnsi="Cambria Math"/>
+                    </w:rPr>
+                    <m:t>B</m:t>
+                  </m:r>
+                </m:sub>
+              </m:sSub>
+              <m:sSub>
+                <m:sSubPr>
+                  <m:ctrlPr>
+                    <w:rPr>
+                      <w:rFonts w:ascii="Cambria Math" w:hAnsi="Cambria Math"/>
+                      <w:i/>
+                    </w:rPr>
+                  </m:ctrlPr>
+                </m:sSubPr>
+                <m:e>
+                  <m:r>
+                    <w:rPr>
+                      <w:rFonts w:ascii="Cambria Math" w:hAnsi="Cambria Math"/>
+                    </w:rPr>
+                    <m:t>ρ</m:t>
+                  </m:r>
+                </m:e>
+                <m:sub>
+                  <m:r>
+                    <w:rPr>
+                      <w:rFonts w:ascii="Cambria Math" w:hAnsi="Cambria Math"/>
+                    </w:rPr>
+                    <m:t>AB</m:t>
+                  </m:r>
+                </m:sub>
+              </m:sSub>
+              <m:r>
+                <w:rPr>
+                  <w:rFonts w:ascii="Cambria Math" w:hAnsi="Cambria Math"/>
+                </w:rPr>
+                <m:t>+</m:t>
+              </m:r>
+              <m:r>
+                <w:rPr>
+                  <w:rFonts w:ascii="Cambria Math" w:hAnsi="Cambria Math"/>
+                </w:rPr>
+                <m:t>2</m:t>
+              </m:r>
+              <m:sSub>
+                <m:sSubPr>
+                  <m:ctrlPr>
+                    <w:rPr>
+                      <w:rFonts w:ascii="Cambria Math" w:hAnsi="Cambria Math"/>
+                      <w:i/>
+                    </w:rPr>
+                  </m:ctrlPr>
+                </m:sSubPr>
+                <m:e>
+                  <m:r>
+                    <w:rPr>
+                      <w:rFonts w:ascii="Cambria Math" w:hAnsi="Cambria Math"/>
+                    </w:rPr>
+                    <m:t>w</m:t>
+                  </m:r>
+                </m:e>
+                <m:sub>
+                  <m:r>
+                    <w:rPr>
+                      <w:rFonts w:ascii="Cambria Math" w:hAnsi="Cambria Math"/>
+                    </w:rPr>
+                    <m:t>A</m:t>
+                  </m:r>
+                </m:sub>
+              </m:sSub>
+              <m:sSub>
+                <m:sSubPr>
+                  <m:ctrlPr>
+                    <w:rPr>
+                      <w:rFonts w:ascii="Cambria Math" w:hAnsi="Cambria Math"/>
+                      <w:i/>
+                    </w:rPr>
+                  </m:ctrlPr>
+                </m:sSubPr>
+                <m:e>
+                  <m:r>
+                    <w:rPr>
+                      <w:rFonts w:ascii="Cambria Math" w:hAnsi="Cambria Math"/>
+                    </w:rPr>
+                    <m:t>w</m:t>
+                  </m:r>
+                </m:e>
+                <m:sub>
+                  <m:r>
+                    <w:rPr>
+                      <w:rFonts w:ascii="Cambria Math" w:hAnsi="Cambria Math"/>
+                    </w:rPr>
+                    <m:t>I</m:t>
+                  </m:r>
+                </m:sub>
+              </m:sSub>
+              <m:sSub>
+                <m:sSubPr>
+                  <m:ctrlPr>
+                    <w:rPr>
+                      <w:rFonts w:ascii="Cambria Math" w:hAnsi="Cambria Math"/>
+                      <w:i/>
+                    </w:rPr>
+                  </m:ctrlPr>
+                </m:sSubPr>
+                <m:e>
+                  <m:r>
+                    <w:rPr>
+                      <w:rFonts w:ascii="Cambria Math" w:hAnsi="Cambria Math"/>
+                    </w:rPr>
+                    <m:t>σ</m:t>
+                  </m:r>
+                </m:e>
+                <m:sub>
+                  <m:r>
+                    <w:rPr>
+                      <w:rFonts w:ascii="Cambria Math" w:hAnsi="Cambria Math"/>
+                    </w:rPr>
+                    <m:t>A</m:t>
+                  </m:r>
+                </m:sub>
+              </m:sSub>
+              <m:sSub>
+                <m:sSubPr>
+                  <m:ctrlPr>
+                    <w:rPr>
+                      <w:rFonts w:ascii="Cambria Math" w:hAnsi="Cambria Math"/>
+                      <w:i/>
+                    </w:rPr>
+                  </m:ctrlPr>
+                </m:sSubPr>
+                <m:e>
+                  <m:r>
+                    <w:rPr>
+                      <w:rFonts w:ascii="Cambria Math" w:hAnsi="Cambria Math"/>
+                    </w:rPr>
+                    <m:t>σ</m:t>
+                  </m:r>
+                </m:e>
+                <m:sub>
+                  <m:r>
+                    <w:rPr>
+                      <w:rFonts w:ascii="Cambria Math" w:hAnsi="Cambria Math"/>
+                    </w:rPr>
+                    <m:t>I</m:t>
+                  </m:r>
+                </m:sub>
+              </m:sSub>
+              <m:sSub>
+                <m:sSubPr>
+                  <m:ctrlPr>
+                    <w:rPr>
+                      <w:rFonts w:ascii="Cambria Math" w:hAnsi="Cambria Math"/>
+                      <w:i/>
+                    </w:rPr>
+                  </m:ctrlPr>
+                </m:sSubPr>
+                <m:e>
+                  <m:r>
+                    <w:rPr>
+                      <w:rFonts w:ascii="Cambria Math" w:hAnsi="Cambria Math"/>
+                    </w:rPr>
+                    <m:t>ρ</m:t>
+                  </m:r>
+                </m:e>
+                <m:sub>
+                  <m:r>
+                    <w:rPr>
+                      <w:rFonts w:ascii="Cambria Math" w:hAnsi="Cambria Math"/>
+                    </w:rPr>
+                    <m:t>A</m:t>
+                  </m:r>
+                  <m:r>
+                    <w:rPr>
+                      <w:rFonts w:ascii="Cambria Math" w:hAnsi="Cambria Math"/>
+                    </w:rPr>
+                    <m:t>I</m:t>
+                  </m:r>
+                </m:sub>
+              </m:sSub>
+              <m:r>
+                <w:rPr>
+                  <w:rFonts w:ascii="Cambria Math" w:hAnsi="Cambria Math"/>
+                </w:rPr>
+                <m:t>+</m:t>
+              </m:r>
+              <m:r>
+                <w:rPr>
+                  <w:rFonts w:ascii="Cambria Math" w:hAnsi="Cambria Math"/>
+                </w:rPr>
+                <m:t>2</m:t>
+              </m:r>
+              <m:sSub>
+                <m:sSubPr>
+                  <m:ctrlPr>
+                    <w:rPr>
+                      <w:rFonts w:ascii="Cambria Math" w:hAnsi="Cambria Math"/>
+                      <w:i/>
+                    </w:rPr>
+                  </m:ctrlPr>
+                </m:sSubPr>
+                <m:e>
+                  <m:r>
+                    <w:rPr>
+                      <w:rFonts w:ascii="Cambria Math" w:hAnsi="Cambria Math"/>
+                    </w:rPr>
+                    <m:t>w</m:t>
+                  </m:r>
+                </m:e>
+                <m:sub>
+                  <m:r>
+                    <w:rPr>
+                      <w:rFonts w:ascii="Cambria Math" w:hAnsi="Cambria Math"/>
+                    </w:rPr>
+                    <m:t>B</m:t>
+                  </m:r>
+                </m:sub>
+              </m:sSub>
+              <m:sSub>
+                <m:sSubPr>
+                  <m:ctrlPr>
+                    <w:rPr>
+                      <w:rFonts w:ascii="Cambria Math" w:hAnsi="Cambria Math"/>
+                      <w:i/>
+                    </w:rPr>
+                  </m:ctrlPr>
+                </m:sSubPr>
+                <m:e>
+                  <m:r>
+                    <w:rPr>
+                      <w:rFonts w:ascii="Cambria Math" w:hAnsi="Cambria Math"/>
+                    </w:rPr>
+                    <m:t>w</m:t>
+                  </m:r>
+                </m:e>
+                <m:sub>
+                  <m:r>
+                    <w:rPr>
+                      <w:rFonts w:ascii="Cambria Math" w:hAnsi="Cambria Math"/>
+                    </w:rPr>
+                    <m:t>I</m:t>
+                  </m:r>
+                </m:sub>
+              </m:sSub>
+              <m:sSub>
+                <m:sSubPr>
+                  <m:ctrlPr>
+                    <w:rPr>
+                      <w:rFonts w:ascii="Cambria Math" w:hAnsi="Cambria Math"/>
+                      <w:i/>
+                    </w:rPr>
+                  </m:ctrlPr>
+                </m:sSubPr>
+                <m:e>
+                  <m:r>
+                    <w:rPr>
+                      <w:rFonts w:ascii="Cambria Math" w:hAnsi="Cambria Math"/>
+                    </w:rPr>
+                    <m:t>σ</m:t>
+                  </m:r>
+                </m:e>
+                <m:sub>
+                  <m:r>
+                    <w:rPr>
+                      <w:rFonts w:ascii="Cambria Math" w:hAnsi="Cambria Math"/>
+                    </w:rPr>
+                    <m:t>B</m:t>
+                  </m:r>
+                </m:sub>
+              </m:sSub>
+              <m:sSub>
+                <m:sSubPr>
+                  <m:ctrlPr>
+                    <w:rPr>
+                      <w:rFonts w:ascii="Cambria Math" w:hAnsi="Cambria Math"/>
+                      <w:i/>
+                    </w:rPr>
+                  </m:ctrlPr>
+                </m:sSubPr>
+                <m:e>
+                  <m:r>
+                    <w:rPr>
+                      <w:rFonts w:ascii="Cambria Math" w:hAnsi="Cambria Math"/>
+                    </w:rPr>
+                    <m:t>σ</m:t>
+                  </m:r>
+                </m:e>
+                <m:sub>
+                  <m:r>
+                    <w:rPr>
+                      <w:rFonts w:ascii="Cambria Math" w:hAnsi="Cambria Math"/>
+                    </w:rPr>
+                    <m:t>I</m:t>
+                  </m:r>
+                </m:sub>
+              </m:sSub>
+              <m:sSub>
+                <m:sSubPr>
+                  <m:ctrlPr>
+                    <w:rPr>
+                      <w:rFonts w:ascii="Cambria Math" w:hAnsi="Cambria Math"/>
+                      <w:i/>
+                    </w:rPr>
+                  </m:ctrlPr>
+                </m:sSubPr>
+                <m:e>
+                  <m:r>
+                    <w:rPr>
+                      <w:rFonts w:ascii="Cambria Math" w:hAnsi="Cambria Math"/>
+                    </w:rPr>
+                    <m:t>ρ</m:t>
+                  </m:r>
+                </m:e>
+                <m:sub>
+                  <m:r>
+                    <w:rPr>
+                      <w:rFonts w:ascii="Cambria Math" w:hAnsi="Cambria Math"/>
+                    </w:rPr>
+                    <m:t>B</m:t>
+                  </m:r>
+                  <m:r>
+                    <w:rPr>
+                      <w:rFonts w:ascii="Cambria Math" w:hAnsi="Cambria Math"/>
+                    </w:rPr>
+                    <m:t>I</m:t>
+                  </m:r>
+                </m:sub>
+              </m:sSub>
+            </m:e>
+          </m:rad>
         </m:oMath>
       </m:oMathPara>
     </w:p>
@@ -9260,6 +10627,122 @@
       </w:pPr>
       <m:oMathPara>
         <m:oMath>
+          <m:r>
+            <w:rPr>
+              <w:rFonts w:ascii="Cambria Math" w:hAnsi="Cambria Math"/>
+            </w:rPr>
+            <m:t>=</m:t>
+          </m:r>
+          <m:r>
+            <w:rPr>
+              <w:rFonts w:ascii="Cambria Math" w:hAnsi="Cambria Math"/>
+            </w:rPr>
+            <m:t>0.2274</m:t>
+          </m:r>
+        </m:oMath>
+      </m:oMathPara>
+    </w:p>
+    <w:p>
+      <m:oMathPara>
+        <m:oMath>
+          <m:r>
+            <w:rPr>
+              <w:rFonts w:ascii="Cambria Math" w:hAnsi="Cambria Math"/>
+            </w:rPr>
+            <m:t>Va</m:t>
+          </m:r>
+          <m:sSubSup>
+            <m:sSubSupPr>
+              <m:ctrlPr>
+                <w:rPr>
+                  <w:rFonts w:ascii="Cambria Math" w:hAnsi="Cambria Math"/>
+                  <w:i/>
+                </w:rPr>
+              </m:ctrlPr>
+            </m:sSubSupPr>
+            <m:e>
+              <m:r>
+                <w:rPr>
+                  <w:rFonts w:ascii="Cambria Math" w:hAnsi="Cambria Math"/>
+                </w:rPr>
+                <m:t>R</m:t>
+              </m:r>
+            </m:e>
+            <m:sub>
+              <m:r>
+                <w:rPr>
+                  <w:rFonts w:ascii="Cambria Math" w:hAnsi="Cambria Math"/>
+                </w:rPr>
+                <m:t>p</m:t>
+              </m:r>
+            </m:sub>
+            <m:sup>
+              <m:r>
+                <w:rPr>
+                  <w:rFonts w:ascii="Cambria Math" w:hAnsi="Cambria Math"/>
+                </w:rPr>
+                <m:t>normal</m:t>
+              </m:r>
+            </m:sup>
+          </m:sSubSup>
+          <m:r>
+            <w:rPr>
+              <w:rFonts w:ascii="Cambria Math" w:hAnsi="Cambria Math"/>
+            </w:rPr>
+            <m:t>=1150*(</m:t>
+          </m:r>
+          <m:sSup>
+            <m:sSupPr>
+              <m:ctrlPr>
+                <w:rPr>
+                  <w:rFonts w:ascii="Cambria Math" w:hAnsi="Cambria Math"/>
+                  <w:i/>
+                </w:rPr>
+              </m:ctrlPr>
+            </m:sSupPr>
+            <m:e>
+              <m:r>
+                <m:rPr>
+                  <m:sty m:val="p"/>
+                </m:rPr>
+                <w:rPr>
+                  <w:rFonts w:ascii="Cambria Math" w:hAnsi="Cambria Math"/>
+                </w:rPr>
+                <m:t>Φ</m:t>
+              </m:r>
+              <m:ctrlPr>
+                <w:rPr>
+                  <w:rFonts w:ascii="Cambria Math" w:hAnsi="Cambria Math"/>
+                </w:rPr>
+              </m:ctrlPr>
+            </m:e>
+            <m:sup>
+              <m:r>
+                <w:rPr>
+                  <w:rFonts w:ascii="Cambria Math" w:hAnsi="Cambria Math"/>
+                </w:rPr>
+                <m:t>-1</m:t>
+              </m:r>
+            </m:sup>
+          </m:sSup>
+          <m:d>
+            <m:dPr>
+              <m:ctrlPr>
+                <w:rPr>
+                  <w:rFonts w:ascii="Cambria Math" w:hAnsi="Cambria Math"/>
+                  <w:i/>
+                </w:rPr>
+              </m:ctrlPr>
+            </m:dPr>
+            <m:e>
+              <m:r>
+                <w:rPr>
+                  <w:rFonts w:ascii="Cambria Math" w:hAnsi="Cambria Math"/>
+                </w:rPr>
+                <m:t>α</m:t>
+              </m:r>
+            </m:e>
+          </m:d>
           <m:sSub>
             <m:sSubPr>
               <m:ctrlPr>
@@ -9274,7 +10757,7 @@
                 <w:rPr>
                   <w:rFonts w:ascii="Cambria Math" w:hAnsi="Cambria Math"/>
                 </w:rPr>
-                <m:t>ρ</m:t>
+                <m:t>σ</m:t>
               </m:r>
             </m:e>
             <m:sub>
@@ -9282,13 +10765,7 @@
                 <w:rPr>
                   <w:rFonts w:ascii="Cambria Math" w:hAnsi="Cambria Math"/>
                 </w:rPr>
-                <m:t>B</m:t>
-              </m:r>
-              <m:r>
-                <w:rPr>
-                  <w:rFonts w:ascii="Cambria Math" w:hAnsi="Cambria Math"/>
-                </w:rPr>
-                <m:t>,I</m:t>
+                <m:t>p</m:t>
               </m:r>
             </m:sub>
           </m:sSub>
@@ -9296,649 +10773,41 @@
             <w:rPr>
               <w:rFonts w:ascii="Cambria Math" w:hAnsi="Cambria Math"/>
             </w:rPr>
-            <m:t>=</m:t>
-          </m:r>
-          <m:f>
-            <m:fPr>
-              <m:ctrlPr>
-                <w:rPr>
-                  <w:rFonts w:ascii="Cambria Math" w:hAnsi="Cambria Math"/>
-                  <w:i/>
-                </w:rPr>
-              </m:ctrlPr>
-            </m:fPr>
-            <m:num>
-              <m:r>
-                <w:rPr>
-                  <w:rFonts w:ascii="Cambria Math" w:hAnsi="Cambria Math"/>
-                </w:rPr>
-                <m:t>E(</m:t>
-              </m:r>
-              <m:sSub>
-                <m:sSubPr>
-                  <m:ctrlPr>
-                    <w:rPr>
-                      <w:rFonts w:ascii="Cambria Math" w:hAnsi="Cambria Math"/>
-                      <w:i/>
-                    </w:rPr>
-                  </m:ctrlPr>
-                </m:sSubPr>
-                <m:e>
-                  <m:r>
-                    <w:rPr>
-                      <w:rFonts w:ascii="Cambria Math" w:hAnsi="Cambria Math"/>
-                    </w:rPr>
-                    <m:t>R</m:t>
-                  </m:r>
-                </m:e>
-                <m:sub>
-                  <m:r>
-                    <w:rPr>
-                      <w:rFonts w:ascii="Cambria Math" w:hAnsi="Cambria Math"/>
-                    </w:rPr>
-                    <m:t>I</m:t>
-                  </m:r>
-                </m:sub>
-              </m:sSub>
-              <m:r>
-                <w:rPr>
-                  <w:rFonts w:ascii="Cambria Math" w:hAnsi="Cambria Math"/>
-                </w:rPr>
-                <m:t>*</m:t>
-              </m:r>
-              <m:sSub>
-                <m:sSubPr>
-                  <m:ctrlPr>
-                    <w:rPr>
-                      <w:rFonts w:ascii="Cambria Math" w:hAnsi="Cambria Math"/>
-                      <w:i/>
-                    </w:rPr>
-                  </m:ctrlPr>
-                </m:sSubPr>
-                <m:e>
-                  <m:r>
-                    <w:rPr>
-                      <w:rFonts w:ascii="Cambria Math" w:hAnsi="Cambria Math"/>
-                    </w:rPr>
-                    <m:t>r</m:t>
-                  </m:r>
-                </m:e>
-                <m:sub>
-                  <m:r>
-                    <w:rPr>
-                      <w:rFonts w:ascii="Cambria Math" w:hAnsi="Cambria Math"/>
-                    </w:rPr>
-                    <m:t>B</m:t>
-                  </m:r>
-                </m:sub>
-              </m:sSub>
-              <m:r>
-                <w:rPr>
-                  <w:rFonts w:ascii="Cambria Math" w:hAnsi="Cambria Math"/>
-                </w:rPr>
-                <m:t>)</m:t>
-              </m:r>
-            </m:num>
-            <m:den>
-              <m:sSub>
-                <m:sSubPr>
-                  <m:ctrlPr>
-                    <w:rPr>
-                      <w:rFonts w:ascii="Cambria Math" w:hAnsi="Cambria Math"/>
-                      <w:i/>
-                    </w:rPr>
-                  </m:ctrlPr>
-                </m:sSubPr>
-                <m:e>
-                  <m:r>
-                    <w:rPr>
-                      <w:rFonts w:ascii="Cambria Math" w:hAnsi="Cambria Math"/>
-                    </w:rPr>
-                    <m:t>σ</m:t>
-                  </m:r>
-                </m:e>
-                <m:sub>
-                  <m:sSub>
-                    <m:sSubPr>
-                      <m:ctrlPr>
-                        <w:rPr>
-                          <w:rFonts w:ascii="Cambria Math" w:hAnsi="Cambria Math"/>
-                          <w:i/>
-                        </w:rPr>
-                      </m:ctrlPr>
-                    </m:sSubPr>
-                    <m:e>
-                      <m:r>
-                        <w:rPr>
-                          <w:rFonts w:ascii="Cambria Math" w:hAnsi="Cambria Math"/>
-                        </w:rPr>
-                        <m:t>r</m:t>
-                      </m:r>
-                    </m:e>
-                    <m:sub>
-                      <m:r>
-                        <w:rPr>
-                          <w:rFonts w:ascii="Cambria Math" w:hAnsi="Cambria Math"/>
-                        </w:rPr>
-                        <m:t>B</m:t>
-                      </m:r>
-                    </m:sub>
-                  </m:sSub>
-                </m:sub>
-              </m:sSub>
-              <m:sSub>
-                <m:sSubPr>
-                  <m:ctrlPr>
-                    <w:rPr>
-                      <w:rFonts w:ascii="Cambria Math" w:hAnsi="Cambria Math"/>
-                      <w:i/>
-                    </w:rPr>
-                  </m:ctrlPr>
-                </m:sSubPr>
-                <m:e>
-                  <m:r>
-                    <w:rPr>
-                      <w:rFonts w:ascii="Cambria Math" w:hAnsi="Cambria Math"/>
-                    </w:rPr>
-                    <m:t>σ</m:t>
-                  </m:r>
-                </m:e>
-                <m:sub>
-                  <m:sSub>
-                    <m:sSubPr>
-                      <m:ctrlPr>
-                        <w:rPr>
-                          <w:rFonts w:ascii="Cambria Math" w:hAnsi="Cambria Math"/>
-                          <w:i/>
-                        </w:rPr>
-                      </m:ctrlPr>
-                    </m:sSubPr>
-                    <m:e>
-                      <m:r>
-                        <w:rPr>
-                          <w:rFonts w:ascii="Cambria Math" w:hAnsi="Cambria Math"/>
-                        </w:rPr>
-                        <m:t>R</m:t>
-                      </m:r>
-                    </m:e>
-                    <m:sub>
-                      <m:r>
-                        <w:rPr>
-                          <w:rFonts w:ascii="Cambria Math" w:hAnsi="Cambria Math"/>
-                        </w:rPr>
-                        <m:t>I</m:t>
-                      </m:r>
-                    </m:sub>
-                  </m:sSub>
-                </m:sub>
-              </m:sSub>
-            </m:den>
-          </m:f>
-          <m:r>
-            <w:rPr>
-              <w:rFonts w:ascii="Cambria Math" w:hAnsi="Cambria Math"/>
-            </w:rPr>
-            <m:t>=</m:t>
-          </m:r>
-          <m:f>
-            <m:fPr>
-              <m:ctrlPr>
-                <w:rPr>
-                  <w:rFonts w:ascii="Cambria Math" w:hAnsi="Cambria Math"/>
-                  <w:i/>
-                </w:rPr>
-              </m:ctrlPr>
-            </m:fPr>
-            <m:num>
-              <m:sSub>
-                <m:sSubPr>
-                  <m:ctrlPr>
-                    <w:rPr>
-                      <w:rFonts w:ascii="Cambria Math" w:hAnsi="Cambria Math"/>
-                      <w:i/>
-                    </w:rPr>
-                  </m:ctrlPr>
-                </m:sSubPr>
-                <m:e>
-                  <m:r>
-                    <w:rPr>
-                      <w:rFonts w:ascii="Cambria Math" w:hAnsi="Cambria Math"/>
-                    </w:rPr>
-                    <m:t>β</m:t>
-                  </m:r>
-                </m:e>
-                <m:sub>
-                  <m:r>
-                    <w:rPr>
-                      <w:rFonts w:ascii="Cambria Math" w:hAnsi="Cambria Math"/>
-                    </w:rPr>
-                    <m:t>B</m:t>
-                  </m:r>
-                </m:sub>
-              </m:sSub>
-              <m:sSubSup>
-                <m:sSubSupPr>
-                  <m:ctrlPr>
-                    <w:rPr>
-                      <w:rFonts w:ascii="Cambria Math" w:hAnsi="Cambria Math"/>
-                      <w:i/>
-                    </w:rPr>
-                  </m:ctrlPr>
-                </m:sSubSupPr>
-                <m:e>
-                  <m:r>
-                    <w:rPr>
-                      <w:rFonts w:ascii="Cambria Math" w:hAnsi="Cambria Math"/>
-                    </w:rPr>
-                    <m:t>σ</m:t>
-                  </m:r>
-                </m:e>
-                <m:sub>
-                  <m:sSub>
-                    <m:sSubPr>
-                      <m:ctrlPr>
-                        <w:rPr>
-                          <w:rFonts w:ascii="Cambria Math" w:hAnsi="Cambria Math"/>
-                          <w:i/>
-                        </w:rPr>
-                      </m:ctrlPr>
-                    </m:sSubPr>
-                    <m:e>
-                      <m:r>
-                        <w:rPr>
-                          <w:rFonts w:ascii="Cambria Math" w:hAnsi="Cambria Math"/>
-                        </w:rPr>
-                        <m:t>R</m:t>
-                      </m:r>
-                    </m:e>
-                    <m:sub>
-                      <m:r>
-                        <w:rPr>
-                          <w:rFonts w:ascii="Cambria Math" w:hAnsi="Cambria Math"/>
-                        </w:rPr>
-                        <m:t>I</m:t>
-                      </m:r>
-                    </m:sub>
-                  </m:sSub>
-                </m:sub>
-                <m:sup>
-                  <m:r>
-                    <w:rPr>
-                      <w:rFonts w:ascii="Cambria Math" w:hAnsi="Cambria Math"/>
-                    </w:rPr>
-                    <m:t>2</m:t>
-                  </m:r>
-                </m:sup>
-              </m:sSubSup>
-            </m:num>
-            <m:den>
-              <m:sSub>
-                <m:sSubPr>
-                  <m:ctrlPr>
-                    <w:rPr>
-                      <w:rFonts w:ascii="Cambria Math" w:hAnsi="Cambria Math"/>
-                      <w:i/>
-                    </w:rPr>
-                  </m:ctrlPr>
-                </m:sSubPr>
-                <m:e>
-                  <m:r>
-                    <w:rPr>
-                      <w:rFonts w:ascii="Cambria Math" w:hAnsi="Cambria Math"/>
-                    </w:rPr>
-                    <m:t>σ</m:t>
-                  </m:r>
-                </m:e>
-                <m:sub>
-                  <m:sSub>
-                    <m:sSubPr>
-                      <m:ctrlPr>
-                        <w:rPr>
-                          <w:rFonts w:ascii="Cambria Math" w:hAnsi="Cambria Math"/>
-                          <w:i/>
-                        </w:rPr>
-                      </m:ctrlPr>
-                    </m:sSubPr>
-                    <m:e>
-                      <m:r>
-                        <w:rPr>
-                          <w:rFonts w:ascii="Cambria Math" w:hAnsi="Cambria Math"/>
-                        </w:rPr>
-                        <m:t>r</m:t>
-                      </m:r>
-                    </m:e>
-                    <m:sub>
-                      <m:r>
-                        <w:rPr>
-                          <w:rFonts w:ascii="Cambria Math" w:hAnsi="Cambria Math"/>
-                        </w:rPr>
-                        <m:t>B</m:t>
-                      </m:r>
-                    </m:sub>
-                  </m:sSub>
-                </m:sub>
-              </m:sSub>
-              <m:sSub>
-                <m:sSubPr>
-                  <m:ctrlPr>
-                    <w:rPr>
-                      <w:rFonts w:ascii="Cambria Math" w:hAnsi="Cambria Math"/>
-                      <w:i/>
-                    </w:rPr>
-                  </m:ctrlPr>
-                </m:sSubPr>
-                <m:e>
-                  <m:r>
-                    <w:rPr>
-                      <w:rFonts w:ascii="Cambria Math" w:hAnsi="Cambria Math"/>
-                    </w:rPr>
-                    <m:t>σ</m:t>
-                  </m:r>
-                </m:e>
-                <m:sub>
-                  <m:sSub>
-                    <m:sSubPr>
-                      <m:ctrlPr>
-                        <w:rPr>
-                          <w:rFonts w:ascii="Cambria Math" w:hAnsi="Cambria Math"/>
-                          <w:i/>
-                        </w:rPr>
-                      </m:ctrlPr>
-                    </m:sSubPr>
-                    <m:e>
-                      <m:r>
-                        <w:rPr>
-                          <w:rFonts w:ascii="Cambria Math" w:hAnsi="Cambria Math"/>
-                        </w:rPr>
-                        <m:t>R</m:t>
-                      </m:r>
-                    </m:e>
-                    <m:sub>
-                      <m:r>
-                        <w:rPr>
-                          <w:rFonts w:ascii="Cambria Math" w:hAnsi="Cambria Math"/>
-                        </w:rPr>
-                        <m:t>I</m:t>
-                      </m:r>
-                    </m:sub>
-                  </m:sSub>
-                </m:sub>
-              </m:sSub>
-            </m:den>
-          </m:f>
-          <m:r>
-            <w:rPr>
-              <w:rFonts w:ascii="Cambria Math" w:hAnsi="Cambria Math"/>
-            </w:rPr>
-            <m:t>=</m:t>
-          </m:r>
-          <m:f>
-            <m:fPr>
-              <m:ctrlPr>
-                <w:rPr>
-                  <w:rFonts w:ascii="Cambria Math" w:hAnsi="Cambria Math"/>
-                  <w:i/>
-                </w:rPr>
-              </m:ctrlPr>
-            </m:fPr>
-            <m:num>
-              <m:r>
-                <w:rPr>
-                  <w:rFonts w:ascii="Cambria Math" w:hAnsi="Cambria Math"/>
-                </w:rPr>
-                <m:t>1.5*0.2</m:t>
-              </m:r>
-            </m:num>
-            <m:den>
-              <m:rad>
-                <m:radPr>
-                  <m:degHide m:val="1"/>
-                  <m:ctrlPr>
-                    <w:rPr>
-                      <w:rFonts w:ascii="Cambria Math" w:hAnsi="Cambria Math"/>
-                      <w:i/>
-                    </w:rPr>
-                  </m:ctrlPr>
-                </m:radPr>
-                <m:deg/>
-                <m:e>
-                  <m:r>
-                    <w:rPr>
-                      <w:rFonts w:ascii="Cambria Math" w:hAnsi="Cambria Math"/>
-                    </w:rPr>
-                    <m:t>0.39</m:t>
-                  </m:r>
-                </m:e>
-              </m:rad>
-            </m:den>
-          </m:f>
-          <m:r>
-            <w:rPr>
-              <w:rFonts w:ascii="Cambria Math" w:hAnsi="Cambria Math"/>
-            </w:rPr>
-            <m:t>=0.4804</m:t>
+            <m:t>)</m:t>
+          </m:r>
+        </m:oMath>
+      </m:oMathPara>
+    </w:p>
+    <w:p>
+      <m:oMathPara>
+        <m:oMath>
+          <m:r>
+            <w:rPr>
+              <w:rFonts w:ascii="Cambria Math" w:hAnsi="Cambria Math"/>
+            </w:rPr>
+            <m:t>=-121.188</m:t>
           </m:r>
         </m:oMath>
       </m:oMathPara>
     </w:p>
     <w:p>
       <w:r>
-        <w:t>For portfolio of long 5A, 10B, 5Index:</w:t>
+        <w:t>Delta hedge:</w:t>
+      </w:r>
+    </w:p>
+    <w:p>
+      <w:proofErr w:type="gramStart"/>
+      <w:r>
+        <w:t>First</w:t>
+      </w:r>
+      <w:proofErr w:type="gramEnd"/>
+      <w:r>
+        <w:t xml:space="preserve"> we calculate the portfolio sensitivity to the index, i.e. the portfolio beta: </w:t>
       </w:r>
     </w:p>
     <w:p>
       <m:oMathPara>
         <m:oMath>
-          <m:r>
-            <w:rPr>
-              <w:rFonts w:ascii="Cambria Math" w:hAnsi="Cambria Math"/>
-            </w:rPr>
-            <m:t>5</m:t>
-          </m:r>
-          <m:d>
-            <m:dPr>
-              <m:ctrlPr>
-                <w:rPr>
-                  <w:rFonts w:ascii="Cambria Math" w:hAnsi="Cambria Math"/>
-                  <w:i/>
-                </w:rPr>
-              </m:ctrlPr>
-            </m:dPr>
-            <m:e>
-              <m:sSub>
-                <m:sSubPr>
-                  <m:ctrlPr>
-                    <w:rPr>
-                      <w:rFonts w:ascii="Cambria Math" w:hAnsi="Cambria Math"/>
-                      <w:i/>
-                    </w:rPr>
-                  </m:ctrlPr>
-                </m:sSubPr>
-                <m:e>
-                  <m:r>
-                    <w:rPr>
-                      <w:rFonts w:ascii="Cambria Math" w:hAnsi="Cambria Math"/>
-                    </w:rPr>
-                    <m:t>β</m:t>
-                  </m:r>
-                </m:e>
-                <m:sub>
-                  <m:r>
-                    <w:rPr>
-                      <w:rFonts w:ascii="Cambria Math" w:hAnsi="Cambria Math"/>
-                    </w:rPr>
-                    <m:t>A</m:t>
-                  </m:r>
-                </m:sub>
-              </m:sSub>
-              <m:sSub>
-                <m:sSubPr>
-                  <m:ctrlPr>
-                    <w:rPr>
-                      <w:rFonts w:ascii="Cambria Math" w:hAnsi="Cambria Math"/>
-                      <w:i/>
-                    </w:rPr>
-                  </m:ctrlPr>
-                </m:sSubPr>
-                <m:e>
-                  <m:r>
-                    <w:rPr>
-                      <w:rFonts w:ascii="Cambria Math" w:hAnsi="Cambria Math"/>
-                    </w:rPr>
-                    <m:t>R</m:t>
-                  </m:r>
-                </m:e>
-                <m:sub>
-                  <m:r>
-                    <w:rPr>
-                      <w:rFonts w:ascii="Cambria Math" w:hAnsi="Cambria Math"/>
-                    </w:rPr>
-                    <m:t>I</m:t>
-                  </m:r>
-                </m:sub>
-              </m:sSub>
-              <m:r>
-                <w:rPr>
-                  <w:rFonts w:ascii="Cambria Math" w:hAnsi="Cambria Math"/>
-                </w:rPr>
-                <m:t>+</m:t>
-              </m:r>
-              <m:sSub>
-                <m:sSubPr>
-                  <m:ctrlPr>
-                    <w:rPr>
-                      <w:rFonts w:ascii="Cambria Math" w:hAnsi="Cambria Math"/>
-                      <w:i/>
-                    </w:rPr>
-                  </m:ctrlPr>
-                </m:sSubPr>
-                <m:e>
-                  <m:r>
-                    <w:rPr>
-                      <w:rFonts w:ascii="Cambria Math" w:hAnsi="Cambria Math"/>
-                    </w:rPr>
-                    <m:t>ϵ</m:t>
-                  </m:r>
-                </m:e>
-                <m:sub>
-                  <m:r>
-                    <w:rPr>
-                      <w:rFonts w:ascii="Cambria Math" w:hAnsi="Cambria Math"/>
-                    </w:rPr>
-                    <m:t>A</m:t>
-                  </m:r>
-                </m:sub>
-              </m:sSub>
-            </m:e>
-          </m:d>
-          <m:r>
-            <w:rPr>
-              <w:rFonts w:ascii="Cambria Math" w:hAnsi="Cambria Math"/>
-            </w:rPr>
-            <m:t>+10</m:t>
-          </m:r>
-          <m:d>
-            <m:dPr>
-              <m:ctrlPr>
-                <w:rPr>
-                  <w:rFonts w:ascii="Cambria Math" w:hAnsi="Cambria Math"/>
-                  <w:i/>
-                </w:rPr>
-              </m:ctrlPr>
-            </m:dPr>
-            <m:e>
-              <m:sSub>
-                <m:sSubPr>
-                  <m:ctrlPr>
-                    <w:rPr>
-                      <w:rFonts w:ascii="Cambria Math" w:hAnsi="Cambria Math"/>
-                      <w:i/>
-                    </w:rPr>
-                  </m:ctrlPr>
-                </m:sSubPr>
-                <m:e>
-                  <m:r>
-                    <w:rPr>
-                      <w:rFonts w:ascii="Cambria Math" w:hAnsi="Cambria Math"/>
-                    </w:rPr>
-                    <m:t>β</m:t>
-                  </m:r>
-                </m:e>
-                <m:sub>
-                  <m:r>
-                    <w:rPr>
-                      <w:rFonts w:ascii="Cambria Math" w:hAnsi="Cambria Math"/>
-                    </w:rPr>
-                    <m:t>B</m:t>
-                  </m:r>
-                </m:sub>
-              </m:sSub>
-              <m:sSub>
-                <m:sSubPr>
-                  <m:ctrlPr>
-                    <w:rPr>
-                      <w:rFonts w:ascii="Cambria Math" w:hAnsi="Cambria Math"/>
-                      <w:i/>
-                    </w:rPr>
-                  </m:ctrlPr>
-                </m:sSubPr>
-                <m:e>
-                  <m:r>
-                    <w:rPr>
-                      <w:rFonts w:ascii="Cambria Math" w:hAnsi="Cambria Math"/>
-                    </w:rPr>
-                    <m:t>R</m:t>
-                  </m:r>
-                </m:e>
-                <m:sub>
-                  <m:r>
-                    <w:rPr>
-                      <w:rFonts w:ascii="Cambria Math" w:hAnsi="Cambria Math"/>
-                    </w:rPr>
-                    <m:t>I</m:t>
-                  </m:r>
-                </m:sub>
-              </m:sSub>
-              <m:r>
-                <w:rPr>
-                  <w:rFonts w:ascii="Cambria Math" w:hAnsi="Cambria Math"/>
-                </w:rPr>
-                <m:t>+</m:t>
-              </m:r>
-              <m:sSub>
-                <m:sSubPr>
-                  <m:ctrlPr>
-                    <w:rPr>
-                      <w:rFonts w:ascii="Cambria Math" w:hAnsi="Cambria Math"/>
-                      <w:i/>
-                    </w:rPr>
-                  </m:ctrlPr>
-                </m:sSubPr>
-                <m:e>
-                  <m:r>
-                    <w:rPr>
-                      <w:rFonts w:ascii="Cambria Math" w:hAnsi="Cambria Math"/>
-                    </w:rPr>
-                    <m:t>ϵ</m:t>
-                  </m:r>
-                </m:e>
-                <m:sub>
-                  <m:r>
-                    <w:rPr>
-                      <w:rFonts w:ascii="Cambria Math" w:hAnsi="Cambria Math"/>
-                    </w:rPr>
-                    <m:t>B</m:t>
-                  </m:r>
-                </m:sub>
-              </m:sSub>
-            </m:e>
-          </m:d>
-          <m:r>
-            <w:rPr>
-              <w:rFonts w:ascii="Cambria Math" w:hAnsi="Cambria Math"/>
-            </w:rPr>
-            <m:t>+5</m:t>
-          </m:r>
           <m:sSub>
             <m:sSubPr>
               <m:ctrlPr>
@@ -9953,7 +10822,7 @@
                 <w:rPr>
                   <w:rFonts w:ascii="Cambria Math" w:hAnsi="Cambria Math"/>
                 </w:rPr>
-                <m:t>R</m:t>
+                <m:t>β</m:t>
               </m:r>
             </m:e>
             <m:sub>
@@ -9961,7 +10830,7 @@
                 <w:rPr>
                   <w:rFonts w:ascii="Cambria Math" w:hAnsi="Cambria Math"/>
                 </w:rPr>
-                <m:t>I</m:t>
+                <m:t>p</m:t>
               </m:r>
             </m:sub>
           </m:sSub>
@@ -9969,7 +10838,7 @@
             <w:rPr>
               <w:rFonts w:ascii="Cambria Math" w:hAnsi="Cambria Math"/>
             </w:rPr>
-            <m:t>=22.5</m:t>
+            <m:t>=</m:t>
           </m:r>
           <m:sSub>
             <m:sSubPr>
@@ -9985,7 +10854,7 @@
                 <w:rPr>
                   <w:rFonts w:ascii="Cambria Math" w:hAnsi="Cambria Math"/>
                 </w:rPr>
-                <m:t>R</m:t>
+                <m:t>w</m:t>
               </m:r>
             </m:e>
             <m:sub>
@@ -9993,16 +10862,10 @@
                 <w:rPr>
                   <w:rFonts w:ascii="Cambria Math" w:hAnsi="Cambria Math"/>
                 </w:rPr>
-                <m:t>I</m:t>
+                <m:t>A</m:t>
               </m:r>
             </m:sub>
           </m:sSub>
-          <m:r>
-            <w:rPr>
-              <w:rFonts w:ascii="Cambria Math" w:hAnsi="Cambria Math"/>
-            </w:rPr>
-            <m:t>+5</m:t>
-          </m:r>
           <m:sSub>
             <m:sSubPr>
               <m:ctrlPr>
@@ -10017,7 +10880,7 @@
                 <w:rPr>
                   <w:rFonts w:ascii="Cambria Math" w:hAnsi="Cambria Math"/>
                 </w:rPr>
-                <m:t>ϵ</m:t>
+                <m:t>β</m:t>
               </m:r>
             </m:e>
             <m:sub>
@@ -10033,7 +10896,7 @@
             <w:rPr>
               <w:rFonts w:ascii="Cambria Math" w:hAnsi="Cambria Math"/>
             </w:rPr>
-            <m:t>+10</m:t>
+            <m:t>+</m:t>
           </m:r>
           <m:sSub>
             <m:sSubPr>
@@ -10049,7 +10912,7 @@
                 <w:rPr>
                   <w:rFonts w:ascii="Cambria Math" w:hAnsi="Cambria Math"/>
                 </w:rPr>
-                <m:t>ϵ</m:t>
+                <m:t>w</m:t>
               </m:r>
             </m:e>
             <m:sub>
@@ -10061,12 +10924,421 @@
               </m:r>
             </m:sub>
           </m:sSub>
+          <m:sSub>
+            <m:sSubPr>
+              <m:ctrlPr>
+                <w:rPr>
+                  <w:rFonts w:ascii="Cambria Math" w:hAnsi="Cambria Math"/>
+                  <w:i/>
+                </w:rPr>
+              </m:ctrlPr>
+            </m:sSubPr>
+            <m:e>
+              <m:r>
+                <w:rPr>
+                  <w:rFonts w:ascii="Cambria Math" w:hAnsi="Cambria Math"/>
+                </w:rPr>
+                <m:t>β</m:t>
+              </m:r>
+            </m:e>
+            <m:sub>
+              <m:r>
+                <w:rPr>
+                  <w:rFonts w:ascii="Cambria Math" w:hAnsi="Cambria Math"/>
+                </w:rPr>
+                <m:t>B</m:t>
+              </m:r>
+            </m:sub>
+          </m:sSub>
+          <m:r>
+            <w:rPr>
+              <w:rFonts w:ascii="Cambria Math" w:hAnsi="Cambria Math"/>
+            </w:rPr>
+            <m:t>+</m:t>
+          </m:r>
+          <m:sSub>
+            <m:sSubPr>
+              <m:ctrlPr>
+                <w:rPr>
+                  <w:rFonts w:ascii="Cambria Math" w:hAnsi="Cambria Math"/>
+                  <w:i/>
+                </w:rPr>
+              </m:ctrlPr>
+            </m:sSubPr>
+            <m:e>
+              <m:r>
+                <w:rPr>
+                  <w:rFonts w:ascii="Cambria Math" w:hAnsi="Cambria Math"/>
+                </w:rPr>
+                <m:t>w</m:t>
+              </m:r>
+            </m:e>
+            <m:sub>
+              <m:r>
+                <w:rPr>
+                  <w:rFonts w:ascii="Cambria Math" w:hAnsi="Cambria Math"/>
+                </w:rPr>
+                <m:t>I</m:t>
+              </m:r>
+            </m:sub>
+          </m:sSub>
+          <m:sSub>
+            <m:sSubPr>
+              <m:ctrlPr>
+                <w:rPr>
+                  <w:rFonts w:ascii="Cambria Math" w:hAnsi="Cambria Math"/>
+                  <w:i/>
+                </w:rPr>
+              </m:ctrlPr>
+            </m:sSubPr>
+            <m:e>
+              <m:r>
+                <w:rPr>
+                  <w:rFonts w:ascii="Cambria Math" w:hAnsi="Cambria Math"/>
+                </w:rPr>
+                <m:t>β</m:t>
+              </m:r>
+            </m:e>
+            <m:sub>
+              <m:r>
+                <w:rPr>
+                  <w:rFonts w:ascii="Cambria Math" w:hAnsi="Cambria Math"/>
+                </w:rPr>
+                <m:t>I</m:t>
+              </m:r>
+            </m:sub>
+          </m:sSub>
+          <m:r>
+            <w:rPr>
+              <w:rFonts w:ascii="Cambria Math" w:hAnsi="Cambria Math"/>
+            </w:rPr>
+            <m:t>=</m:t>
+          </m:r>
+          <m:sSub>
+            <m:sSubPr>
+              <m:ctrlPr>
+                <w:rPr>
+                  <w:rFonts w:ascii="Cambria Math" w:hAnsi="Cambria Math"/>
+                  <w:i/>
+                </w:rPr>
+              </m:ctrlPr>
+            </m:sSubPr>
+            <m:e>
+              <m:r>
+                <w:rPr>
+                  <w:rFonts w:ascii="Cambria Math" w:hAnsi="Cambria Math"/>
+                </w:rPr>
+                <m:t>w</m:t>
+              </m:r>
+            </m:e>
+            <m:sub>
+              <m:r>
+                <w:rPr>
+                  <w:rFonts w:ascii="Cambria Math" w:hAnsi="Cambria Math"/>
+                </w:rPr>
+                <m:t>A</m:t>
+              </m:r>
+            </m:sub>
+          </m:sSub>
+          <m:r>
+            <w:rPr>
+              <w:rFonts w:ascii="Cambria Math" w:hAnsi="Cambria Math"/>
+            </w:rPr>
+            <m:t>1.5</m:t>
+          </m:r>
+          <m:r>
+            <w:rPr>
+              <w:rFonts w:ascii="Cambria Math" w:hAnsi="Cambria Math"/>
+            </w:rPr>
+            <m:t>+</m:t>
+          </m:r>
+          <m:sSub>
+            <m:sSubPr>
+              <m:ctrlPr>
+                <w:rPr>
+                  <w:rFonts w:ascii="Cambria Math" w:hAnsi="Cambria Math"/>
+                  <w:i/>
+                </w:rPr>
+              </m:ctrlPr>
+            </m:sSubPr>
+            <m:e>
+              <m:r>
+                <w:rPr>
+                  <w:rFonts w:ascii="Cambria Math" w:hAnsi="Cambria Math"/>
+                </w:rPr>
+                <m:t>w</m:t>
+              </m:r>
+            </m:e>
+            <m:sub>
+              <m:r>
+                <w:rPr>
+                  <w:rFonts w:ascii="Cambria Math" w:hAnsi="Cambria Math"/>
+                </w:rPr>
+                <m:t>B</m:t>
+              </m:r>
+            </m:sub>
+          </m:sSub>
+          <m:r>
+            <w:rPr>
+              <w:rFonts w:ascii="Cambria Math" w:hAnsi="Cambria Math"/>
+            </w:rPr>
+            <m:t>0.5</m:t>
+          </m:r>
+          <m:r>
+            <w:rPr>
+              <w:rFonts w:ascii="Cambria Math" w:hAnsi="Cambria Math"/>
+            </w:rPr>
+            <m:t>+</m:t>
+          </m:r>
+          <m:sSub>
+            <m:sSubPr>
+              <m:ctrlPr>
+                <w:rPr>
+                  <w:rFonts w:ascii="Cambria Math" w:hAnsi="Cambria Math"/>
+                  <w:i/>
+                </w:rPr>
+              </m:ctrlPr>
+            </m:sSubPr>
+            <m:e>
+              <m:r>
+                <w:rPr>
+                  <w:rFonts w:ascii="Cambria Math" w:hAnsi="Cambria Math"/>
+                </w:rPr>
+                <m:t>w</m:t>
+              </m:r>
+            </m:e>
+            <m:sub>
+              <m:r>
+                <w:rPr>
+                  <w:rFonts w:ascii="Cambria Math" w:hAnsi="Cambria Math"/>
+                </w:rPr>
+                <m:t>I</m:t>
+              </m:r>
+            </m:sub>
+          </m:sSub>
+          <m:r>
+            <w:rPr>
+              <w:rFonts w:ascii="Cambria Math" w:hAnsi="Cambria Math"/>
+            </w:rPr>
+            <m:t>=0.95</m:t>
+          </m:r>
         </m:oMath>
       </m:oMathPara>
     </w:p>
     <w:p>
       <w:r>
-        <w:t>Monte Carlo?</w:t>
+        <w:t xml:space="preserve">Therefore, </w:t>
+      </w:r>
+      <w:r>
+        <w:t xml:space="preserve">using the delta approximation of the option, </w:t>
+      </w:r>
+    </w:p>
+    <w:p>
+      <w:pPr>
+        <w:rPr>
+          <w:i/>
+        </w:rPr>
+      </w:pPr>
+      <m:oMathPara>
+        <m:oMath>
+          <m:r>
+            <w:rPr>
+              <w:rFonts w:ascii="Cambria Math" w:hAnsi="Cambria Math"/>
+            </w:rPr>
+            <m:t>put</m:t>
+          </m:r>
+          <m:d>
+            <m:dPr>
+              <m:ctrlPr>
+                <w:rPr>
+                  <w:rFonts w:ascii="Cambria Math" w:hAnsi="Cambria Math"/>
+                  <w:i/>
+                </w:rPr>
+              </m:ctrlPr>
+            </m:dPr>
+            <m:e>
+              <m:r>
+                <w:rPr>
+                  <w:rFonts w:ascii="Cambria Math" w:hAnsi="Cambria Math"/>
+                </w:rPr>
+                <m:t>t</m:t>
+              </m:r>
+              <m:r>
+                <w:rPr>
+                  <w:rFonts w:ascii="Cambria Math" w:hAnsi="Cambria Math"/>
+                </w:rPr>
+                <m:t>+τ</m:t>
+              </m:r>
+            </m:e>
+          </m:d>
+          <m:r>
+            <w:rPr>
+              <w:rFonts w:ascii="Cambria Math" w:hAnsi="Cambria Math"/>
+            </w:rPr>
+            <m:t>-put</m:t>
+          </m:r>
+          <m:d>
+            <m:dPr>
+              <m:ctrlPr>
+                <w:rPr>
+                  <w:rFonts w:ascii="Cambria Math" w:hAnsi="Cambria Math"/>
+                  <w:i/>
+                </w:rPr>
+              </m:ctrlPr>
+            </m:dPr>
+            <m:e>
+              <m:r>
+                <w:rPr>
+                  <w:rFonts w:ascii="Cambria Math" w:hAnsi="Cambria Math"/>
+                </w:rPr>
+                <m:t>t</m:t>
+              </m:r>
+            </m:e>
+          </m:d>
+          <m:r>
+            <w:rPr>
+              <w:rFonts w:ascii="Cambria Math" w:hAnsi="Cambria Math"/>
+            </w:rPr>
+            <m:t>≈</m:t>
+          </m:r>
+          <m:r>
+            <m:rPr>
+              <m:sty m:val="p"/>
+            </m:rPr>
+            <w:rPr>
+              <w:rFonts w:ascii="Cambria Math" w:hAnsi="Cambria Math"/>
+            </w:rPr>
+            <m:t>Δ</m:t>
+          </m:r>
+          <m:r>
+            <w:rPr>
+              <w:rFonts w:ascii="Cambria Math" w:hAnsi="Cambria Math"/>
+            </w:rPr>
+            <m:t>(t)(S</m:t>
+          </m:r>
+          <m:d>
+            <m:dPr>
+              <m:ctrlPr>
+                <w:rPr>
+                  <w:rFonts w:ascii="Cambria Math" w:hAnsi="Cambria Math"/>
+                  <w:i/>
+                </w:rPr>
+              </m:ctrlPr>
+            </m:dPr>
+            <m:e>
+              <m:r>
+                <w:rPr>
+                  <w:rFonts w:ascii="Cambria Math" w:hAnsi="Cambria Math"/>
+                </w:rPr>
+                <m:t>t+τ</m:t>
+              </m:r>
+            </m:e>
+          </m:d>
+          <m:r>
+            <w:rPr>
+              <w:rFonts w:ascii="Cambria Math" w:hAnsi="Cambria Math"/>
+            </w:rPr>
+            <m:t>-S(t))</m:t>
+          </m:r>
+        </m:oMath>
+      </m:oMathPara>
+    </w:p>
+    <w:p>
+      <w:pPr>
+        <w:rPr>
+          <w:rFonts w:hint="eastAsia"/>
+          <w:iCs/>
+        </w:rPr>
+      </w:pPr>
+      <w:r>
+        <w:rPr>
+          <w:iCs/>
+        </w:rPr>
+        <w:t xml:space="preserve">Hence </w:t>
+      </w:r>
+      <w:r>
+        <w:rPr>
+          <w:iCs/>
+        </w:rPr>
+        <w:t xml:space="preserve">one dollar change in the index can be approximate to -0.25 dollar change in the option. Using this option to hedge the portfolio directional risk on index, we </w:t>
+      </w:r>
+      <w:proofErr w:type="gramStart"/>
+      <w:r>
+        <w:rPr>
+          <w:iCs/>
+        </w:rPr>
+        <w:t>have</w:t>
+      </w:r>
+      <w:proofErr w:type="gramEnd"/>
+      <w:r>
+        <w:rPr>
+          <w:iCs/>
+        </w:rPr>
+        <w:t xml:space="preserve"> </w:t>
+      </w:r>
+    </w:p>
+    <w:p>
+      <m:oMathPara>
+        <m:oMath>
+          <m:r>
+            <w:rPr>
+              <w:rFonts w:ascii="Cambria Math" w:hAnsi="Cambria Math"/>
+            </w:rPr>
+            <m:t>0.95</m:t>
+          </m:r>
+          <m:r>
+            <w:rPr>
+              <w:rFonts w:ascii="Cambria Math" w:hAnsi="Cambria Math"/>
+            </w:rPr>
+            <m:t>-0.25*num of option</m:t>
+          </m:r>
+          <m:r>
+            <w:rPr>
+              <w:rFonts w:ascii="Cambria Math" w:hAnsi="Cambria Math"/>
+            </w:rPr>
+            <m:t>=</m:t>
+          </m:r>
+          <m:r>
+            <w:rPr>
+              <w:rFonts w:ascii="Cambria Math" w:hAnsi="Cambria Math"/>
+            </w:rPr>
+            <m:t>0</m:t>
+          </m:r>
+        </m:oMath>
+      </m:oMathPara>
+    </w:p>
+    <w:p>
+      <m:oMathPara>
+        <m:oMath>
+          <m:r>
+            <w:rPr>
+              <w:rFonts w:ascii="Cambria Math" w:hAnsi="Cambria Math"/>
+            </w:rPr>
+            <m:t>num of option=3.8</m:t>
+          </m:r>
+        </m:oMath>
+      </m:oMathPara>
+    </w:p>
+    <w:p>
+      <w:r>
+        <w:lastRenderedPageBreak/>
+        <w:t xml:space="preserve">But we cannot hold fractional options. </w:t>
+      </w:r>
+      <w:proofErr w:type="gramStart"/>
+      <w:r>
+        <w:t>t</w:t>
+      </w:r>
+      <w:r>
+        <w:t>herefore</w:t>
+      </w:r>
+      <w:proofErr w:type="gramEnd"/>
+      <w:r>
+        <w:t xml:space="preserve"> we need to hold minimum of 4 options.</w:t>
+      </w:r>
+    </w:p>
+    <w:p>
+      <w:r>
+        <w:t>New Portfolio 10 days VAR:</w:t>
       </w:r>
     </w:p>
     <w:p>
@@ -10081,9 +11353,756 @@
     <w:p>
       <w:pPr>
         <w:rPr>
+          <w:color w:val="4472C4" w:themeColor="accent1"/>
+        </w:rPr>
+      </w:pPr>
+      <w:r>
+        <w:rPr>
+          <w:color w:val="4472C4" w:themeColor="accent1"/>
+        </w:rPr>
+        <w:lastRenderedPageBreak/>
+        <w:t xml:space="preserve">Q4: </w:t>
+      </w:r>
+      <w:r>
+        <w:rPr>
+          <w:rFonts w:hint="eastAsia"/>
+          <w:color w:val="4472C4" w:themeColor="accent1"/>
+        </w:rPr>
+        <w:t>N</w:t>
+      </w:r>
+      <w:r>
+        <w:rPr>
+          <w:color w:val="4472C4" w:themeColor="accent1"/>
+        </w:rPr>
+        <w:t xml:space="preserve">etting for correlated Brownian Motion </w:t>
+      </w:r>
+    </w:p>
+    <w:p>
+      <w:r>
+        <w:t>Assume two contracts are not nettable</w:t>
+      </w:r>
+      <w:r>
+        <w:rPr>
+          <w:rFonts w:hint="eastAsia"/>
+        </w:rPr>
+        <w:t>：</w:t>
+      </w:r>
+    </w:p>
+    <w:p>
+      <m:oMathPara>
+        <m:oMath>
+          <m:r>
+            <w:rPr>
+              <w:rFonts w:ascii="Cambria Math" w:hAnsi="Cambria Math"/>
+            </w:rPr>
+            <m:t>E</m:t>
+          </m:r>
+          <m:r>
+            <w:rPr>
+              <w:rFonts w:ascii="Cambria Math" w:hAnsi="Cambria Math" w:hint="eastAsia"/>
+            </w:rPr>
+            <m:t>xpo</m:t>
+          </m:r>
+          <m:r>
+            <w:rPr>
+              <w:rFonts w:ascii="Cambria Math" w:hAnsi="Cambria Math"/>
+            </w:rPr>
+            <m:t>sure=</m:t>
+          </m:r>
+          <m:nary>
+            <m:naryPr>
+              <m:chr m:val="∑"/>
+              <m:supHide m:val="1"/>
+              <m:ctrlPr>
+                <w:rPr>
+                  <w:rFonts w:ascii="Cambria Math" w:hAnsi="Cambria Math"/>
+                  <w:i/>
+                </w:rPr>
+              </m:ctrlPr>
+            </m:naryPr>
+            <m:sub>
+              <m:r>
+                <w:rPr>
+                  <w:rFonts w:ascii="Cambria Math" w:hAnsi="Cambria Math"/>
+                </w:rPr>
+                <m:t>i</m:t>
+              </m:r>
+            </m:sub>
+            <m:sup/>
+            <m:e>
+              <m:func>
+                <m:funcPr>
+                  <m:ctrlPr>
+                    <w:rPr>
+                      <w:rFonts w:ascii="Cambria Math" w:hAnsi="Cambria Math"/>
+                    </w:rPr>
+                  </m:ctrlPr>
+                </m:funcPr>
+                <m:fName>
+                  <m:r>
+                    <m:rPr>
+                      <m:sty m:val="p"/>
+                    </m:rPr>
+                    <w:rPr>
+                      <w:rFonts w:ascii="Cambria Math" w:hAnsi="Cambria Math"/>
+                    </w:rPr>
+                    <m:t>max</m:t>
+                  </m:r>
+                </m:fName>
+                <m:e>
+                  <m:d>
+                    <m:dPr>
+                      <m:ctrlPr>
+                        <w:rPr>
+                          <w:rFonts w:ascii="Cambria Math" w:hAnsi="Cambria Math"/>
+                          <w:i/>
+                        </w:rPr>
+                      </m:ctrlPr>
+                    </m:dPr>
+                    <m:e>
+                      <m:r>
+                        <w:rPr>
+                          <w:rFonts w:ascii="Cambria Math" w:hAnsi="Cambria Math"/>
+                        </w:rPr>
+                        <m:t>Mt</m:t>
+                      </m:r>
+                      <m:sSub>
+                        <m:sSubPr>
+                          <m:ctrlPr>
+                            <w:rPr>
+                              <w:rFonts w:ascii="Cambria Math" w:hAnsi="Cambria Math"/>
+                              <w:i/>
+                            </w:rPr>
+                          </m:ctrlPr>
+                        </m:sSubPr>
+                        <m:e>
+                          <m:r>
+                            <w:rPr>
+                              <w:rFonts w:ascii="Cambria Math" w:hAnsi="Cambria Math"/>
+                            </w:rPr>
+                            <m:t>M</m:t>
+                          </m:r>
+                        </m:e>
+                        <m:sub>
+                          <m:r>
+                            <w:rPr>
+                              <w:rFonts w:ascii="Cambria Math" w:hAnsi="Cambria Math"/>
+                            </w:rPr>
+                            <m:t>i</m:t>
+                          </m:r>
+                        </m:sub>
+                      </m:sSub>
+                      <m:r>
+                        <w:rPr>
+                          <w:rFonts w:ascii="Cambria Math" w:hAnsi="Cambria Math"/>
+                        </w:rPr>
+                        <m:t>,0</m:t>
+                      </m:r>
+                    </m:e>
+                  </m:d>
+                </m:e>
+              </m:func>
+            </m:e>
+          </m:nary>
+        </m:oMath>
+      </m:oMathPara>
+    </w:p>
+    <w:p>
+      <m:oMathPara>
+        <m:oMath>
+          <m:r>
+            <w:rPr>
+              <w:rFonts w:ascii="Cambria Math" w:hAnsi="Cambria Math"/>
+            </w:rPr>
+            <m:t>=max</m:t>
+          </m:r>
+          <m:d>
+            <m:dPr>
+              <m:ctrlPr>
+                <w:rPr>
+                  <w:rFonts w:ascii="Cambria Math" w:hAnsi="Cambria Math"/>
+                  <w:i/>
+                </w:rPr>
+              </m:ctrlPr>
+            </m:dPr>
+            <m:e>
+              <m:sSub>
+                <m:sSubPr>
+                  <m:ctrlPr>
+                    <w:rPr>
+                      <w:rFonts w:ascii="Cambria Math" w:hAnsi="Cambria Math"/>
+                      <w:i/>
+                    </w:rPr>
+                  </m:ctrlPr>
+                </m:sSubPr>
+                <m:e>
+                  <m:r>
+                    <w:rPr>
+                      <w:rFonts w:ascii="Cambria Math" w:hAnsi="Cambria Math"/>
+                    </w:rPr>
+                    <m:t>μ</m:t>
+                  </m:r>
+                </m:e>
+                <m:sub>
+                  <m:r>
+                    <w:rPr>
+                      <w:rFonts w:ascii="Cambria Math" w:hAnsi="Cambria Math"/>
+                    </w:rPr>
+                    <m:t>1</m:t>
+                  </m:r>
+                </m:sub>
+              </m:sSub>
+              <m:r>
+                <w:rPr>
+                  <w:rFonts w:ascii="Cambria Math" w:hAnsi="Cambria Math"/>
+                </w:rPr>
+                <m:t>+</m:t>
+              </m:r>
+              <m:sSub>
+                <m:sSubPr>
+                  <m:ctrlPr>
+                    <w:rPr>
+                      <w:rFonts w:ascii="Cambria Math" w:hAnsi="Cambria Math"/>
+                      <w:i/>
+                    </w:rPr>
+                  </m:ctrlPr>
+                </m:sSubPr>
+                <m:e>
+                  <m:r>
+                    <w:rPr>
+                      <w:rFonts w:ascii="Cambria Math" w:hAnsi="Cambria Math"/>
+                    </w:rPr>
+                    <m:t>σ</m:t>
+                  </m:r>
+                </m:e>
+                <m:sub>
+                  <m:r>
+                    <w:rPr>
+                      <w:rFonts w:ascii="Cambria Math" w:hAnsi="Cambria Math"/>
+                    </w:rPr>
+                    <m:t>1</m:t>
+                  </m:r>
+                </m:sub>
+              </m:sSub>
+              <m:sSub>
+                <m:sSubPr>
+                  <m:ctrlPr>
+                    <w:rPr>
+                      <w:rFonts w:ascii="Cambria Math" w:hAnsi="Cambria Math"/>
+                      <w:i/>
+                    </w:rPr>
+                  </m:ctrlPr>
+                </m:sSubPr>
+                <m:e>
+                  <m:r>
+                    <w:rPr>
+                      <w:rFonts w:ascii="Cambria Math" w:hAnsi="Cambria Math"/>
+                    </w:rPr>
+                    <m:t>W</m:t>
+                  </m:r>
+                </m:e>
+                <m:sub>
+                  <m:r>
+                    <w:rPr>
+                      <w:rFonts w:ascii="Cambria Math" w:hAnsi="Cambria Math"/>
+                    </w:rPr>
+                    <m:t>1</m:t>
+                  </m:r>
+                </m:sub>
+              </m:sSub>
+              <m:r>
+                <w:rPr>
+                  <w:rFonts w:ascii="Cambria Math" w:hAnsi="Cambria Math"/>
+                </w:rPr>
+                <m:t>,0</m:t>
+              </m:r>
+            </m:e>
+          </m:d>
+          <m:r>
+            <w:rPr>
+              <w:rFonts w:ascii="Cambria Math" w:hAnsi="Cambria Math"/>
+            </w:rPr>
+            <m:t>+</m:t>
+          </m:r>
+          <m:r>
+            <w:rPr>
+              <w:rFonts w:ascii="Cambria Math" w:hAnsi="Cambria Math"/>
+            </w:rPr>
+            <m:t>max</m:t>
+          </m:r>
+          <m:d>
+            <m:dPr>
+              <m:ctrlPr>
+                <w:rPr>
+                  <w:rFonts w:ascii="Cambria Math" w:hAnsi="Cambria Math"/>
+                  <w:i/>
+                </w:rPr>
+              </m:ctrlPr>
+            </m:dPr>
+            <m:e>
+              <m:sSub>
+                <m:sSubPr>
+                  <m:ctrlPr>
+                    <w:rPr>
+                      <w:rFonts w:ascii="Cambria Math" w:hAnsi="Cambria Math"/>
+                      <w:i/>
+                    </w:rPr>
+                  </m:ctrlPr>
+                </m:sSubPr>
+                <m:e>
+                  <m:r>
+                    <w:rPr>
+                      <w:rFonts w:ascii="Cambria Math" w:hAnsi="Cambria Math"/>
+                    </w:rPr>
+                    <m:t>μ</m:t>
+                  </m:r>
+                </m:e>
+                <m:sub>
+                  <m:r>
+                    <w:rPr>
+                      <w:rFonts w:ascii="Cambria Math" w:hAnsi="Cambria Math"/>
+                    </w:rPr>
+                    <m:t>2</m:t>
+                  </m:r>
+                </m:sub>
+              </m:sSub>
+              <m:r>
+                <w:rPr>
+                  <w:rFonts w:ascii="Cambria Math" w:hAnsi="Cambria Math"/>
+                </w:rPr>
+                <m:t>+</m:t>
+              </m:r>
+              <m:sSub>
+                <m:sSubPr>
+                  <m:ctrlPr>
+                    <w:rPr>
+                      <w:rFonts w:ascii="Cambria Math" w:hAnsi="Cambria Math"/>
+                      <w:i/>
+                    </w:rPr>
+                  </m:ctrlPr>
+                </m:sSubPr>
+                <m:e>
+                  <m:r>
+                    <w:rPr>
+                      <w:rFonts w:ascii="Cambria Math" w:hAnsi="Cambria Math"/>
+                    </w:rPr>
+                    <m:t>σ</m:t>
+                  </m:r>
+                </m:e>
+                <m:sub>
+                  <m:r>
+                    <w:rPr>
+                      <w:rFonts w:ascii="Cambria Math" w:hAnsi="Cambria Math"/>
+                    </w:rPr>
+                    <m:t>2</m:t>
+                  </m:r>
+                </m:sub>
+              </m:sSub>
+              <m:sSub>
+                <m:sSubPr>
+                  <m:ctrlPr>
+                    <w:rPr>
+                      <w:rFonts w:ascii="Cambria Math" w:hAnsi="Cambria Math"/>
+                      <w:i/>
+                    </w:rPr>
+                  </m:ctrlPr>
+                </m:sSubPr>
+                <m:e>
+                  <m:r>
+                    <w:rPr>
+                      <w:rFonts w:ascii="Cambria Math" w:hAnsi="Cambria Math"/>
+                    </w:rPr>
+                    <m:t>W</m:t>
+                  </m:r>
+                </m:e>
+                <m:sub>
+                  <m:r>
+                    <w:rPr>
+                      <w:rFonts w:ascii="Cambria Math" w:hAnsi="Cambria Math"/>
+                    </w:rPr>
+                    <m:t>2</m:t>
+                  </m:r>
+                </m:sub>
+              </m:sSub>
+              <m:r>
+                <w:rPr>
+                  <w:rFonts w:ascii="Cambria Math" w:hAnsi="Cambria Math"/>
+                </w:rPr>
+                <m:t>,0</m:t>
+              </m:r>
+            </m:e>
+          </m:d>
+        </m:oMath>
+      </m:oMathPara>
+    </w:p>
+    <w:p>
+      <m:oMathPara>
+        <m:oMath>
+          <m:r>
+            <w:rPr>
+              <w:rFonts w:ascii="Cambria Math" w:hAnsi="Cambria Math"/>
+            </w:rPr>
+            <m:t>=</m:t>
+          </m:r>
+        </m:oMath>
+      </m:oMathPara>
+    </w:p>
+    <w:p>
+      <w:r>
+        <w:t>If two contracts are nettable:</w:t>
+      </w:r>
+    </w:p>
+    <w:p>
+      <m:oMathPara>
+        <m:oMath>
+          <m:r>
+            <w:rPr>
+              <w:rFonts w:ascii="Cambria Math" w:hAnsi="Cambria Math"/>
+            </w:rPr>
+            <m:t>E</m:t>
+          </m:r>
+          <m:r>
+            <w:rPr>
+              <w:rFonts w:ascii="Cambria Math" w:hAnsi="Cambria Math" w:hint="eastAsia"/>
+            </w:rPr>
+            <m:t>xpo</m:t>
+          </m:r>
+          <m:r>
+            <w:rPr>
+              <w:rFonts w:ascii="Cambria Math" w:hAnsi="Cambria Math"/>
+            </w:rPr>
+            <m:t>sure=</m:t>
+          </m:r>
+          <m:func>
+            <m:funcPr>
+              <m:ctrlPr>
+                <w:rPr>
+                  <w:rFonts w:ascii="Cambria Math" w:hAnsi="Cambria Math"/>
+                  <w:i/>
+                </w:rPr>
+              </m:ctrlPr>
+            </m:funcPr>
+            <m:fName>
+              <m:r>
+                <m:rPr>
+                  <m:sty m:val="p"/>
+                </m:rPr>
+                <w:rPr>
+                  <w:rFonts w:ascii="Cambria Math" w:hAnsi="Cambria Math"/>
+                </w:rPr>
+                <m:t>max</m:t>
+              </m:r>
+            </m:fName>
+            <m:e>
+              <m:d>
+                <m:dPr>
+                  <m:ctrlPr>
+                    <w:rPr>
+                      <w:rFonts w:ascii="Cambria Math" w:hAnsi="Cambria Math"/>
+                      <w:i/>
+                    </w:rPr>
+                  </m:ctrlPr>
+                </m:dPr>
+                <m:e>
+                  <m:nary>
+                    <m:naryPr>
+                      <m:chr m:val="∑"/>
+                      <m:supHide m:val="1"/>
+                      <m:ctrlPr>
+                        <w:rPr>
+                          <w:rFonts w:ascii="Cambria Math" w:hAnsi="Cambria Math"/>
+                          <w:i/>
+                        </w:rPr>
+                      </m:ctrlPr>
+                    </m:naryPr>
+                    <m:sub>
+                      <m:r>
+                        <w:rPr>
+                          <w:rFonts w:ascii="Cambria Math" w:hAnsi="Cambria Math"/>
+                        </w:rPr>
+                        <m:t>i</m:t>
+                      </m:r>
+                    </m:sub>
+                    <m:sup/>
+                    <m:e>
+                      <m:r>
+                        <w:rPr>
+                          <w:rFonts w:ascii="Cambria Math" w:hAnsi="Cambria Math"/>
+                        </w:rPr>
+                        <m:t>Mt</m:t>
+                      </m:r>
+                      <m:sSub>
+                        <m:sSubPr>
+                          <m:ctrlPr>
+                            <w:rPr>
+                              <w:rFonts w:ascii="Cambria Math" w:hAnsi="Cambria Math"/>
+                              <w:i/>
+                            </w:rPr>
+                          </m:ctrlPr>
+                        </m:sSubPr>
+                        <m:e>
+                          <m:r>
+                            <w:rPr>
+                              <w:rFonts w:ascii="Cambria Math" w:hAnsi="Cambria Math"/>
+                            </w:rPr>
+                            <m:t>M</m:t>
+                          </m:r>
+                        </m:e>
+                        <m:sub>
+                          <m:r>
+                            <w:rPr>
+                              <w:rFonts w:ascii="Cambria Math" w:hAnsi="Cambria Math"/>
+                            </w:rPr>
+                            <m:t>i</m:t>
+                          </m:r>
+                        </m:sub>
+                      </m:sSub>
+                    </m:e>
+                  </m:nary>
+                  <m:r>
+                    <w:rPr>
+                      <w:rFonts w:ascii="Cambria Math" w:hAnsi="Cambria Math"/>
+                    </w:rPr>
+                    <m:t>,0</m:t>
+                  </m:r>
+                </m:e>
+              </m:d>
+            </m:e>
+          </m:func>
+        </m:oMath>
+      </m:oMathPara>
+    </w:p>
+    <w:p>
+      <w:pPr>
+        <w:rPr>
           <w:rFonts w:hint="eastAsia"/>
         </w:rPr>
       </w:pPr>
+      <m:oMathPara>
+        <m:oMath>
+          <m:r>
+            <w:rPr>
+              <w:rFonts w:ascii="Cambria Math" w:hAnsi="Cambria Math"/>
+            </w:rPr>
+            <m:t>=</m:t>
+          </m:r>
+          <m:func>
+            <m:funcPr>
+              <m:ctrlPr>
+                <w:rPr>
+                  <w:rFonts w:ascii="Cambria Math" w:hAnsi="Cambria Math"/>
+                  <w:i/>
+                </w:rPr>
+              </m:ctrlPr>
+            </m:funcPr>
+            <m:fName>
+              <m:r>
+                <m:rPr>
+                  <m:sty m:val="p"/>
+                </m:rPr>
+                <w:rPr>
+                  <w:rFonts w:ascii="Cambria Math" w:hAnsi="Cambria Math"/>
+                </w:rPr>
+                <m:t>max</m:t>
+              </m:r>
+            </m:fName>
+            <m:e>
+              <m:d>
+                <m:dPr>
+                  <m:ctrlPr>
+                    <w:rPr>
+                      <w:rFonts w:ascii="Cambria Math" w:hAnsi="Cambria Math"/>
+                      <w:i/>
+                    </w:rPr>
+                  </m:ctrlPr>
+                </m:dPr>
+                <m:e>
+                  <m:sSub>
+                    <m:sSubPr>
+                      <m:ctrlPr>
+                        <w:rPr>
+                          <w:rFonts w:ascii="Cambria Math" w:hAnsi="Cambria Math"/>
+                          <w:i/>
+                        </w:rPr>
+                      </m:ctrlPr>
+                    </m:sSubPr>
+                    <m:e>
+                      <m:r>
+                        <w:rPr>
+                          <w:rFonts w:ascii="Cambria Math" w:hAnsi="Cambria Math"/>
+                        </w:rPr>
+                        <m:t>μ</m:t>
+                      </m:r>
+                    </m:e>
+                    <m:sub>
+                      <m:r>
+                        <w:rPr>
+                          <w:rFonts w:ascii="Cambria Math" w:hAnsi="Cambria Math"/>
+                        </w:rPr>
+                        <m:t>1</m:t>
+                      </m:r>
+                    </m:sub>
+                  </m:sSub>
+                  <m:r>
+                    <w:rPr>
+                      <w:rFonts w:ascii="Cambria Math" w:hAnsi="Cambria Math"/>
+                    </w:rPr>
+                    <m:t>+</m:t>
+                  </m:r>
+                  <m:sSub>
+                    <m:sSubPr>
+                      <m:ctrlPr>
+                        <w:rPr>
+                          <w:rFonts w:ascii="Cambria Math" w:hAnsi="Cambria Math"/>
+                          <w:i/>
+                        </w:rPr>
+                      </m:ctrlPr>
+                    </m:sSubPr>
+                    <m:e>
+                      <m:r>
+                        <w:rPr>
+                          <w:rFonts w:ascii="Cambria Math" w:hAnsi="Cambria Math"/>
+                        </w:rPr>
+                        <m:t>μ</m:t>
+                      </m:r>
+                    </m:e>
+                    <m:sub>
+                      <m:r>
+                        <w:rPr>
+                          <w:rFonts w:ascii="Cambria Math" w:hAnsi="Cambria Math"/>
+                        </w:rPr>
+                        <m:t>2</m:t>
+                      </m:r>
+                    </m:sub>
+                  </m:sSub>
+                  <m:r>
+                    <w:rPr>
+                      <w:rFonts w:ascii="Cambria Math" w:hAnsi="Cambria Math"/>
+                    </w:rPr>
+                    <m:t>+</m:t>
+                  </m:r>
+                  <m:sSub>
+                    <m:sSubPr>
+                      <m:ctrlPr>
+                        <w:rPr>
+                          <w:rFonts w:ascii="Cambria Math" w:hAnsi="Cambria Math"/>
+                          <w:i/>
+                        </w:rPr>
+                      </m:ctrlPr>
+                    </m:sSubPr>
+                    <m:e>
+                      <m:r>
+                        <w:rPr>
+                          <w:rFonts w:ascii="Cambria Math" w:hAnsi="Cambria Math"/>
+                        </w:rPr>
+                        <m:t>σ</m:t>
+                      </m:r>
+                    </m:e>
+                    <m:sub>
+                      <m:r>
+                        <w:rPr>
+                          <w:rFonts w:ascii="Cambria Math" w:hAnsi="Cambria Math"/>
+                        </w:rPr>
+                        <m:t>1</m:t>
+                      </m:r>
+                    </m:sub>
+                  </m:sSub>
+                  <m:sSub>
+                    <m:sSubPr>
+                      <m:ctrlPr>
+                        <w:rPr>
+                          <w:rFonts w:ascii="Cambria Math" w:hAnsi="Cambria Math"/>
+                          <w:i/>
+                        </w:rPr>
+                      </m:ctrlPr>
+                    </m:sSubPr>
+                    <m:e>
+                      <m:r>
+                        <w:rPr>
+                          <w:rFonts w:ascii="Cambria Math" w:hAnsi="Cambria Math"/>
+                        </w:rPr>
+                        <m:t>W</m:t>
+                      </m:r>
+                    </m:e>
+                    <m:sub>
+                      <m:r>
+                        <w:rPr>
+                          <w:rFonts w:ascii="Cambria Math" w:hAnsi="Cambria Math"/>
+                        </w:rPr>
+                        <m:t>1</m:t>
+                      </m:r>
+                    </m:sub>
+                  </m:sSub>
+                  <m:r>
+                    <w:rPr>
+                      <w:rFonts w:ascii="Cambria Math" w:hAnsi="Cambria Math"/>
+                    </w:rPr>
+                    <m:t>+</m:t>
+                  </m:r>
+                  <m:sSub>
+                    <m:sSubPr>
+                      <m:ctrlPr>
+                        <w:rPr>
+                          <w:rFonts w:ascii="Cambria Math" w:hAnsi="Cambria Math"/>
+                          <w:i/>
+                        </w:rPr>
+                      </m:ctrlPr>
+                    </m:sSubPr>
+                    <m:e>
+                      <m:r>
+                        <w:rPr>
+                          <w:rFonts w:ascii="Cambria Math" w:hAnsi="Cambria Math"/>
+                        </w:rPr>
+                        <m:t>σ</m:t>
+                      </m:r>
+                    </m:e>
+                    <m:sub>
+                      <m:r>
+                        <w:rPr>
+                          <w:rFonts w:ascii="Cambria Math" w:hAnsi="Cambria Math"/>
+                        </w:rPr>
+                        <m:t>2</m:t>
+                      </m:r>
+                    </m:sub>
+                  </m:sSub>
+                  <m:sSub>
+                    <m:sSubPr>
+                      <m:ctrlPr>
+                        <w:rPr>
+                          <w:rFonts w:ascii="Cambria Math" w:hAnsi="Cambria Math"/>
+                          <w:i/>
+                        </w:rPr>
+                      </m:ctrlPr>
+                    </m:sSubPr>
+                    <m:e>
+                      <m:r>
+                        <w:rPr>
+                          <w:rFonts w:ascii="Cambria Math" w:hAnsi="Cambria Math"/>
+                        </w:rPr>
+                        <m:t>W</m:t>
+                      </m:r>
+                    </m:e>
+                    <m:sub>
+                      <m:r>
+                        <w:rPr>
+                          <w:rFonts w:ascii="Cambria Math" w:hAnsi="Cambria Math"/>
+                        </w:rPr>
+                        <m:t>2</m:t>
+                      </m:r>
+                    </m:sub>
+                  </m:sSub>
+                  <m:r>
+                    <w:rPr>
+                      <w:rFonts w:ascii="Cambria Math" w:hAnsi="Cambria Math"/>
+                    </w:rPr>
+                    <m:t>,0</m:t>
+                  </m:r>
+                </m:e>
+              </m:d>
+            </m:e>
+          </m:func>
+        </m:oMath>
+      </m:oMathPara>
     </w:p>
     <w:sectPr>
       <w:pgSz w:w="11906" w:h="16838"/>
@@ -10131,6 +12150,103 @@
     </w:p>
   </w:footnote>
 </w:footnotes>
+</file>
+
+<file path=word/numbering.xml><?xml version="1.0" encoding="utf-8"?>
+<w:numbering xmlns:wpc="http://schemas.microsoft.com/office/word/2010/wordprocessingCanvas" xmlns:cx="http://schemas.microsoft.com/office/drawing/2014/chartex" xmlns:cx1="http://schemas.microsoft.com/office/drawing/2015/9/8/chartex" xmlns:cx2="http://schemas.microsoft.com/office/drawing/2015/10/21/chartex" xmlns:cx3="http://schemas.microsoft.com/office/drawing/2016/5/9/chartex" xmlns:cx4="http://schemas.microsoft.com/office/drawing/2016/5/10/chartex" xmlns:cx5="http://schemas.microsoft.com/office/drawing/2016/5/11/chartex" xmlns:cx6="http://schemas.microsoft.com/office/drawing/2016/5/12/chartex" xmlns:cx7="http://schemas.microsoft.com/office/drawing/2016/5/13/chartex" xmlns:cx8="http://schemas.microsoft.com/office/drawing/2016/5/14/chartex" xmlns:mc="http://schemas.openxmlformats.org/markup-compatibility/2006" xmlns:aink="http://schemas.microsoft.com/office/drawing/2016/ink" xmlns:am3d="http://schemas.microsoft.com/office/drawing/2017/model3d" xmlns:o="urn:schemas-microsoft-com:office:office" xmlns:oel="http://schemas.microsoft.com/office/2019/extlst" xmlns:r="http://schemas.openxmlformats.org/officeDocument/2006/relationships" xmlns:m="http://schemas.openxmlformats.org/officeDocument/2006/math" xmlns:v="urn:schemas-microsoft-com:vml" xmlns:wp14="http://schemas.microsoft.com/office/word/2010/wordprocessingDrawing" xmlns:wp="http://schemas.openxmlformats.org/drawingml/2006/wordprocessingDrawing" xmlns:w10="urn:schemas-microsoft-com:office:word" xmlns:w="http://schemas.openxmlformats.org/wordprocessingml/2006/main" xmlns:w14="http://schemas.microsoft.com/office/word/2010/wordml" xmlns:w15="http://schemas.microsoft.com/office/word/2012/wordml" xmlns:w16cex="http://schemas.microsoft.com/office/word/2018/wordml/cex" xmlns:w16cid="http://schemas.microsoft.com/office/word/2016/wordml/cid" xmlns:w16="http://schemas.microsoft.com/office/word/2018/wordml" xmlns:w16sdtdh="http://schemas.microsoft.com/office/word/2020/wordml/sdtdatahash" xmlns:w16se="http://schemas.microsoft.com/office/word/2015/wordml/symex" xmlns:wpg="http://schemas.microsoft.com/office/word/2010/wordprocessingGroup" xmlns:wpi="http://schemas.microsoft.com/office/word/2010/wordprocessingInk" xmlns:wne="http://schemas.microsoft.com/office/word/2006/wordml" xmlns:wps="http://schemas.microsoft.com/office/word/2010/wordprocessingShape" mc:Ignorable="w14 w15 w16se w16cid w16 w16cex w16sdtdh wp14">
+  <w:abstractNum w:abstractNumId="0" w15:restartNumberingAfterBreak="0">
+    <w:nsid w:val="1BD15900"/>
+    <w:multiLevelType w:val="hybridMultilevel"/>
+    <w:tmpl w:val="9CC82420"/>
+    <w:lvl w:ilvl="0" w:tplc="3F32B5DE">
+      <w:start w:val="1"/>
+      <w:numFmt w:val="decimal"/>
+      <w:lvlText w:val="%1."/>
+      <w:lvlJc w:val="left"/>
+      <w:pPr>
+        <w:ind w:left="360" w:hanging="360"/>
+      </w:pPr>
+      <w:rPr>
+        <w:rFonts w:hint="default"/>
+      </w:rPr>
+    </w:lvl>
+    <w:lvl w:ilvl="1" w:tplc="04090019" w:tentative="1">
+      <w:start w:val="1"/>
+      <w:numFmt w:val="lowerLetter"/>
+      <w:lvlText w:val="%2)"/>
+      <w:lvlJc w:val="left"/>
+      <w:pPr>
+        <w:ind w:left="880" w:hanging="440"/>
+      </w:pPr>
+    </w:lvl>
+    <w:lvl w:ilvl="2" w:tplc="0409001B" w:tentative="1">
+      <w:start w:val="1"/>
+      <w:numFmt w:val="lowerRoman"/>
+      <w:lvlText w:val="%3."/>
+      <w:lvlJc w:val="right"/>
+      <w:pPr>
+        <w:ind w:left="1320" w:hanging="440"/>
+      </w:pPr>
+    </w:lvl>
+    <w:lvl w:ilvl="3" w:tplc="0409000F" w:tentative="1">
+      <w:start w:val="1"/>
+      <w:numFmt w:val="decimal"/>
+      <w:lvlText w:val="%4."/>
+      <w:lvlJc w:val="left"/>
+      <w:pPr>
+        <w:ind w:left="1760" w:hanging="440"/>
+      </w:pPr>
+    </w:lvl>
+    <w:lvl w:ilvl="4" w:tplc="04090019" w:tentative="1">
+      <w:start w:val="1"/>
+      <w:numFmt w:val="lowerLetter"/>
+      <w:lvlText w:val="%5)"/>
+      <w:lvlJc w:val="left"/>
+      <w:pPr>
+        <w:ind w:left="2200" w:hanging="440"/>
+      </w:pPr>
+    </w:lvl>
+    <w:lvl w:ilvl="5" w:tplc="0409001B" w:tentative="1">
+      <w:start w:val="1"/>
+      <w:numFmt w:val="lowerRoman"/>
+      <w:lvlText w:val="%6."/>
+      <w:lvlJc w:val="right"/>
+      <w:pPr>
+        <w:ind w:left="2640" w:hanging="440"/>
+      </w:pPr>
+    </w:lvl>
+    <w:lvl w:ilvl="6" w:tplc="0409000F" w:tentative="1">
+      <w:start w:val="1"/>
+      <w:numFmt w:val="decimal"/>
+      <w:lvlText w:val="%7."/>
+      <w:lvlJc w:val="left"/>
+      <w:pPr>
+        <w:ind w:left="3080" w:hanging="440"/>
+      </w:pPr>
+    </w:lvl>
+    <w:lvl w:ilvl="7" w:tplc="04090019" w:tentative="1">
+      <w:start w:val="1"/>
+      <w:numFmt w:val="lowerLetter"/>
+      <w:lvlText w:val="%8)"/>
+      <w:lvlJc w:val="left"/>
+      <w:pPr>
+        <w:ind w:left="3520" w:hanging="440"/>
+      </w:pPr>
+    </w:lvl>
+    <w:lvl w:ilvl="8" w:tplc="0409001B" w:tentative="1">
+      <w:start w:val="1"/>
+      <w:numFmt w:val="lowerRoman"/>
+      <w:lvlText w:val="%9."/>
+      <w:lvlJc w:val="right"/>
+      <w:pPr>
+        <w:ind w:left="3960" w:hanging="440"/>
+      </w:pPr>
+    </w:lvl>
+  </w:abstractNum>
+  <w:num w:numId="1" w16cid:durableId="1745956140">
+    <w:abstractNumId w:val="0"/>
+  </w:num>
+</w:numbering>
 </file>
 
 <file path=word/styles.xml><?xml version="1.0" encoding="utf-8"?>

--- a/Market_Risk_CCR.docx
+++ b/Market_Risk_CCR.docx
@@ -53,15 +53,7 @@
     </w:p>
     <w:p>
       <w:r>
-        <w:t xml:space="preserve">Using the right order, the following figure is the </w:t>
-      </w:r>
-      <w:proofErr w:type="spellStart"/>
-      <w:r>
-        <w:t>PnL</w:t>
-      </w:r>
-      <w:proofErr w:type="spellEnd"/>
-      <w:r>
-        <w:t xml:space="preserve"> Attribution</w:t>
+        <w:t>Using the right order, the following figure is the PnL Attribution</w:t>
       </w:r>
     </w:p>
     <w:p>
@@ -787,34 +779,10 @@
         <w:t xml:space="preserve"> </w:t>
       </w:r>
       <w:r>
-        <w:t xml:space="preserve">the sequential </w:t>
-      </w:r>
-      <w:proofErr w:type="spellStart"/>
-      <w:r>
-        <w:t>PnL</w:t>
-      </w:r>
-      <w:proofErr w:type="spellEnd"/>
-      <w:r>
-        <w:t xml:space="preserve"> attribution requires prioritize </w:t>
+        <w:t xml:space="preserve">the sequential PnL attribution requires prioritize </w:t>
       </w:r>
       <w:r>
-        <w:t xml:space="preserve">the time change. This is because when it comes to option pricing, factors such as risk-free rate, dividend yield, volatility all depend on the time change. If the </w:t>
-      </w:r>
-      <w:proofErr w:type="spellStart"/>
-      <w:r>
-        <w:t>PnL</w:t>
-      </w:r>
-      <w:proofErr w:type="spellEnd"/>
-      <w:r>
-        <w:t xml:space="preserve"> attribution does not account for time changes before calculating </w:t>
-      </w:r>
-      <w:proofErr w:type="gramStart"/>
-      <w:r>
-        <w:t>these factor</w:t>
-      </w:r>
-      <w:proofErr w:type="gramEnd"/>
-      <w:r>
-        <w:t>, the attribution result for these factors will be biased.</w:t>
+        <w:t>the time change. This is because when it comes to option pricing, factors such as risk-free rate, dividend yield, volatility all depend on the time change. If the PnL attribution does not account for time changes before calculating these factor, the attribution result for these factors will be biased.</w:t>
       </w:r>
       <w:r>
         <w:rPr>
@@ -826,31 +794,7 @@
         <w:t xml:space="preserve">In addition, stock price is </w:t>
       </w:r>
       <w:r>
-        <w:t xml:space="preserve">dependent on volatility. </w:t>
-      </w:r>
-      <w:proofErr w:type="gramStart"/>
-      <w:r>
-        <w:t>Therefore</w:t>
-      </w:r>
-      <w:proofErr w:type="gramEnd"/>
-      <w:r>
-        <w:t xml:space="preserve"> if we calculate volatility </w:t>
-      </w:r>
-      <w:proofErr w:type="spellStart"/>
-      <w:r>
-        <w:t>pnl</w:t>
-      </w:r>
-      <w:proofErr w:type="spellEnd"/>
-      <w:r>
-        <w:t xml:space="preserve"> attribute before price, we will have a biased </w:t>
-      </w:r>
-      <w:proofErr w:type="spellStart"/>
-      <w:r>
-        <w:t>pnl</w:t>
-      </w:r>
-      <w:proofErr w:type="spellEnd"/>
-      <w:r>
-        <w:t xml:space="preserve"> attribute on stock price.</w:t>
+        <w:t>dependent on volatility. Therefore if we calculate volatility pnl attribute before price, we will have a biased pnl attribute on stock price.</w:t>
       </w:r>
     </w:p>
     <w:p>
@@ -871,21 +815,7 @@
         <w:rPr>
           <w:color w:val="0070C0"/>
         </w:rPr>
-        <w:t xml:space="preserve">2: </w:t>
-      </w:r>
-      <w:proofErr w:type="spellStart"/>
-      <w:r>
-        <w:rPr>
-          <w:color w:val="0070C0"/>
-        </w:rPr>
-        <w:t>VaR</w:t>
-      </w:r>
-      <w:proofErr w:type="spellEnd"/>
-      <w:r>
-        <w:rPr>
-          <w:color w:val="0070C0"/>
-        </w:rPr>
-        <w:t xml:space="preserve"> and ES</w:t>
+        <w:t>2: VaR and ES</w:t>
       </w:r>
     </w:p>
     <w:p>
@@ -2922,21 +2852,11 @@
       <w:r>
         <w:t xml:space="preserve">The last equal is in 0/0 form at the limit, so we </w:t>
       </w:r>
-      <w:proofErr w:type="gramStart"/>
       <w:r>
-        <w:t>Applying</w:t>
+        <w:t xml:space="preserve">Applying </w:t>
       </w:r>
-      <w:proofErr w:type="gramEnd"/>
       <w:r>
-        <w:t xml:space="preserve"> </w:t>
-      </w:r>
-      <w:proofErr w:type="spellStart"/>
-      <w:r>
-        <w:t>L'Hôpital's</w:t>
-      </w:r>
-      <w:proofErr w:type="spellEnd"/>
-      <w:r>
-        <w:t xml:space="preserve"> rule</w:t>
+        <w:t>L'Hôpital's rule</w:t>
       </w:r>
     </w:p>
     <w:p>
@@ -3235,13 +3155,8 @@
       <w:r>
         <w:t xml:space="preserve">is in 0/0 form at the limit, we apply </w:t>
       </w:r>
-      <w:proofErr w:type="spellStart"/>
       <w:r>
-        <w:t>L'Hôpital's</w:t>
-      </w:r>
-      <w:proofErr w:type="spellEnd"/>
-      <w:r>
-        <w:t xml:space="preserve"> rule</w:t>
+        <w:t>L'Hôpital's rule</w:t>
       </w:r>
       <w:r>
         <w:rPr>
@@ -3249,11 +3164,9 @@
         </w:rPr>
         <w:t xml:space="preserve"> </w:t>
       </w:r>
-      <w:proofErr w:type="gramStart"/>
       <w:r>
         <w:t>again</w:t>
       </w:r>
-      <w:proofErr w:type="gramEnd"/>
     </w:p>
     <w:p>
       <m:oMathPara>
@@ -3932,13 +3845,8 @@
       </m:oMathPara>
     </w:p>
     <w:p>
-      <w:proofErr w:type="spellStart"/>
       <w:r>
-        <w:t>cdf</w:t>
-      </w:r>
-      <w:proofErr w:type="spellEnd"/>
-      <w:r>
-        <w:t>:</w:t>
+        <w:t>cdf:</w:t>
       </w:r>
     </w:p>
     <w:p>
@@ -7225,23 +7133,7 @@
     <w:p>
       <w:r>
         <w:lastRenderedPageBreak/>
-        <w:t>The ES/</w:t>
-      </w:r>
-      <w:proofErr w:type="spellStart"/>
-      <w:r>
-        <w:t>VaR</w:t>
-      </w:r>
-      <w:proofErr w:type="spellEnd"/>
-      <w:r>
-        <w:t xml:space="preserve"> ratio is larger for pareto compared to normal distribution. This indicates that if the loss has a pareto distribution, then it has a larger tail risk than a loss that has normal distribution, </w:t>
-      </w:r>
-      <w:proofErr w:type="gramStart"/>
-      <w:r>
-        <w:t>i.e.</w:t>
-      </w:r>
-      <w:proofErr w:type="gramEnd"/>
-      <w:r>
-        <w:t xml:space="preserve"> more fat tail distributed. </w:t>
+        <w:t xml:space="preserve">The ES/VaR ratio is larger for pareto compared to normal distribution. This indicates that if the loss has a pareto distribution, then it has a larger tail risk than a loss that has normal distribution, i.e. more fat tail distributed. </w:t>
       </w:r>
     </w:p>
     <w:p>
@@ -7267,16 +7159,8 @@
         <w:rPr>
           <w:color w:val="0070C0"/>
         </w:rPr>
-        <w:t xml:space="preserve">3: Hedging an equity </w:t>
+        <w:t>3: Hedging an equity portfolio</w:t>
       </w:r>
-      <w:proofErr w:type="gramStart"/>
-      <w:r>
-        <w:rPr>
-          <w:color w:val="0070C0"/>
-        </w:rPr>
-        <w:t>portfolio</w:t>
-      </w:r>
-      <w:proofErr w:type="gramEnd"/>
     </w:p>
     <w:p>
       <m:oMathPara>
@@ -7571,11 +7455,6 @@
       </m:oMathPara>
     </w:p>
     <w:p>
-      <w:pPr>
-        <w:rPr>
-          <w:rFonts w:hint="eastAsia"/>
-        </w:rPr>
-      </w:pPr>
       <m:oMathPara>
         <m:oMath>
           <m:sSub>
@@ -7931,11 +7810,6 @@
       </m:oMathPara>
     </w:p>
     <w:p>
-      <w:pPr>
-        <w:rPr>
-          <w:rFonts w:hint="eastAsia"/>
-        </w:rPr>
-      </w:pPr>
       <m:oMathPara>
         <m:oMath>
           <m:sSub>
@@ -7988,13 +7862,7 @@
             <w:rPr>
               <w:rFonts w:ascii="Cambria Math" w:hAnsi="Cambria Math"/>
             </w:rPr>
-            <m:t>=0</m:t>
-          </m:r>
-          <m:r>
-            <w:rPr>
-              <w:rFonts w:ascii="Cambria Math" w:hAnsi="Cambria Math"/>
-            </w:rPr>
-            <m:t>.42426</m:t>
+            <m:t>=0.42426</m:t>
           </m:r>
         </m:oMath>
       </m:oMathPara>
@@ -9629,23 +9497,15 @@
             <w:rPr>
               <w:rFonts w:ascii="Cambria Math" w:hAnsi="Cambria Math"/>
             </w:rPr>
-            <m:t>=</m:t>
-          </m:r>
-          <m:r>
-            <w:rPr>
-              <w:rFonts w:ascii="Cambria Math" w:hAnsi="Cambria Math"/>
-            </w:rPr>
-            <m:t>0.707</m:t>
+            <m:t>=0.707</m:t>
           </m:r>
         </m:oMath>
       </m:oMathPara>
     </w:p>
     <w:p>
-      <w:proofErr w:type="spellStart"/>
       <w:r>
         <w:t>VaR</w:t>
       </w:r>
-      <w:proofErr w:type="spellEnd"/>
       <w:r>
         <w:rPr>
           <w:rFonts w:hint="eastAsia"/>
@@ -10322,13 +10182,7 @@
                 <w:rPr>
                   <w:rFonts w:ascii="Cambria Math" w:hAnsi="Cambria Math"/>
                 </w:rPr>
-                <m:t>+</m:t>
-              </m:r>
-              <m:r>
-                <w:rPr>
-                  <w:rFonts w:ascii="Cambria Math" w:hAnsi="Cambria Math"/>
-                </w:rPr>
-                <m:t>2</m:t>
+                <m:t>+2</m:t>
               </m:r>
               <m:sSub>
                 <m:sSubPr>
@@ -10456,13 +10310,7 @@
                     <w:rPr>
                       <w:rFonts w:ascii="Cambria Math" w:hAnsi="Cambria Math"/>
                     </w:rPr>
-                    <m:t>A</m:t>
-                  </m:r>
-                  <m:r>
-                    <w:rPr>
-                      <w:rFonts w:ascii="Cambria Math" w:hAnsi="Cambria Math"/>
-                    </w:rPr>
-                    <m:t>I</m:t>
+                    <m:t>AI</m:t>
                   </m:r>
                 </m:sub>
               </m:sSub>
@@ -10470,13 +10318,7 @@
                 <w:rPr>
                   <w:rFonts w:ascii="Cambria Math" w:hAnsi="Cambria Math"/>
                 </w:rPr>
-                <m:t>+</m:t>
-              </m:r>
-              <m:r>
-                <w:rPr>
-                  <w:rFonts w:ascii="Cambria Math" w:hAnsi="Cambria Math"/>
-                </w:rPr>
-                <m:t>2</m:t>
+                <m:t>+2</m:t>
               </m:r>
               <m:sSub>
                 <m:sSubPr>
@@ -10604,13 +10446,7 @@
                     <w:rPr>
                       <w:rFonts w:ascii="Cambria Math" w:hAnsi="Cambria Math"/>
                     </w:rPr>
-                    <m:t>B</m:t>
-                  </m:r>
-                  <m:r>
-                    <w:rPr>
-                      <w:rFonts w:ascii="Cambria Math" w:hAnsi="Cambria Math"/>
-                    </w:rPr>
-                    <m:t>I</m:t>
+                    <m:t>BI</m:t>
                   </m:r>
                 </m:sub>
               </m:sSub>
@@ -10620,24 +10456,13 @@
       </m:oMathPara>
     </w:p>
     <w:p>
-      <w:pPr>
-        <w:rPr>
-          <w:rFonts w:hint="eastAsia"/>
-        </w:rPr>
-      </w:pPr>
       <m:oMathPara>
         <m:oMath>
           <m:r>
             <w:rPr>
               <w:rFonts w:ascii="Cambria Math" w:hAnsi="Cambria Math"/>
             </w:rPr>
-            <m:t>=</m:t>
-          </m:r>
-          <m:r>
-            <w:rPr>
-              <w:rFonts w:ascii="Cambria Math" w:hAnsi="Cambria Math"/>
-            </w:rPr>
-            <m:t>0.2274</m:t>
+            <m:t>=0.2274</m:t>
           </m:r>
         </m:oMath>
       </m:oMathPara>
@@ -10649,7 +10474,7 @@
             <w:rPr>
               <w:rFonts w:ascii="Cambria Math" w:hAnsi="Cambria Math"/>
             </w:rPr>
-            <m:t>Va</m:t>
+            <m:t>10 days Va</m:t>
           </m:r>
           <m:sSubSup>
             <m:sSubSupPr>
@@ -10689,42 +10514,8 @@
             <w:rPr>
               <w:rFonts w:ascii="Cambria Math" w:hAnsi="Cambria Math"/>
             </w:rPr>
-            <m:t>=1150*(</m:t>
-          </m:r>
-          <m:sSup>
-            <m:sSupPr>
-              <m:ctrlPr>
-                <w:rPr>
-                  <w:rFonts w:ascii="Cambria Math" w:hAnsi="Cambria Math"/>
-                  <w:i/>
-                </w:rPr>
-              </m:ctrlPr>
-            </m:sSupPr>
-            <m:e>
-              <m:r>
-                <m:rPr>
-                  <m:sty m:val="p"/>
-                </m:rPr>
-                <w:rPr>
-                  <w:rFonts w:ascii="Cambria Math" w:hAnsi="Cambria Math"/>
-                </w:rPr>
-                <m:t>Φ</m:t>
-              </m:r>
-              <m:ctrlPr>
-                <w:rPr>
-                  <w:rFonts w:ascii="Cambria Math" w:hAnsi="Cambria Math"/>
-                </w:rPr>
-              </m:ctrlPr>
-            </m:e>
-            <m:sup>
-              <m:r>
-                <w:rPr>
-                  <w:rFonts w:ascii="Cambria Math" w:hAnsi="Cambria Math"/>
-                </w:rPr>
-                <m:t>-1</m:t>
-              </m:r>
-            </m:sup>
-          </m:sSup>
+            <m:t>=1150*</m:t>
+          </m:r>
           <m:d>
             <m:dPr>
               <m:ctrlPr>
@@ -10735,46 +10526,132 @@
               </m:ctrlPr>
             </m:dPr>
             <m:e>
-              <m:r>
-                <w:rPr>
-                  <w:rFonts w:ascii="Cambria Math" w:hAnsi="Cambria Math"/>
-                </w:rPr>
-                <m:t>α</m:t>
-              </m:r>
+              <m:sSup>
+                <m:sSupPr>
+                  <m:ctrlPr>
+                    <w:rPr>
+                      <w:rFonts w:ascii="Cambria Math" w:hAnsi="Cambria Math"/>
+                      <w:i/>
+                    </w:rPr>
+                  </m:ctrlPr>
+                </m:sSupPr>
+                <m:e>
+                  <m:r>
+                    <m:rPr>
+                      <m:sty m:val="p"/>
+                    </m:rPr>
+                    <w:rPr>
+                      <w:rFonts w:ascii="Cambria Math" w:hAnsi="Cambria Math"/>
+                    </w:rPr>
+                    <m:t>Φ</m:t>
+                  </m:r>
+                  <m:ctrlPr>
+                    <w:rPr>
+                      <w:rFonts w:ascii="Cambria Math" w:hAnsi="Cambria Math"/>
+                    </w:rPr>
+                  </m:ctrlPr>
+                </m:e>
+                <m:sup>
+                  <m:r>
+                    <w:rPr>
+                      <w:rFonts w:ascii="Cambria Math" w:hAnsi="Cambria Math"/>
+                    </w:rPr>
+                    <m:t>-1</m:t>
+                  </m:r>
+                </m:sup>
+              </m:sSup>
+              <m:d>
+                <m:dPr>
+                  <m:ctrlPr>
+                    <w:rPr>
+                      <w:rFonts w:ascii="Cambria Math" w:hAnsi="Cambria Math"/>
+                      <w:i/>
+                    </w:rPr>
+                  </m:ctrlPr>
+                </m:dPr>
+                <m:e>
+                  <m:r>
+                    <w:rPr>
+                      <w:rFonts w:ascii="Cambria Math" w:hAnsi="Cambria Math"/>
+                    </w:rPr>
+                    <m:t>α</m:t>
+                  </m:r>
+                </m:e>
+              </m:d>
+              <m:sSub>
+                <m:sSubPr>
+                  <m:ctrlPr>
+                    <w:rPr>
+                      <w:rFonts w:ascii="Cambria Math" w:hAnsi="Cambria Math"/>
+                      <w:i/>
+                    </w:rPr>
+                  </m:ctrlPr>
+                </m:sSubPr>
+                <m:e>
+                  <m:r>
+                    <w:rPr>
+                      <w:rFonts w:ascii="Cambria Math" w:hAnsi="Cambria Math"/>
+                    </w:rPr>
+                    <m:t>σ</m:t>
+                  </m:r>
+                </m:e>
+                <m:sub>
+                  <m:r>
+                    <w:rPr>
+                      <w:rFonts w:ascii="Cambria Math" w:hAnsi="Cambria Math"/>
+                    </w:rPr>
+                    <m:t>p</m:t>
+                  </m:r>
+                </m:sub>
+              </m:sSub>
             </m:e>
           </m:d>
-          <m:sSub>
-            <m:sSubPr>
-              <m:ctrlPr>
-                <w:rPr>
-                  <w:rFonts w:ascii="Cambria Math" w:hAnsi="Cambria Math"/>
-                  <w:i/>
-                </w:rPr>
-              </m:ctrlPr>
-            </m:sSubPr>
+          <m:r>
+            <w:rPr>
+              <w:rFonts w:ascii="Cambria Math" w:hAnsi="Cambria Math"/>
+            </w:rPr>
+            <m:t>*</m:t>
+          </m:r>
+          <m:rad>
+            <m:radPr>
+              <m:degHide m:val="1"/>
+              <m:ctrlPr>
+                <w:rPr>
+                  <w:rFonts w:ascii="Cambria Math" w:hAnsi="Cambria Math"/>
+                  <w:i/>
+                </w:rPr>
+              </m:ctrlPr>
+            </m:radPr>
+            <m:deg/>
             <m:e>
-              <m:r>
-                <w:rPr>
-                  <w:rFonts w:ascii="Cambria Math" w:hAnsi="Cambria Math"/>
-                </w:rPr>
-                <m:t>σ</m:t>
-              </m:r>
+              <m:f>
+                <m:fPr>
+                  <m:ctrlPr>
+                    <w:rPr>
+                      <w:rFonts w:ascii="Cambria Math" w:hAnsi="Cambria Math"/>
+                      <w:i/>
+                    </w:rPr>
+                  </m:ctrlPr>
+                </m:fPr>
+                <m:num>
+                  <m:r>
+                    <w:rPr>
+                      <w:rFonts w:ascii="Cambria Math" w:hAnsi="Cambria Math"/>
+                    </w:rPr>
+                    <m:t>10</m:t>
+                  </m:r>
+                </m:num>
+                <m:den>
+                  <m:r>
+                    <w:rPr>
+                      <w:rFonts w:ascii="Cambria Math" w:hAnsi="Cambria Math"/>
+                    </w:rPr>
+                    <m:t>252</m:t>
+                  </m:r>
+                </m:den>
+              </m:f>
             </m:e>
-            <m:sub>
-              <m:r>
-                <w:rPr>
-                  <w:rFonts w:ascii="Cambria Math" w:hAnsi="Cambria Math"/>
-                </w:rPr>
-                <m:t>p</m:t>
-              </m:r>
-            </m:sub>
-          </m:sSub>
-          <m:r>
-            <w:rPr>
-              <w:rFonts w:ascii="Cambria Math" w:hAnsi="Cambria Math"/>
-            </w:rPr>
-            <m:t>)</m:t>
-          </m:r>
+          </m:rad>
         </m:oMath>
       </m:oMathPara>
     </w:p>
@@ -10790,19 +10667,15 @@
         </m:oMath>
       </m:oMathPara>
     </w:p>
+    <w:p/>
     <w:p>
       <w:r>
         <w:t>Delta hedge:</w:t>
       </w:r>
     </w:p>
     <w:p>
-      <w:proofErr w:type="gramStart"/>
       <w:r>
-        <w:t>First</w:t>
-      </w:r>
-      <w:proofErr w:type="gramEnd"/>
-      <w:r>
-        <w:t xml:space="preserve"> we calculate the portfolio sensitivity to the index, i.e. the portfolio beta: </w:t>
+        <w:t xml:space="preserve">First we calculate the portfolio sensitivity to the index, i.e. the portfolio beta: </w:t>
       </w:r>
     </w:p>
     <w:p>
@@ -11044,13 +10917,7 @@
             <w:rPr>
               <w:rFonts w:ascii="Cambria Math" w:hAnsi="Cambria Math"/>
             </w:rPr>
-            <m:t>1.5</m:t>
-          </m:r>
-          <m:r>
-            <w:rPr>
-              <w:rFonts w:ascii="Cambria Math" w:hAnsi="Cambria Math"/>
-            </w:rPr>
-            <m:t>+</m:t>
+            <m:t>1.5+</m:t>
           </m:r>
           <m:sSub>
             <m:sSubPr>
@@ -11082,13 +10949,7 @@
             <w:rPr>
               <w:rFonts w:ascii="Cambria Math" w:hAnsi="Cambria Math"/>
             </w:rPr>
-            <m:t>0.5</m:t>
-          </m:r>
-          <m:r>
-            <w:rPr>
-              <w:rFonts w:ascii="Cambria Math" w:hAnsi="Cambria Math"/>
-            </w:rPr>
-            <m:t>+</m:t>
+            <m:t>0.5+</m:t>
           </m:r>
           <m:sSub>
             <m:sSubPr>
@@ -11161,13 +11022,7 @@
                 <w:rPr>
                   <w:rFonts w:ascii="Cambria Math" w:hAnsi="Cambria Math"/>
                 </w:rPr>
-                <m:t>t</m:t>
-              </m:r>
-              <m:r>
-                <w:rPr>
-                  <w:rFonts w:ascii="Cambria Math" w:hAnsi="Cambria Math"/>
-                </w:rPr>
-                <m:t>+τ</m:t>
+                <m:t>t+τ</m:t>
               </m:r>
             </m:e>
           </m:d>
@@ -11246,7 +11101,6 @@
     <w:p>
       <w:pPr>
         <w:rPr>
-          <w:rFonts w:hint="eastAsia"/>
           <w:iCs/>
         </w:rPr>
       </w:pPr>
@@ -11260,21 +11114,14 @@
         <w:rPr>
           <w:iCs/>
         </w:rPr>
-        <w:t xml:space="preserve">one dollar change in the index can be approximate to -0.25 dollar change in the option. Using this option to hedge the portfolio directional risk on index, we </w:t>
+        <w:t xml:space="preserve">one dollar change in the index can be approximate to -0.25 dollar change in the </w:t>
       </w:r>
-      <w:proofErr w:type="gramStart"/>
       <w:r>
         <w:rPr>
           <w:iCs/>
         </w:rPr>
-        <w:t>have</w:t>
-      </w:r>
-      <w:proofErr w:type="gramEnd"/>
-      <w:r>
-        <w:rPr>
-          <w:iCs/>
-        </w:rPr>
-        <w:t xml:space="preserve"> </w:t>
+        <w:lastRenderedPageBreak/>
+        <w:t xml:space="preserve">option. Using this option to hedge the portfolio directional risk on index, we have </w:t>
       </w:r>
     </w:p>
     <w:p>
@@ -11284,25 +11131,7 @@
             <w:rPr>
               <w:rFonts w:ascii="Cambria Math" w:hAnsi="Cambria Math"/>
             </w:rPr>
-            <m:t>0.95</m:t>
-          </m:r>
-          <m:r>
-            <w:rPr>
-              <w:rFonts w:ascii="Cambria Math" w:hAnsi="Cambria Math"/>
-            </w:rPr>
-            <m:t>-0.25*num of option</m:t>
-          </m:r>
-          <m:r>
-            <w:rPr>
-              <w:rFonts w:ascii="Cambria Math" w:hAnsi="Cambria Math"/>
-            </w:rPr>
-            <m:t>=</m:t>
-          </m:r>
-          <m:r>
-            <w:rPr>
-              <w:rFonts w:ascii="Cambria Math" w:hAnsi="Cambria Math"/>
-            </w:rPr>
-            <m:t>0</m:t>
+            <m:t>0.95-0.25*num of option=0</m:t>
           </m:r>
         </m:oMath>
       </m:oMathPara>
@@ -11321,24 +11150,2166 @@
     </w:p>
     <w:p>
       <w:r>
-        <w:lastRenderedPageBreak/>
-        <w:t xml:space="preserve">But we cannot hold fractional options. </w:t>
-      </w:r>
-      <w:proofErr w:type="gramStart"/>
-      <w:r>
-        <w:t>t</w:t>
+        <w:t>But we cannot hold fractional options. t</w:t>
       </w:r>
       <w:r>
-        <w:t>herefore</w:t>
-      </w:r>
-      <w:proofErr w:type="gramEnd"/>
-      <w:r>
-        <w:t xml:space="preserve"> we need to hold minimum of 4 options.</w:t>
+        <w:t>herefore we need to hold minimum of 4 options.</w:t>
       </w:r>
     </w:p>
     <w:p>
       <w:r>
         <w:t>New Portfolio 10 days VAR:</w:t>
+      </w:r>
+    </w:p>
+    <w:p>
+      <w:r>
+        <w:t>P</w:t>
+      </w:r>
+      <w:r>
+        <w:rPr>
+          <w:rFonts w:hint="eastAsia"/>
+        </w:rPr>
+        <w:t>r</w:t>
+      </w:r>
+      <w:r>
+        <w:t>icing of the option: we need to calculate the risk-free return first. Assuming the implied volatility of the option is the underlying volatility</w:t>
+      </w:r>
+      <w:r>
+        <w:t xml:space="preserve">, and assume our hedging put option have an expiry of one year, i.e. </w:t>
+      </w:r>
+      <m:oMath>
+        <m:r>
+          <w:rPr>
+            <w:rFonts w:ascii="Cambria Math" w:hAnsi="Cambria Math"/>
+          </w:rPr>
+          <m:t>T-t=1</m:t>
+        </m:r>
+      </m:oMath>
+      <w:r>
+        <w:t>.</w:t>
+      </w:r>
+    </w:p>
+    <w:p>
+      <m:oMathPara>
+        <m:oMath>
+          <m:sSup>
+            <m:sSupPr>
+              <m:ctrlPr>
+                <w:rPr>
+                  <w:rFonts w:ascii="Cambria Math" w:hAnsi="Cambria Math"/>
+                  <w:i/>
+                </w:rPr>
+              </m:ctrlPr>
+            </m:sSupPr>
+            <m:e>
+              <m:r>
+                <m:rPr>
+                  <m:sty m:val="p"/>
+                </m:rPr>
+                <w:rPr>
+                  <w:rFonts w:ascii="Cambria Math" w:hAnsi="Cambria Math"/>
+                </w:rPr>
+                <m:t>Δ</m:t>
+              </m:r>
+              <m:ctrlPr>
+                <w:rPr>
+                  <w:rFonts w:ascii="Cambria Math" w:hAnsi="Cambria Math"/>
+                </w:rPr>
+              </m:ctrlPr>
+            </m:e>
+            <m:sup>
+              <m:r>
+                <w:rPr>
+                  <w:rFonts w:ascii="Cambria Math" w:hAnsi="Cambria Math"/>
+                </w:rPr>
+                <m:t>put</m:t>
+              </m:r>
+            </m:sup>
+          </m:sSup>
+          <m:r>
+            <w:rPr>
+              <w:rFonts w:ascii="Cambria Math" w:hAnsi="Cambria Math"/>
+            </w:rPr>
+            <m:t>=-</m:t>
+          </m:r>
+          <m:sSup>
+            <m:sSupPr>
+              <m:ctrlPr>
+                <w:rPr>
+                  <w:rFonts w:ascii="Cambria Math" w:hAnsi="Cambria Math"/>
+                  <w:i/>
+                </w:rPr>
+              </m:ctrlPr>
+            </m:sSupPr>
+            <m:e>
+              <m:r>
+                <w:rPr>
+                  <w:rFonts w:ascii="Cambria Math" w:hAnsi="Cambria Math"/>
+                </w:rPr>
+                <m:t>e</m:t>
+              </m:r>
+            </m:e>
+            <m:sup>
+              <m:r>
+                <w:rPr>
+                  <w:rFonts w:ascii="Cambria Math" w:hAnsi="Cambria Math"/>
+                </w:rPr>
+                <m:t>-r</m:t>
+              </m:r>
+            </m:sup>
+          </m:sSup>
+          <m:r>
+            <w:rPr>
+              <w:rFonts w:ascii="Cambria Math" w:hAnsi="Cambria Math"/>
+            </w:rPr>
+            <m:t>N</m:t>
+          </m:r>
+          <m:d>
+            <m:dPr>
+              <m:ctrlPr>
+                <w:rPr>
+                  <w:rFonts w:ascii="Cambria Math" w:hAnsi="Cambria Math"/>
+                  <w:i/>
+                </w:rPr>
+              </m:ctrlPr>
+            </m:dPr>
+            <m:e>
+              <m:r>
+                <w:rPr>
+                  <w:rFonts w:ascii="Cambria Math" w:hAnsi="Cambria Math"/>
+                </w:rPr>
+                <m:t>-</m:t>
+              </m:r>
+              <m:f>
+                <m:fPr>
+                  <m:ctrlPr>
+                    <w:rPr>
+                      <w:rFonts w:ascii="Cambria Math" w:hAnsi="Cambria Math"/>
+                      <w:i/>
+                    </w:rPr>
+                  </m:ctrlPr>
+                </m:fPr>
+                <m:num>
+                  <m:func>
+                    <m:funcPr>
+                      <m:ctrlPr>
+                        <w:rPr>
+                          <w:rFonts w:ascii="Cambria Math" w:hAnsi="Cambria Math"/>
+                          <w:i/>
+                        </w:rPr>
+                      </m:ctrlPr>
+                    </m:funcPr>
+                    <m:fName>
+                      <m:r>
+                        <m:rPr>
+                          <m:sty m:val="p"/>
+                        </m:rPr>
+                        <w:rPr>
+                          <w:rFonts w:ascii="Cambria Math" w:hAnsi="Cambria Math"/>
+                        </w:rPr>
+                        <m:t>ln</m:t>
+                      </m:r>
+                    </m:fName>
+                    <m:e>
+                      <m:d>
+                        <m:dPr>
+                          <m:ctrlPr>
+                            <w:rPr>
+                              <w:rFonts w:ascii="Cambria Math" w:hAnsi="Cambria Math"/>
+                              <w:i/>
+                            </w:rPr>
+                          </m:ctrlPr>
+                        </m:dPr>
+                        <m:e>
+                          <m:f>
+                            <m:fPr>
+                              <m:ctrlPr>
+                                <w:rPr>
+                                  <w:rFonts w:ascii="Cambria Math" w:hAnsi="Cambria Math"/>
+                                  <w:i/>
+                                </w:rPr>
+                              </m:ctrlPr>
+                            </m:fPr>
+                            <m:num>
+                              <m:r>
+                                <w:rPr>
+                                  <w:rFonts w:ascii="Cambria Math" w:hAnsi="Cambria Math"/>
+                                </w:rPr>
+                                <m:t>s</m:t>
+                              </m:r>
+                            </m:num>
+                            <m:den>
+                              <m:r>
+                                <w:rPr>
+                                  <w:rFonts w:ascii="Cambria Math" w:hAnsi="Cambria Math"/>
+                                </w:rPr>
+                                <m:t>k</m:t>
+                              </m:r>
+                            </m:den>
+                          </m:f>
+                        </m:e>
+                      </m:d>
+                    </m:e>
+                  </m:func>
+                  <m:r>
+                    <w:rPr>
+                      <w:rFonts w:ascii="Cambria Math" w:hAnsi="Cambria Math"/>
+                    </w:rPr>
+                    <m:t>+(r-</m:t>
+                  </m:r>
+                  <m:f>
+                    <m:fPr>
+                      <m:ctrlPr>
+                        <w:rPr>
+                          <w:rFonts w:ascii="Cambria Math" w:hAnsi="Cambria Math"/>
+                          <w:i/>
+                        </w:rPr>
+                      </m:ctrlPr>
+                    </m:fPr>
+                    <m:num>
+                      <m:sSup>
+                        <m:sSupPr>
+                          <m:ctrlPr>
+                            <w:rPr>
+                              <w:rFonts w:ascii="Cambria Math" w:hAnsi="Cambria Math"/>
+                              <w:i/>
+                            </w:rPr>
+                          </m:ctrlPr>
+                        </m:sSupPr>
+                        <m:e>
+                          <m:r>
+                            <w:rPr>
+                              <w:rFonts w:ascii="Cambria Math" w:hAnsi="Cambria Math"/>
+                            </w:rPr>
+                            <m:t>σ</m:t>
+                          </m:r>
+                        </m:e>
+                        <m:sup>
+                          <m:r>
+                            <w:rPr>
+                              <w:rFonts w:ascii="Cambria Math" w:hAnsi="Cambria Math"/>
+                            </w:rPr>
+                            <m:t>2</m:t>
+                          </m:r>
+                        </m:sup>
+                      </m:sSup>
+                    </m:num>
+                    <m:den>
+                      <m:r>
+                        <w:rPr>
+                          <w:rFonts w:ascii="Cambria Math" w:hAnsi="Cambria Math"/>
+                        </w:rPr>
+                        <m:t>2</m:t>
+                      </m:r>
+                    </m:den>
+                  </m:f>
+                  <m:r>
+                    <w:rPr>
+                      <w:rFonts w:ascii="Cambria Math" w:hAnsi="Cambria Math"/>
+                    </w:rPr>
+                    <m:t>)</m:t>
+                  </m:r>
+                </m:num>
+                <m:den>
+                  <m:r>
+                    <w:rPr>
+                      <w:rFonts w:ascii="Cambria Math" w:hAnsi="Cambria Math"/>
+                    </w:rPr>
+                    <m:t>σ</m:t>
+                  </m:r>
+                </m:den>
+              </m:f>
+            </m:e>
+          </m:d>
+        </m:oMath>
+      </m:oMathPara>
+    </w:p>
+    <w:p>
+      <w:pPr>
+        <w:widowControl/>
+        <w:jc w:val="left"/>
+      </w:pPr>
+      <w:r>
+        <w:t>Notice that there is only risk-free rate unknown in the above equation. Plug in the numbers, we have</w:t>
+      </w:r>
+      <w:r>
+        <w:t>:</w:t>
+      </w:r>
+    </w:p>
+    <w:p>
+      <w:pPr>
+        <w:widowControl/>
+        <w:jc w:val="left"/>
+      </w:pPr>
+      <m:oMathPara>
+        <m:oMath>
+          <m:r>
+            <w:rPr>
+              <w:rFonts w:ascii="Cambria Math" w:hAnsi="Cambria Math"/>
+            </w:rPr>
+            <m:t>-0.25=-</m:t>
+          </m:r>
+          <m:sSup>
+            <m:sSupPr>
+              <m:ctrlPr>
+                <w:rPr>
+                  <w:rFonts w:ascii="Cambria Math" w:hAnsi="Cambria Math"/>
+                  <w:i/>
+                </w:rPr>
+              </m:ctrlPr>
+            </m:sSupPr>
+            <m:e>
+              <m:r>
+                <w:rPr>
+                  <w:rFonts w:ascii="Cambria Math" w:hAnsi="Cambria Math"/>
+                </w:rPr>
+                <m:t>e</m:t>
+              </m:r>
+            </m:e>
+            <m:sup>
+              <m:r>
+                <w:rPr>
+                  <w:rFonts w:ascii="Cambria Math" w:hAnsi="Cambria Math"/>
+                </w:rPr>
+                <m:t>-r</m:t>
+              </m:r>
+            </m:sup>
+          </m:sSup>
+          <m:r>
+            <m:rPr>
+              <m:sty m:val="p"/>
+            </m:rPr>
+            <w:rPr>
+              <w:rFonts w:ascii="Cambria Math" w:hAnsi="Cambria Math"/>
+            </w:rPr>
+            <m:t>Φ</m:t>
+          </m:r>
+          <m:d>
+            <m:dPr>
+              <m:ctrlPr>
+                <w:rPr>
+                  <w:rFonts w:ascii="Cambria Math" w:hAnsi="Cambria Math"/>
+                  <w:i/>
+                </w:rPr>
+              </m:ctrlPr>
+            </m:dPr>
+            <m:e>
+              <m:r>
+                <w:rPr>
+                  <w:rFonts w:ascii="Cambria Math" w:hAnsi="Cambria Math"/>
+                </w:rPr>
+                <m:t>-</m:t>
+              </m:r>
+              <m:f>
+                <m:fPr>
+                  <m:ctrlPr>
+                    <w:rPr>
+                      <w:rFonts w:ascii="Cambria Math" w:hAnsi="Cambria Math"/>
+                      <w:i/>
+                    </w:rPr>
+                  </m:ctrlPr>
+                </m:fPr>
+                <m:num>
+                  <m:func>
+                    <m:funcPr>
+                      <m:ctrlPr>
+                        <w:rPr>
+                          <w:rFonts w:ascii="Cambria Math" w:hAnsi="Cambria Math"/>
+                          <w:i/>
+                        </w:rPr>
+                      </m:ctrlPr>
+                    </m:funcPr>
+                    <m:fName>
+                      <m:r>
+                        <m:rPr>
+                          <m:sty m:val="p"/>
+                        </m:rPr>
+                        <w:rPr>
+                          <w:rFonts w:ascii="Cambria Math" w:hAnsi="Cambria Math"/>
+                        </w:rPr>
+                        <m:t>ln</m:t>
+                      </m:r>
+                    </m:fName>
+                    <m:e>
+                      <m:d>
+                        <m:dPr>
+                          <m:ctrlPr>
+                            <w:rPr>
+                              <w:rFonts w:ascii="Cambria Math" w:hAnsi="Cambria Math"/>
+                              <w:i/>
+                            </w:rPr>
+                          </m:ctrlPr>
+                        </m:dPr>
+                        <m:e>
+                          <m:f>
+                            <m:fPr>
+                              <m:ctrlPr>
+                                <w:rPr>
+                                  <w:rFonts w:ascii="Cambria Math" w:hAnsi="Cambria Math"/>
+                                  <w:i/>
+                                </w:rPr>
+                              </m:ctrlPr>
+                            </m:fPr>
+                            <m:num>
+                              <m:r>
+                                <w:rPr>
+                                  <w:rFonts w:ascii="Cambria Math" w:hAnsi="Cambria Math"/>
+                                </w:rPr>
+                                <m:t>50</m:t>
+                              </m:r>
+                            </m:num>
+                            <m:den>
+                              <m:r>
+                                <w:rPr>
+                                  <w:rFonts w:ascii="Cambria Math" w:hAnsi="Cambria Math"/>
+                                </w:rPr>
+                                <m:t>45</m:t>
+                              </m:r>
+                            </m:den>
+                          </m:f>
+                        </m:e>
+                      </m:d>
+                    </m:e>
+                  </m:func>
+                  <m:r>
+                    <w:rPr>
+                      <w:rFonts w:ascii="Cambria Math" w:hAnsi="Cambria Math"/>
+                    </w:rPr>
+                    <m:t>+r-</m:t>
+                  </m:r>
+                  <m:f>
+                    <m:fPr>
+                      <m:ctrlPr>
+                        <w:rPr>
+                          <w:rFonts w:ascii="Cambria Math" w:hAnsi="Cambria Math"/>
+                          <w:i/>
+                        </w:rPr>
+                      </m:ctrlPr>
+                    </m:fPr>
+                    <m:num>
+                      <m:sSup>
+                        <m:sSupPr>
+                          <m:ctrlPr>
+                            <w:rPr>
+                              <w:rFonts w:ascii="Cambria Math" w:hAnsi="Cambria Math"/>
+                              <w:i/>
+                            </w:rPr>
+                          </m:ctrlPr>
+                        </m:sSupPr>
+                        <m:e>
+                          <m:r>
+                            <w:rPr>
+                              <w:rFonts w:ascii="Cambria Math" w:hAnsi="Cambria Math"/>
+                            </w:rPr>
+                            <m:t>0.2</m:t>
+                          </m:r>
+                        </m:e>
+                        <m:sup>
+                          <m:r>
+                            <w:rPr>
+                              <w:rFonts w:ascii="Cambria Math" w:hAnsi="Cambria Math"/>
+                            </w:rPr>
+                            <m:t>2</m:t>
+                          </m:r>
+                        </m:sup>
+                      </m:sSup>
+                    </m:num>
+                    <m:den>
+                      <m:r>
+                        <w:rPr>
+                          <w:rFonts w:ascii="Cambria Math" w:hAnsi="Cambria Math"/>
+                        </w:rPr>
+                        <m:t>2</m:t>
+                      </m:r>
+                    </m:den>
+                  </m:f>
+                </m:num>
+                <m:den>
+                  <m:r>
+                    <w:rPr>
+                      <w:rFonts w:ascii="Cambria Math" w:hAnsi="Cambria Math"/>
+                    </w:rPr>
+                    <m:t>0.2</m:t>
+                  </m:r>
+                </m:den>
+              </m:f>
+            </m:e>
+          </m:d>
+        </m:oMath>
+      </m:oMathPara>
+    </w:p>
+    <w:p>
+      <w:pPr>
+        <w:widowControl/>
+        <w:jc w:val="left"/>
+      </w:pPr>
+      <m:oMathPara>
+        <m:oMath>
+          <m:r>
+            <w:rPr>
+              <w:rFonts w:ascii="Cambria Math" w:hAnsi="Cambria Math"/>
+            </w:rPr>
+            <m:t>r=0.0886</m:t>
+          </m:r>
+        </m:oMath>
+      </m:oMathPara>
+    </w:p>
+    <w:p>
+      <w:pPr>
+        <w:widowControl/>
+        <w:jc w:val="left"/>
+      </w:pPr>
+      <w:r>
+        <w:t>Therefore, using Black-Scholes pricing, we have</w:t>
+      </w:r>
+    </w:p>
+    <w:p>
+      <w:pPr>
+        <w:widowControl/>
+        <w:jc w:val="left"/>
+      </w:pPr>
+      <m:oMathPara>
+        <m:oMath>
+          <m:r>
+            <w:rPr>
+              <w:rFonts w:ascii="Cambria Math" w:hAnsi="Cambria Math"/>
+            </w:rPr>
+            <m:t>P=K</m:t>
+          </m:r>
+          <m:sSup>
+            <m:sSupPr>
+              <m:ctrlPr>
+                <w:rPr>
+                  <w:rFonts w:ascii="Cambria Math" w:hAnsi="Cambria Math"/>
+                  <w:i/>
+                </w:rPr>
+              </m:ctrlPr>
+            </m:sSupPr>
+            <m:e>
+              <m:r>
+                <w:rPr>
+                  <w:rFonts w:ascii="Cambria Math" w:hAnsi="Cambria Math"/>
+                </w:rPr>
+                <m:t>e</m:t>
+              </m:r>
+            </m:e>
+            <m:sup>
+              <m:r>
+                <w:rPr>
+                  <w:rFonts w:ascii="Cambria Math" w:hAnsi="Cambria Math"/>
+                </w:rPr>
+                <m:t>-r</m:t>
+              </m:r>
+              <m:d>
+                <m:dPr>
+                  <m:ctrlPr>
+                    <w:rPr>
+                      <w:rFonts w:ascii="Cambria Math" w:hAnsi="Cambria Math"/>
+                      <w:i/>
+                    </w:rPr>
+                  </m:ctrlPr>
+                </m:dPr>
+                <m:e>
+                  <m:r>
+                    <w:rPr>
+                      <w:rFonts w:ascii="Cambria Math" w:hAnsi="Cambria Math"/>
+                    </w:rPr>
+                    <m:t>T-t</m:t>
+                  </m:r>
+                </m:e>
+              </m:d>
+            </m:sup>
+          </m:sSup>
+          <m:r>
+            <m:rPr>
+              <m:sty m:val="p"/>
+            </m:rPr>
+            <w:rPr>
+              <w:rFonts w:ascii="Cambria Math" w:hAnsi="Cambria Math"/>
+            </w:rPr>
+            <m:t>Φ</m:t>
+          </m:r>
+          <m:d>
+            <m:dPr>
+              <m:ctrlPr>
+                <w:rPr>
+                  <w:rFonts w:ascii="Cambria Math" w:hAnsi="Cambria Math"/>
+                  <w:i/>
+                </w:rPr>
+              </m:ctrlPr>
+            </m:dPr>
+            <m:e>
+              <m:sSub>
+                <m:sSubPr>
+                  <m:ctrlPr>
+                    <w:rPr>
+                      <w:rFonts w:ascii="Cambria Math" w:hAnsi="Cambria Math"/>
+                      <w:i/>
+                    </w:rPr>
+                  </m:ctrlPr>
+                </m:sSubPr>
+                <m:e>
+                  <m:r>
+                    <w:rPr>
+                      <w:rFonts w:ascii="Cambria Math" w:hAnsi="Cambria Math"/>
+                    </w:rPr>
+                    <m:t>-d</m:t>
+                  </m:r>
+                </m:e>
+                <m:sub>
+                  <m:r>
+                    <w:rPr>
+                      <w:rFonts w:ascii="Cambria Math" w:hAnsi="Cambria Math"/>
+                    </w:rPr>
+                    <m:t>2</m:t>
+                  </m:r>
+                </m:sub>
+              </m:sSub>
+            </m:e>
+          </m:d>
+          <m:r>
+            <w:rPr>
+              <w:rFonts w:ascii="Cambria Math" w:hAnsi="Cambria Math"/>
+            </w:rPr>
+            <m:t>-S</m:t>
+          </m:r>
+          <m:r>
+            <m:rPr>
+              <m:sty m:val="p"/>
+            </m:rPr>
+            <w:rPr>
+              <w:rFonts w:ascii="Cambria Math" w:hAnsi="Cambria Math"/>
+            </w:rPr>
+            <m:t>Φ</m:t>
+          </m:r>
+          <m:d>
+            <m:dPr>
+              <m:ctrlPr>
+                <w:rPr>
+                  <w:rFonts w:ascii="Cambria Math" w:hAnsi="Cambria Math"/>
+                  <w:i/>
+                </w:rPr>
+              </m:ctrlPr>
+            </m:dPr>
+            <m:e>
+              <m:r>
+                <w:rPr>
+                  <w:rFonts w:ascii="Cambria Math" w:hAnsi="Cambria Math"/>
+                </w:rPr>
+                <m:t>-</m:t>
+              </m:r>
+              <m:sSub>
+                <m:sSubPr>
+                  <m:ctrlPr>
+                    <w:rPr>
+                      <w:rFonts w:ascii="Cambria Math" w:hAnsi="Cambria Math"/>
+                      <w:i/>
+                    </w:rPr>
+                  </m:ctrlPr>
+                </m:sSubPr>
+                <m:e>
+                  <m:r>
+                    <w:rPr>
+                      <w:rFonts w:ascii="Cambria Math" w:hAnsi="Cambria Math"/>
+                    </w:rPr>
+                    <m:t>d</m:t>
+                  </m:r>
+                </m:e>
+                <m:sub>
+                  <m:r>
+                    <w:rPr>
+                      <w:rFonts w:ascii="Cambria Math" w:hAnsi="Cambria Math"/>
+                    </w:rPr>
+                    <m:t>1</m:t>
+                  </m:r>
+                </m:sub>
+              </m:sSub>
+            </m:e>
+          </m:d>
+        </m:oMath>
+      </m:oMathPara>
+    </w:p>
+    <w:p>
+      <w:pPr>
+        <w:widowControl/>
+        <w:jc w:val="left"/>
+      </w:pPr>
+      <w:r>
+        <w:t xml:space="preserve">Where </w:t>
+      </w:r>
+      <m:oMath>
+        <m:sSub>
+          <m:sSubPr>
+            <m:ctrlPr>
+              <w:rPr>
+                <w:rFonts w:ascii="Cambria Math" w:hAnsi="Cambria Math"/>
+                <w:i/>
+              </w:rPr>
+            </m:ctrlPr>
+          </m:sSubPr>
+          <m:e>
+            <m:r>
+              <w:rPr>
+                <w:rFonts w:ascii="Cambria Math" w:hAnsi="Cambria Math"/>
+              </w:rPr>
+              <m:t>d</m:t>
+            </m:r>
+          </m:e>
+          <m:sub>
+            <m:r>
+              <w:rPr>
+                <w:rFonts w:ascii="Cambria Math" w:hAnsi="Cambria Math"/>
+              </w:rPr>
+              <m:t>1</m:t>
+            </m:r>
+          </m:sub>
+        </m:sSub>
+        <m:r>
+          <w:rPr>
+            <w:rFonts w:ascii="Cambria Math" w:hAnsi="Cambria Math"/>
+          </w:rPr>
+          <m:t>=</m:t>
+        </m:r>
+        <m:f>
+          <m:fPr>
+            <m:ctrlPr>
+              <w:rPr>
+                <w:rFonts w:ascii="Cambria Math" w:hAnsi="Cambria Math"/>
+                <w:i/>
+              </w:rPr>
+            </m:ctrlPr>
+          </m:fPr>
+          <m:num>
+            <m:func>
+              <m:funcPr>
+                <m:ctrlPr>
+                  <w:rPr>
+                    <w:rFonts w:ascii="Cambria Math" w:hAnsi="Cambria Math"/>
+                  </w:rPr>
+                </m:ctrlPr>
+              </m:funcPr>
+              <m:fName>
+                <m:r>
+                  <m:rPr>
+                    <m:sty m:val="p"/>
+                  </m:rPr>
+                  <w:rPr>
+                    <w:rFonts w:ascii="Cambria Math" w:hAnsi="Cambria Math"/>
+                  </w:rPr>
+                  <m:t>ln</m:t>
+                </m:r>
+              </m:fName>
+              <m:e>
+                <m:d>
+                  <m:dPr>
+                    <m:ctrlPr>
+                      <w:rPr>
+                        <w:rFonts w:ascii="Cambria Math" w:hAnsi="Cambria Math"/>
+                        <w:i/>
+                      </w:rPr>
+                    </m:ctrlPr>
+                  </m:dPr>
+                  <m:e>
+                    <m:f>
+                      <m:fPr>
+                        <m:ctrlPr>
+                          <w:rPr>
+                            <w:rFonts w:ascii="Cambria Math" w:hAnsi="Cambria Math"/>
+                            <w:i/>
+                          </w:rPr>
+                        </m:ctrlPr>
+                      </m:fPr>
+                      <m:num>
+                        <m:r>
+                          <w:rPr>
+                            <w:rFonts w:ascii="Cambria Math" w:hAnsi="Cambria Math"/>
+                          </w:rPr>
+                          <m:t>S</m:t>
+                        </m:r>
+                      </m:num>
+                      <m:den>
+                        <m:r>
+                          <w:rPr>
+                            <w:rFonts w:ascii="Cambria Math" w:hAnsi="Cambria Math"/>
+                          </w:rPr>
+                          <m:t>K</m:t>
+                        </m:r>
+                      </m:den>
+                    </m:f>
+                  </m:e>
+                </m:d>
+              </m:e>
+            </m:func>
+            <m:r>
+              <w:rPr>
+                <w:rFonts w:ascii="Cambria Math" w:hAnsi="Cambria Math"/>
+              </w:rPr>
+              <m:t>+(r+</m:t>
+            </m:r>
+            <m:f>
+              <m:fPr>
+                <m:ctrlPr>
+                  <w:rPr>
+                    <w:rFonts w:ascii="Cambria Math" w:hAnsi="Cambria Math"/>
+                    <w:i/>
+                  </w:rPr>
+                </m:ctrlPr>
+              </m:fPr>
+              <m:num>
+                <m:sSup>
+                  <m:sSupPr>
+                    <m:ctrlPr>
+                      <w:rPr>
+                        <w:rFonts w:ascii="Cambria Math" w:hAnsi="Cambria Math"/>
+                        <w:i/>
+                      </w:rPr>
+                    </m:ctrlPr>
+                  </m:sSupPr>
+                  <m:e>
+                    <m:r>
+                      <w:rPr>
+                        <w:rFonts w:ascii="Cambria Math" w:hAnsi="Cambria Math"/>
+                      </w:rPr>
+                      <m:t>σ</m:t>
+                    </m:r>
+                  </m:e>
+                  <m:sup>
+                    <m:r>
+                      <w:rPr>
+                        <w:rFonts w:ascii="Cambria Math" w:hAnsi="Cambria Math"/>
+                      </w:rPr>
+                      <m:t>2</m:t>
+                    </m:r>
+                  </m:sup>
+                </m:sSup>
+              </m:num>
+              <m:den>
+                <m:r>
+                  <w:rPr>
+                    <w:rFonts w:ascii="Cambria Math" w:hAnsi="Cambria Math"/>
+                  </w:rPr>
+                  <m:t>2</m:t>
+                </m:r>
+              </m:den>
+            </m:f>
+            <m:r>
+              <w:rPr>
+                <w:rFonts w:ascii="Cambria Math" w:hAnsi="Cambria Math"/>
+              </w:rPr>
+              <m:t>)(T-t)</m:t>
+            </m:r>
+          </m:num>
+          <m:den>
+            <m:r>
+              <w:rPr>
+                <w:rFonts w:ascii="Cambria Math" w:hAnsi="Cambria Math"/>
+              </w:rPr>
+              <m:t>σ</m:t>
+            </m:r>
+            <m:rad>
+              <m:radPr>
+                <m:degHide m:val="1"/>
+                <m:ctrlPr>
+                  <w:rPr>
+                    <w:rFonts w:ascii="Cambria Math" w:hAnsi="Cambria Math"/>
+                    <w:i/>
+                  </w:rPr>
+                </m:ctrlPr>
+              </m:radPr>
+              <m:deg/>
+              <m:e>
+                <m:r>
+                  <w:rPr>
+                    <w:rFonts w:ascii="Cambria Math" w:hAnsi="Cambria Math"/>
+                  </w:rPr>
+                  <m:t>T-t</m:t>
+                </m:r>
+              </m:e>
+            </m:rad>
+          </m:den>
+        </m:f>
+      </m:oMath>
+      <w:r>
+        <w:rPr>
+          <w:rFonts w:hint="eastAsia"/>
+        </w:rPr>
+        <w:t>,</w:t>
+      </w:r>
+      <w:r>
+        <w:t xml:space="preserve"> </w:t>
+      </w:r>
+      <m:oMath>
+        <m:sSub>
+          <m:sSubPr>
+            <m:ctrlPr>
+              <w:rPr>
+                <w:rFonts w:ascii="Cambria Math" w:hAnsi="Cambria Math"/>
+                <w:i/>
+              </w:rPr>
+            </m:ctrlPr>
+          </m:sSubPr>
+          <m:e>
+            <m:r>
+              <w:rPr>
+                <w:rFonts w:ascii="Cambria Math" w:hAnsi="Cambria Math"/>
+              </w:rPr>
+              <m:t>d</m:t>
+            </m:r>
+          </m:e>
+          <m:sub>
+            <m:r>
+              <w:rPr>
+                <w:rFonts w:ascii="Cambria Math" w:hAnsi="Cambria Math"/>
+              </w:rPr>
+              <m:t>2</m:t>
+            </m:r>
+          </m:sub>
+        </m:sSub>
+        <m:r>
+          <w:rPr>
+            <w:rFonts w:ascii="Cambria Math" w:hAnsi="Cambria Math"/>
+          </w:rPr>
+          <m:t>=</m:t>
+        </m:r>
+        <m:sSub>
+          <m:sSubPr>
+            <m:ctrlPr>
+              <w:rPr>
+                <w:rFonts w:ascii="Cambria Math" w:hAnsi="Cambria Math"/>
+                <w:i/>
+              </w:rPr>
+            </m:ctrlPr>
+          </m:sSubPr>
+          <m:e>
+            <m:r>
+              <w:rPr>
+                <w:rFonts w:ascii="Cambria Math" w:hAnsi="Cambria Math"/>
+              </w:rPr>
+              <m:t>d</m:t>
+            </m:r>
+          </m:e>
+          <m:sub>
+            <m:r>
+              <w:rPr>
+                <w:rFonts w:ascii="Cambria Math" w:hAnsi="Cambria Math"/>
+              </w:rPr>
+              <m:t>1</m:t>
+            </m:r>
+          </m:sub>
+        </m:sSub>
+        <m:r>
+          <w:rPr>
+            <w:rFonts w:ascii="Cambria Math" w:hAnsi="Cambria Math"/>
+          </w:rPr>
+          <m:t>-σ</m:t>
+        </m:r>
+        <m:rad>
+          <m:radPr>
+            <m:degHide m:val="1"/>
+            <m:ctrlPr>
+              <w:rPr>
+                <w:rFonts w:ascii="Cambria Math" w:hAnsi="Cambria Math"/>
+                <w:i/>
+              </w:rPr>
+            </m:ctrlPr>
+          </m:radPr>
+          <m:deg/>
+          <m:e>
+            <m:r>
+              <w:rPr>
+                <w:rFonts w:ascii="Cambria Math" w:hAnsi="Cambria Math"/>
+              </w:rPr>
+              <m:t>T-t</m:t>
+            </m:r>
+          </m:e>
+        </m:rad>
+      </m:oMath>
+    </w:p>
+    <w:p>
+      <w:pPr>
+        <w:widowControl/>
+        <w:jc w:val="left"/>
+      </w:pPr>
+      <w:r>
+        <w:t xml:space="preserve">Assuming </w:t>
+      </w:r>
+      <m:oMath>
+        <m:r>
+          <w:rPr>
+            <w:rFonts w:ascii="Cambria Math" w:hAnsi="Cambria Math"/>
+          </w:rPr>
+          <m:t>T-t=1</m:t>
+        </m:r>
+      </m:oMath>
+    </w:p>
+    <w:p>
+      <w:pPr>
+        <w:widowControl/>
+        <w:jc w:val="left"/>
+      </w:pPr>
+      <m:oMathPara>
+        <m:oMath>
+          <m:r>
+            <w:rPr>
+              <w:rFonts w:ascii="Cambria Math" w:hAnsi="Cambria Math"/>
+            </w:rPr>
+            <m:t>P=45</m:t>
+          </m:r>
+          <m:sSup>
+            <m:sSupPr>
+              <m:ctrlPr>
+                <w:rPr>
+                  <w:rFonts w:ascii="Cambria Math" w:hAnsi="Cambria Math"/>
+                  <w:i/>
+                </w:rPr>
+              </m:ctrlPr>
+            </m:sSupPr>
+            <m:e>
+              <m:r>
+                <w:rPr>
+                  <w:rFonts w:ascii="Cambria Math" w:hAnsi="Cambria Math"/>
+                </w:rPr>
+                <m:t>e</m:t>
+              </m:r>
+            </m:e>
+            <m:sup>
+              <m:r>
+                <w:rPr>
+                  <w:rFonts w:ascii="Cambria Math" w:hAnsi="Cambria Math"/>
+                </w:rPr>
+                <m:t>-0.0886</m:t>
+              </m:r>
+            </m:sup>
+          </m:sSup>
+          <m:r>
+            <m:rPr>
+              <m:sty m:val="p"/>
+            </m:rPr>
+            <w:rPr>
+              <w:rFonts w:ascii="Cambria Math" w:hAnsi="Cambria Math"/>
+            </w:rPr>
+            <m:t>Φ</m:t>
+          </m:r>
+          <m:d>
+            <m:dPr>
+              <m:ctrlPr>
+                <w:rPr>
+                  <w:rFonts w:ascii="Cambria Math" w:hAnsi="Cambria Math"/>
+                  <w:i/>
+                </w:rPr>
+              </m:ctrlPr>
+            </m:dPr>
+            <m:e>
+              <m:sSub>
+                <m:sSubPr>
+                  <m:ctrlPr>
+                    <w:rPr>
+                      <w:rFonts w:ascii="Cambria Math" w:hAnsi="Cambria Math"/>
+                      <w:i/>
+                    </w:rPr>
+                  </m:ctrlPr>
+                </m:sSubPr>
+                <m:e>
+                  <m:r>
+                    <w:rPr>
+                      <w:rFonts w:ascii="Cambria Math" w:hAnsi="Cambria Math"/>
+                    </w:rPr>
+                    <m:t>-d</m:t>
+                  </m:r>
+                </m:e>
+                <m:sub>
+                  <m:r>
+                    <w:rPr>
+                      <w:rFonts w:ascii="Cambria Math" w:hAnsi="Cambria Math"/>
+                    </w:rPr>
+                    <m:t>2</m:t>
+                  </m:r>
+                </m:sub>
+              </m:sSub>
+            </m:e>
+          </m:d>
+          <m:r>
+            <w:rPr>
+              <w:rFonts w:ascii="Cambria Math" w:hAnsi="Cambria Math"/>
+            </w:rPr>
+            <m:t>-50</m:t>
+          </m:r>
+          <m:r>
+            <m:rPr>
+              <m:sty m:val="p"/>
+            </m:rPr>
+            <w:rPr>
+              <w:rFonts w:ascii="Cambria Math" w:hAnsi="Cambria Math"/>
+            </w:rPr>
+            <m:t>Φ</m:t>
+          </m:r>
+          <m:d>
+            <m:dPr>
+              <m:ctrlPr>
+                <w:rPr>
+                  <w:rFonts w:ascii="Cambria Math" w:hAnsi="Cambria Math"/>
+                  <w:i/>
+                </w:rPr>
+              </m:ctrlPr>
+            </m:dPr>
+            <m:e>
+              <m:r>
+                <w:rPr>
+                  <w:rFonts w:ascii="Cambria Math" w:hAnsi="Cambria Math"/>
+                </w:rPr>
+                <m:t>-</m:t>
+              </m:r>
+              <m:sSub>
+                <m:sSubPr>
+                  <m:ctrlPr>
+                    <w:rPr>
+                      <w:rFonts w:ascii="Cambria Math" w:hAnsi="Cambria Math"/>
+                      <w:i/>
+                    </w:rPr>
+                  </m:ctrlPr>
+                </m:sSubPr>
+                <m:e>
+                  <m:r>
+                    <w:rPr>
+                      <w:rFonts w:ascii="Cambria Math" w:hAnsi="Cambria Math"/>
+                    </w:rPr>
+                    <m:t>d</m:t>
+                  </m:r>
+                </m:e>
+                <m:sub>
+                  <m:r>
+                    <w:rPr>
+                      <w:rFonts w:ascii="Cambria Math" w:hAnsi="Cambria Math"/>
+                    </w:rPr>
+                    <m:t>1</m:t>
+                  </m:r>
+                </m:sub>
+              </m:sSub>
+            </m:e>
+          </m:d>
+        </m:oMath>
+      </m:oMathPara>
+    </w:p>
+    <w:p>
+      <w:pPr>
+        <w:widowControl/>
+        <w:jc w:val="left"/>
+      </w:pPr>
+      <w:r>
+        <w:t xml:space="preserve">Where </w:t>
+      </w:r>
+      <m:oMath>
+        <m:sSub>
+          <m:sSubPr>
+            <m:ctrlPr>
+              <w:rPr>
+                <w:rFonts w:ascii="Cambria Math" w:hAnsi="Cambria Math"/>
+                <w:i/>
+              </w:rPr>
+            </m:ctrlPr>
+          </m:sSubPr>
+          <m:e>
+            <m:r>
+              <w:rPr>
+                <w:rFonts w:ascii="Cambria Math" w:hAnsi="Cambria Math"/>
+              </w:rPr>
+              <m:t>d</m:t>
+            </m:r>
+          </m:e>
+          <m:sub>
+            <m:r>
+              <w:rPr>
+                <w:rFonts w:ascii="Cambria Math" w:hAnsi="Cambria Math"/>
+              </w:rPr>
+              <m:t>1</m:t>
+            </m:r>
+          </m:sub>
+        </m:sSub>
+        <m:r>
+          <w:rPr>
+            <w:rFonts w:ascii="Cambria Math" w:hAnsi="Cambria Math"/>
+          </w:rPr>
+          <m:t>=</m:t>
+        </m:r>
+        <m:f>
+          <m:fPr>
+            <m:ctrlPr>
+              <w:rPr>
+                <w:rFonts w:ascii="Cambria Math" w:hAnsi="Cambria Math"/>
+                <w:i/>
+              </w:rPr>
+            </m:ctrlPr>
+          </m:fPr>
+          <m:num>
+            <m:func>
+              <m:funcPr>
+                <m:ctrlPr>
+                  <w:rPr>
+                    <w:rFonts w:ascii="Cambria Math" w:hAnsi="Cambria Math"/>
+                  </w:rPr>
+                </m:ctrlPr>
+              </m:funcPr>
+              <m:fName>
+                <m:r>
+                  <m:rPr>
+                    <m:sty m:val="p"/>
+                  </m:rPr>
+                  <w:rPr>
+                    <w:rFonts w:ascii="Cambria Math" w:hAnsi="Cambria Math"/>
+                  </w:rPr>
+                  <m:t>ln</m:t>
+                </m:r>
+              </m:fName>
+              <m:e>
+                <m:d>
+                  <m:dPr>
+                    <m:ctrlPr>
+                      <w:rPr>
+                        <w:rFonts w:ascii="Cambria Math" w:hAnsi="Cambria Math"/>
+                        <w:i/>
+                      </w:rPr>
+                    </m:ctrlPr>
+                  </m:dPr>
+                  <m:e>
+                    <m:f>
+                      <m:fPr>
+                        <m:ctrlPr>
+                          <w:rPr>
+                            <w:rFonts w:ascii="Cambria Math" w:hAnsi="Cambria Math"/>
+                            <w:i/>
+                          </w:rPr>
+                        </m:ctrlPr>
+                      </m:fPr>
+                      <m:num>
+                        <m:r>
+                          <w:rPr>
+                            <w:rFonts w:ascii="Cambria Math" w:hAnsi="Cambria Math"/>
+                          </w:rPr>
+                          <m:t>S</m:t>
+                        </m:r>
+                      </m:num>
+                      <m:den>
+                        <m:r>
+                          <w:rPr>
+                            <w:rFonts w:ascii="Cambria Math" w:hAnsi="Cambria Math"/>
+                          </w:rPr>
+                          <m:t>K</m:t>
+                        </m:r>
+                      </m:den>
+                    </m:f>
+                  </m:e>
+                </m:d>
+              </m:e>
+            </m:func>
+            <m:r>
+              <w:rPr>
+                <w:rFonts w:ascii="Cambria Math" w:hAnsi="Cambria Math"/>
+              </w:rPr>
+              <m:t>+(r+</m:t>
+            </m:r>
+            <m:f>
+              <m:fPr>
+                <m:ctrlPr>
+                  <w:rPr>
+                    <w:rFonts w:ascii="Cambria Math" w:hAnsi="Cambria Math"/>
+                    <w:i/>
+                  </w:rPr>
+                </m:ctrlPr>
+              </m:fPr>
+              <m:num>
+                <m:sSup>
+                  <m:sSupPr>
+                    <m:ctrlPr>
+                      <w:rPr>
+                        <w:rFonts w:ascii="Cambria Math" w:hAnsi="Cambria Math"/>
+                        <w:i/>
+                      </w:rPr>
+                    </m:ctrlPr>
+                  </m:sSupPr>
+                  <m:e>
+                    <m:r>
+                      <w:rPr>
+                        <w:rFonts w:ascii="Cambria Math" w:hAnsi="Cambria Math"/>
+                      </w:rPr>
+                      <m:t>σ</m:t>
+                    </m:r>
+                  </m:e>
+                  <m:sup>
+                    <m:r>
+                      <w:rPr>
+                        <w:rFonts w:ascii="Cambria Math" w:hAnsi="Cambria Math"/>
+                      </w:rPr>
+                      <m:t>2</m:t>
+                    </m:r>
+                  </m:sup>
+                </m:sSup>
+              </m:num>
+              <m:den>
+                <m:r>
+                  <w:rPr>
+                    <w:rFonts w:ascii="Cambria Math" w:hAnsi="Cambria Math"/>
+                  </w:rPr>
+                  <m:t>2</m:t>
+                </m:r>
+              </m:den>
+            </m:f>
+            <m:r>
+              <w:rPr>
+                <w:rFonts w:ascii="Cambria Math" w:hAnsi="Cambria Math"/>
+              </w:rPr>
+              <m:t>)</m:t>
+            </m:r>
+          </m:num>
+          <m:den>
+            <m:r>
+              <w:rPr>
+                <w:rFonts w:ascii="Cambria Math" w:hAnsi="Cambria Math"/>
+              </w:rPr>
+              <m:t>σ</m:t>
+            </m:r>
+          </m:den>
+        </m:f>
+        <m:r>
+          <w:rPr>
+            <w:rFonts w:ascii="Cambria Math" w:hAnsi="Cambria Math"/>
+          </w:rPr>
+          <m:t>=</m:t>
+        </m:r>
+      </m:oMath>
+      <w:r>
+        <w:rPr>
+          <w:rFonts w:hint="eastAsia"/>
+        </w:rPr>
+        <w:t>1</w:t>
+      </w:r>
+      <w:r>
+        <w:t xml:space="preserve">.06980257 </w:t>
+      </w:r>
+      <m:oMath>
+        <m:r>
+          <w:rPr>
+            <w:rFonts w:ascii="Cambria Math" w:hAnsi="Cambria Math"/>
+          </w:rPr>
+          <m:t>d2=d1-σ=0.8698025</m:t>
+        </m:r>
+      </m:oMath>
+    </w:p>
+    <w:p>
+      <w:pPr>
+        <w:widowControl/>
+        <w:jc w:val="left"/>
+      </w:pPr>
+      <m:oMathPara>
+        <m:oMath>
+          <m:r>
+            <w:rPr>
+              <w:rFonts w:ascii="Cambria Math" w:hAnsi="Cambria Math"/>
+            </w:rPr>
+            <m:t>P=0.7981</m:t>
+          </m:r>
+        </m:oMath>
+      </m:oMathPara>
+    </w:p>
+    <w:p>
+      <w:pPr>
+        <w:widowControl/>
+        <w:jc w:val="left"/>
+      </w:pPr>
+      <w:r>
+        <w:t>Therefore</w:t>
+      </w:r>
+      <w:r>
+        <w:t>,</w:t>
+      </w:r>
+      <w:r>
+        <w:t xml:space="preserve"> the new portfolio VaR </w:t>
+      </w:r>
+    </w:p>
+    <w:p>
+      <w:pPr>
+        <w:widowControl/>
+        <w:jc w:val="left"/>
+      </w:pPr>
+      <m:oMathPara>
+        <m:oMath>
+          <m:sSub>
+            <m:sSubPr>
+              <m:ctrlPr>
+                <w:rPr>
+                  <w:rFonts w:ascii="Cambria Math" w:hAnsi="Cambria Math"/>
+                  <w:i/>
+                </w:rPr>
+              </m:ctrlPr>
+            </m:sSubPr>
+            <m:e>
+              <m:r>
+                <w:rPr>
+                  <w:rFonts w:ascii="Cambria Math" w:hAnsi="Cambria Math"/>
+                </w:rPr>
+                <m:t>w</m:t>
+              </m:r>
+            </m:e>
+            <m:sub>
+              <m:r>
+                <w:rPr>
+                  <w:rFonts w:ascii="Cambria Math" w:hAnsi="Cambria Math"/>
+                </w:rPr>
+                <m:t>portfolio</m:t>
+              </m:r>
+            </m:sub>
+          </m:sSub>
+          <m:r>
+            <w:rPr>
+              <w:rFonts w:ascii="Cambria Math" w:hAnsi="Cambria Math"/>
+            </w:rPr>
+            <m:t>=</m:t>
+          </m:r>
+          <m:f>
+            <m:fPr>
+              <m:ctrlPr>
+                <w:rPr>
+                  <w:rFonts w:ascii="Cambria Math" w:hAnsi="Cambria Math"/>
+                  <w:i/>
+                </w:rPr>
+              </m:ctrlPr>
+            </m:fPr>
+            <m:num>
+              <m:r>
+                <w:rPr>
+                  <w:rFonts w:ascii="Cambria Math" w:hAnsi="Cambria Math"/>
+                </w:rPr>
+                <m:t>1150</m:t>
+              </m:r>
+            </m:num>
+            <m:den>
+              <m:r>
+                <w:rPr>
+                  <w:rFonts w:ascii="Cambria Math" w:hAnsi="Cambria Math"/>
+                </w:rPr>
+                <m:t>1150+4*0.798</m:t>
+              </m:r>
+            </m:den>
+          </m:f>
+          <m:r>
+            <w:rPr>
+              <w:rFonts w:ascii="Cambria Math" w:hAnsi="Cambria Math"/>
+            </w:rPr>
+            <m:t>=0.99723</m:t>
+          </m:r>
+        </m:oMath>
+      </m:oMathPara>
+    </w:p>
+    <w:p>
+      <w:pPr>
+        <w:widowControl/>
+        <w:jc w:val="left"/>
+      </w:pPr>
+      <m:oMathPara>
+        <m:oMath>
+          <m:sSub>
+            <m:sSubPr>
+              <m:ctrlPr>
+                <w:rPr>
+                  <w:rFonts w:ascii="Cambria Math" w:hAnsi="Cambria Math"/>
+                  <w:i/>
+                </w:rPr>
+              </m:ctrlPr>
+            </m:sSubPr>
+            <m:e>
+              <m:r>
+                <w:rPr>
+                  <w:rFonts w:ascii="Cambria Math" w:hAnsi="Cambria Math"/>
+                </w:rPr>
+                <m:t>w</m:t>
+              </m:r>
+            </m:e>
+            <m:sub>
+              <m:r>
+                <w:rPr>
+                  <w:rFonts w:ascii="Cambria Math" w:hAnsi="Cambria Math"/>
+                </w:rPr>
+                <m:t>option</m:t>
+              </m:r>
+            </m:sub>
+          </m:sSub>
+          <m:r>
+            <w:rPr>
+              <w:rFonts w:ascii="Cambria Math" w:hAnsi="Cambria Math"/>
+            </w:rPr>
+            <m:t>=0.00276</m:t>
+          </m:r>
+        </m:oMath>
+      </m:oMathPara>
+    </w:p>
+    <w:p>
+      <w:pPr>
+        <w:widowControl/>
+        <w:jc w:val="left"/>
+      </w:pPr>
+      <w:r>
+        <w:t xml:space="preserve">Return of the put option: </w:t>
+      </w:r>
+    </w:p>
+    <w:p>
+      <w:pPr>
+        <w:widowControl/>
+        <w:jc w:val="left"/>
+      </w:pPr>
+      <m:oMathPara>
+        <m:oMath>
+          <m:sSub>
+            <m:sSubPr>
+              <m:ctrlPr>
+                <w:rPr>
+                  <w:rFonts w:ascii="Cambria Math" w:hAnsi="Cambria Math"/>
+                  <w:i/>
+                </w:rPr>
+              </m:ctrlPr>
+            </m:sSubPr>
+            <m:e>
+              <m:r>
+                <w:rPr>
+                  <w:rFonts w:ascii="Cambria Math" w:hAnsi="Cambria Math"/>
+                </w:rPr>
+                <m:t>r</m:t>
+              </m:r>
+            </m:e>
+            <m:sub>
+              <m:r>
+                <w:rPr>
+                  <w:rFonts w:ascii="Cambria Math" w:hAnsi="Cambria Math"/>
+                </w:rPr>
+                <m:t>put</m:t>
+              </m:r>
+            </m:sub>
+          </m:sSub>
+          <m:r>
+            <w:rPr>
+              <w:rFonts w:ascii="Cambria Math" w:hAnsi="Cambria Math"/>
+            </w:rPr>
+            <m:t>=E</m:t>
+          </m:r>
+          <m:d>
+            <m:dPr>
+              <m:begChr m:val="["/>
+              <m:endChr m:val="]"/>
+              <m:ctrlPr>
+                <w:rPr>
+                  <w:rFonts w:ascii="Cambria Math" w:hAnsi="Cambria Math"/>
+                  <w:i/>
+                </w:rPr>
+              </m:ctrlPr>
+            </m:dPr>
+            <m:e>
+              <m:f>
+                <m:fPr>
+                  <m:ctrlPr>
+                    <w:rPr>
+                      <w:rFonts w:ascii="Cambria Math" w:hAnsi="Cambria Math"/>
+                      <w:i/>
+                    </w:rPr>
+                  </m:ctrlPr>
+                </m:fPr>
+                <m:num>
+                  <m:func>
+                    <m:funcPr>
+                      <m:ctrlPr>
+                        <w:rPr>
+                          <w:rFonts w:ascii="Cambria Math" w:hAnsi="Cambria Math"/>
+                        </w:rPr>
+                      </m:ctrlPr>
+                    </m:funcPr>
+                    <m:fName>
+                      <m:r>
+                        <m:rPr>
+                          <m:sty m:val="p"/>
+                        </m:rPr>
+                        <w:rPr>
+                          <w:rFonts w:ascii="Cambria Math" w:hAnsi="Cambria Math"/>
+                        </w:rPr>
+                        <m:t>max</m:t>
+                      </m:r>
+                      <m:ctrlPr>
+                        <w:rPr>
+                          <w:rFonts w:ascii="Cambria Math" w:hAnsi="Cambria Math"/>
+                          <w:i/>
+                        </w:rPr>
+                      </m:ctrlPr>
+                    </m:fName>
+                    <m:e>
+                      <m:d>
+                        <m:dPr>
+                          <m:ctrlPr>
+                            <w:rPr>
+                              <w:rFonts w:ascii="Cambria Math" w:hAnsi="Cambria Math"/>
+                              <w:i/>
+                            </w:rPr>
+                          </m:ctrlPr>
+                        </m:dPr>
+                        <m:e>
+                          <m:r>
+                            <w:rPr>
+                              <w:rFonts w:ascii="Cambria Math" w:hAnsi="Cambria Math"/>
+                            </w:rPr>
+                            <m:t>K-S,0</m:t>
+                          </m:r>
+                        </m:e>
+                      </m:d>
+                    </m:e>
+                  </m:func>
+                  <m:r>
+                    <w:rPr>
+                      <w:rFonts w:ascii="Cambria Math" w:hAnsi="Cambria Math"/>
+                    </w:rPr>
+                    <m:t>-premium</m:t>
+                  </m:r>
+                </m:num>
+                <m:den>
+                  <m:r>
+                    <w:rPr>
+                      <w:rFonts w:ascii="Cambria Math" w:hAnsi="Cambria Math"/>
+                    </w:rPr>
+                    <m:t>premium</m:t>
+                  </m:r>
+                </m:den>
+              </m:f>
+            </m:e>
+          </m:d>
+          <m:r>
+            <w:rPr>
+              <w:rFonts w:ascii="Cambria Math" w:hAnsi="Cambria Math"/>
+            </w:rPr>
+            <m:t>=-1</m:t>
+          </m:r>
+        </m:oMath>
+      </m:oMathPara>
+    </w:p>
+    <w:p>
+      <w:pPr>
+        <w:widowControl/>
+        <w:jc w:val="left"/>
+      </w:pPr>
+      <w:r>
+        <w:t>Option VaR</w:t>
+      </w:r>
+      <w:r>
+        <w:t xml:space="preserve"> dollar amount</w:t>
+      </w:r>
+    </w:p>
+    <w:p>
+      <w:pPr>
+        <w:widowControl/>
+        <w:jc w:val="left"/>
+      </w:pPr>
+      <m:oMathPara>
+        <m:oMath>
+          <m:r>
+            <w:rPr>
+              <w:rFonts w:ascii="Cambria Math" w:hAnsi="Cambria Math"/>
+            </w:rPr>
+            <m:t>Va</m:t>
+          </m:r>
+          <m:sSub>
+            <m:sSubPr>
+              <m:ctrlPr>
+                <w:rPr>
+                  <w:rFonts w:ascii="Cambria Math" w:hAnsi="Cambria Math"/>
+                  <w:i/>
+                </w:rPr>
+              </m:ctrlPr>
+            </m:sSubPr>
+            <m:e>
+              <m:r>
+                <w:rPr>
+                  <w:rFonts w:ascii="Cambria Math" w:hAnsi="Cambria Math"/>
+                </w:rPr>
+                <m:t>R</m:t>
+              </m:r>
+            </m:e>
+            <m:sub>
+              <m:r>
+                <w:rPr>
+                  <w:rFonts w:ascii="Cambria Math" w:hAnsi="Cambria Math"/>
+                </w:rPr>
+                <m:t>option</m:t>
+              </m:r>
+            </m:sub>
+          </m:sSub>
+          <m:r>
+            <w:rPr>
+              <w:rFonts w:ascii="Cambria Math" w:hAnsi="Cambria Math"/>
+            </w:rPr>
+            <m:t>=0.7981*4*</m:t>
+          </m:r>
+          <m:d>
+            <m:dPr>
+              <m:ctrlPr>
+                <w:rPr>
+                  <w:rFonts w:ascii="Cambria Math" w:hAnsi="Cambria Math"/>
+                  <w:i/>
+                </w:rPr>
+              </m:ctrlPr>
+            </m:dPr>
+            <m:e>
+              <m:r>
+                <w:rPr>
+                  <w:rFonts w:ascii="Cambria Math" w:hAnsi="Cambria Math"/>
+                </w:rPr>
+                <m:t>-1+</m:t>
+              </m:r>
+              <m:sSup>
+                <m:sSupPr>
+                  <m:ctrlPr>
+                    <w:rPr>
+                      <w:rFonts w:ascii="Cambria Math" w:hAnsi="Cambria Math"/>
+                      <w:i/>
+                    </w:rPr>
+                  </m:ctrlPr>
+                </m:sSupPr>
+                <m:e>
+                  <m:r>
+                    <m:rPr>
+                      <m:sty m:val="p"/>
+                    </m:rPr>
+                    <w:rPr>
+                      <w:rFonts w:ascii="Cambria Math" w:hAnsi="Cambria Math"/>
+                    </w:rPr>
+                    <m:t>Φ</m:t>
+                  </m:r>
+                  <m:ctrlPr>
+                    <w:rPr>
+                      <w:rFonts w:ascii="Cambria Math" w:hAnsi="Cambria Math"/>
+                    </w:rPr>
+                  </m:ctrlPr>
+                </m:e>
+                <m:sup>
+                  <m:r>
+                    <w:rPr>
+                      <w:rFonts w:ascii="Cambria Math" w:hAnsi="Cambria Math"/>
+                    </w:rPr>
+                    <m:t>-1</m:t>
+                  </m:r>
+                </m:sup>
+              </m:sSup>
+              <m:d>
+                <m:dPr>
+                  <m:ctrlPr>
+                    <w:rPr>
+                      <w:rFonts w:ascii="Cambria Math" w:hAnsi="Cambria Math"/>
+                      <w:i/>
+                    </w:rPr>
+                  </m:ctrlPr>
+                </m:dPr>
+                <m:e>
+                  <m:r>
+                    <w:rPr>
+                      <w:rFonts w:ascii="Cambria Math" w:hAnsi="Cambria Math"/>
+                    </w:rPr>
+                    <m:t>0.01</m:t>
+                  </m:r>
+                </m:e>
+              </m:d>
+              <m:r>
+                <w:rPr>
+                  <w:rFonts w:ascii="Cambria Math" w:hAnsi="Cambria Math"/>
+                </w:rPr>
+                <m:t>*</m:t>
+              </m:r>
+              <m:sSup>
+                <m:sSupPr>
+                  <m:ctrlPr>
+                    <w:rPr>
+                      <w:rFonts w:ascii="Cambria Math" w:hAnsi="Cambria Math"/>
+                      <w:i/>
+                    </w:rPr>
+                  </m:ctrlPr>
+                </m:sSupPr>
+                <m:e>
+                  <m:r>
+                    <w:rPr>
+                      <w:rFonts w:ascii="Cambria Math" w:hAnsi="Cambria Math"/>
+                    </w:rPr>
+                    <m:t>0.25</m:t>
+                  </m:r>
+                </m:e>
+                <m:sup>
+                  <m:r>
+                    <w:rPr>
+                      <w:rFonts w:ascii="Cambria Math" w:hAnsi="Cambria Math"/>
+                    </w:rPr>
+                    <m:t>2</m:t>
+                  </m:r>
+                </m:sup>
+              </m:sSup>
+              <m:r>
+                <w:rPr>
+                  <w:rFonts w:ascii="Cambria Math" w:hAnsi="Cambria Math"/>
+                </w:rPr>
+                <m:t>*0.2</m:t>
+              </m:r>
+            </m:e>
+          </m:d>
+          <m:r>
+            <w:rPr>
+              <w:rFonts w:ascii="Cambria Math" w:hAnsi="Cambria Math"/>
+            </w:rPr>
+            <m:t>=0.07729</m:t>
+          </m:r>
+        </m:oMath>
+      </m:oMathPara>
+    </w:p>
+    <w:p>
+      <w:pPr>
+        <w:widowControl/>
+        <w:jc w:val="left"/>
+      </w:pPr>
+      <w:r>
+        <w:t>New 10 days VaR</w:t>
+      </w:r>
+    </w:p>
+    <w:p>
+      <w:pPr>
+        <w:widowControl/>
+        <w:jc w:val="left"/>
+      </w:pPr>
+      <m:oMathPara>
+        <m:oMath>
+          <m:r>
+            <w:rPr>
+              <w:rFonts w:ascii="Cambria Math" w:hAnsi="Cambria Math"/>
+            </w:rPr>
+            <m:t>10days Va</m:t>
+          </m:r>
+          <m:sSub>
+            <m:sSubPr>
+              <m:ctrlPr>
+                <w:rPr>
+                  <w:rFonts w:ascii="Cambria Math" w:hAnsi="Cambria Math"/>
+                  <w:i/>
+                </w:rPr>
+              </m:ctrlPr>
+            </m:sSubPr>
+            <m:e>
+              <m:r>
+                <w:rPr>
+                  <w:rFonts w:ascii="Cambria Math" w:hAnsi="Cambria Math"/>
+                </w:rPr>
+                <m:t>R</m:t>
+              </m:r>
+            </m:e>
+            <m:sub>
+              <m:r>
+                <w:rPr>
+                  <w:rFonts w:ascii="Cambria Math" w:hAnsi="Cambria Math"/>
+                </w:rPr>
+                <m:t>option</m:t>
+              </m:r>
+            </m:sub>
+          </m:sSub>
+          <m:r>
+            <w:rPr>
+              <w:rFonts w:ascii="Cambria Math" w:hAnsi="Cambria Math"/>
+            </w:rPr>
+            <m:t>= 0.07729*</m:t>
+          </m:r>
+          <m:rad>
+            <m:radPr>
+              <m:degHide m:val="1"/>
+              <m:ctrlPr>
+                <w:rPr>
+                  <w:rFonts w:ascii="Cambria Math" w:hAnsi="Cambria Math"/>
+                  <w:i/>
+                </w:rPr>
+              </m:ctrlPr>
+            </m:radPr>
+            <m:deg/>
+            <m:e>
+              <m:f>
+                <m:fPr>
+                  <m:ctrlPr>
+                    <w:rPr>
+                      <w:rFonts w:ascii="Cambria Math" w:hAnsi="Cambria Math"/>
+                      <w:i/>
+                    </w:rPr>
+                  </m:ctrlPr>
+                </m:fPr>
+                <m:num>
+                  <m:r>
+                    <w:rPr>
+                      <w:rFonts w:ascii="Cambria Math" w:hAnsi="Cambria Math"/>
+                    </w:rPr>
+                    <m:t>10</m:t>
+                  </m:r>
+                </m:num>
+                <m:den>
+                  <m:r>
+                    <w:rPr>
+                      <w:rFonts w:ascii="Cambria Math" w:hAnsi="Cambria Math"/>
+                    </w:rPr>
+                    <m:t>252</m:t>
+                  </m:r>
+                </m:den>
+              </m:f>
+            </m:e>
+          </m:rad>
+          <m:r>
+            <w:rPr>
+              <w:rFonts w:ascii="Cambria Math" w:hAnsi="Cambria Math"/>
+            </w:rPr>
+            <m:t>=0.01540</m:t>
+          </m:r>
+        </m:oMath>
+      </m:oMathPara>
+    </w:p>
+    <w:p>
+      <w:pPr>
+        <w:widowControl/>
+        <w:jc w:val="left"/>
+      </w:pPr>
+      <m:oMathPara>
+        <m:oMath>
+          <m:r>
+            <w:rPr>
+              <w:rFonts w:ascii="Cambria Math" w:hAnsi="Cambria Math"/>
+            </w:rPr>
+            <m:t>10days Va</m:t>
+          </m:r>
+          <m:sSub>
+            <m:sSubPr>
+              <m:ctrlPr>
+                <w:rPr>
+                  <w:rFonts w:ascii="Cambria Math" w:hAnsi="Cambria Math"/>
+                  <w:i/>
+                </w:rPr>
+              </m:ctrlPr>
+            </m:sSubPr>
+            <m:e>
+              <m:r>
+                <w:rPr>
+                  <w:rFonts w:ascii="Cambria Math" w:hAnsi="Cambria Math"/>
+                </w:rPr>
+                <m:t>R</m:t>
+              </m:r>
+            </m:e>
+            <m:sub>
+              <m:r>
+                <w:rPr>
+                  <w:rFonts w:ascii="Cambria Math" w:hAnsi="Cambria Math"/>
+                </w:rPr>
+                <m:t>hedge_portfolio</m:t>
+              </m:r>
+            </m:sub>
+          </m:sSub>
+          <m:r>
+            <w:rPr>
+              <w:rFonts w:ascii="Cambria Math" w:hAnsi="Cambria Math"/>
+            </w:rPr>
+            <m:t>=</m:t>
+          </m:r>
+          <m:rad>
+            <m:radPr>
+              <m:degHide m:val="1"/>
+              <m:ctrlPr>
+                <w:rPr>
+                  <w:rFonts w:ascii="Cambria Math" w:hAnsi="Cambria Math"/>
+                  <w:i/>
+                </w:rPr>
+              </m:ctrlPr>
+            </m:radPr>
+            <m:deg/>
+            <m:e>
+              <m:sSubSup>
+                <m:sSubSupPr>
+                  <m:ctrlPr>
+                    <w:rPr>
+                      <w:rFonts w:ascii="Cambria Math" w:hAnsi="Cambria Math"/>
+                      <w:i/>
+                    </w:rPr>
+                  </m:ctrlPr>
+                </m:sSubSupPr>
+                <m:e>
+                  <m:r>
+                    <w:rPr>
+                      <w:rFonts w:ascii="Cambria Math" w:hAnsi="Cambria Math"/>
+                    </w:rPr>
+                    <m:t>w</m:t>
+                  </m:r>
+                </m:e>
+                <m:sub>
+                  <m:r>
+                    <w:rPr>
+                      <w:rFonts w:ascii="Cambria Math" w:hAnsi="Cambria Math"/>
+                    </w:rPr>
+                    <m:t>portfolio</m:t>
+                  </m:r>
+                </m:sub>
+                <m:sup>
+                  <m:r>
+                    <w:rPr>
+                      <w:rFonts w:ascii="Cambria Math" w:hAnsi="Cambria Math"/>
+                    </w:rPr>
+                    <m:t>2</m:t>
+                  </m:r>
+                </m:sup>
+              </m:sSubSup>
+              <m:r>
+                <w:rPr>
+                  <w:rFonts w:ascii="Cambria Math" w:hAnsi="Cambria Math"/>
+                </w:rPr>
+                <m:t>*Va</m:t>
+              </m:r>
+              <m:sSubSup>
+                <m:sSubSupPr>
+                  <m:ctrlPr>
+                    <w:rPr>
+                      <w:rFonts w:ascii="Cambria Math" w:hAnsi="Cambria Math"/>
+                      <w:i/>
+                    </w:rPr>
+                  </m:ctrlPr>
+                </m:sSubSupPr>
+                <m:e>
+                  <m:r>
+                    <w:rPr>
+                      <w:rFonts w:ascii="Cambria Math" w:hAnsi="Cambria Math"/>
+                    </w:rPr>
+                    <m:t>R</m:t>
+                  </m:r>
+                </m:e>
+                <m:sub>
+                  <m:r>
+                    <w:rPr>
+                      <w:rFonts w:ascii="Cambria Math" w:hAnsi="Cambria Math"/>
+                    </w:rPr>
+                    <m:t>portfolio</m:t>
+                  </m:r>
+                </m:sub>
+                <m:sup>
+                  <m:r>
+                    <w:rPr>
+                      <w:rFonts w:ascii="Cambria Math" w:hAnsi="Cambria Math"/>
+                    </w:rPr>
+                    <m:t>10 days</m:t>
+                  </m:r>
+                </m:sup>
+              </m:sSubSup>
+              <m:r>
+                <w:rPr>
+                  <w:rFonts w:ascii="Cambria Math" w:hAnsi="Cambria Math"/>
+                </w:rPr>
+                <m:t>+</m:t>
+              </m:r>
+              <m:sSubSup>
+                <m:sSubSupPr>
+                  <m:ctrlPr>
+                    <w:rPr>
+                      <w:rFonts w:ascii="Cambria Math" w:hAnsi="Cambria Math"/>
+                      <w:i/>
+                    </w:rPr>
+                  </m:ctrlPr>
+                </m:sSubSupPr>
+                <m:e>
+                  <m:r>
+                    <w:rPr>
+                      <w:rFonts w:ascii="Cambria Math" w:hAnsi="Cambria Math"/>
+                    </w:rPr>
+                    <m:t>w</m:t>
+                  </m:r>
+                </m:e>
+                <m:sub>
+                  <m:r>
+                    <w:rPr>
+                      <w:rFonts w:ascii="Cambria Math" w:hAnsi="Cambria Math"/>
+                    </w:rPr>
+                    <m:t>option</m:t>
+                  </m:r>
+                </m:sub>
+                <m:sup>
+                  <m:r>
+                    <w:rPr>
+                      <w:rFonts w:ascii="Cambria Math" w:hAnsi="Cambria Math"/>
+                    </w:rPr>
+                    <m:t>2</m:t>
+                  </m:r>
+                </m:sup>
+              </m:sSubSup>
+              <m:r>
+                <w:rPr>
+                  <w:rFonts w:ascii="Cambria Math" w:hAnsi="Cambria Math"/>
+                </w:rPr>
+                <m:t>Va</m:t>
+              </m:r>
+              <m:sSubSup>
+                <m:sSubSupPr>
+                  <m:ctrlPr>
+                    <w:rPr>
+                      <w:rFonts w:ascii="Cambria Math" w:hAnsi="Cambria Math"/>
+                      <w:i/>
+                    </w:rPr>
+                  </m:ctrlPr>
+                </m:sSubSupPr>
+                <m:e>
+                  <m:r>
+                    <w:rPr>
+                      <w:rFonts w:ascii="Cambria Math" w:hAnsi="Cambria Math"/>
+                    </w:rPr>
+                    <m:t>R</m:t>
+                  </m:r>
+                </m:e>
+                <m:sub>
+                  <m:r>
+                    <w:rPr>
+                      <w:rFonts w:ascii="Cambria Math" w:hAnsi="Cambria Math"/>
+                    </w:rPr>
+                    <m:t>option</m:t>
+                  </m:r>
+                </m:sub>
+                <m:sup>
+                  <m:r>
+                    <w:rPr>
+                      <w:rFonts w:ascii="Cambria Math" w:hAnsi="Cambria Math"/>
+                    </w:rPr>
+                    <m:t>10 days</m:t>
+                  </m:r>
+                </m:sup>
+              </m:sSubSup>
+            </m:e>
+          </m:rad>
+        </m:oMath>
+      </m:oMathPara>
+    </w:p>
+    <w:p>
+      <w:pPr>
+        <w:widowControl/>
+        <w:jc w:val="left"/>
+      </w:pPr>
+      <m:oMathPara>
+        <m:oMath>
+          <m:r>
+            <w:rPr>
+              <w:rFonts w:ascii="Cambria Math" w:hAnsi="Cambria Math"/>
+            </w:rPr>
+            <m:t>=4.89976</m:t>
+          </m:r>
+        </m:oMath>
+      </m:oMathPara>
+    </w:p>
+    <w:p>
+      <w:pPr>
+        <w:widowControl/>
+        <w:jc w:val="left"/>
+      </w:pPr>
+      <w:r>
+        <w:lastRenderedPageBreak/>
+        <w:t>V</w:t>
+      </w:r>
+      <w:r>
+        <w:rPr>
+          <w:rFonts w:hint="eastAsia"/>
+        </w:rPr>
+        <w:t>alue</w:t>
+      </w:r>
+      <w:r>
+        <w:t xml:space="preserve"> pullback</w:t>
       </w:r>
     </w:p>
     <w:p>
@@ -11622,13 +13593,7 @@
             <w:rPr>
               <w:rFonts w:ascii="Cambria Math" w:hAnsi="Cambria Math"/>
             </w:rPr>
-            <m:t>+</m:t>
-          </m:r>
-          <m:r>
-            <w:rPr>
-              <w:rFonts w:ascii="Cambria Math" w:hAnsi="Cambria Math"/>
-            </w:rPr>
-            <m:t>max</m:t>
+            <m:t>+max</m:t>
           </m:r>
           <m:d>
             <m:dPr>
@@ -11873,11 +13838,6 @@
       </m:oMathPara>
     </w:p>
     <w:p>
-      <w:pPr>
-        <w:rPr>
-          <w:rFonts w:hint="eastAsia"/>
-        </w:rPr>
-      </w:pPr>
       <m:oMathPara>
         <m:oMath>
           <m:r>
@@ -12103,6 +14063,23 @@
           </m:func>
         </m:oMath>
       </m:oMathPara>
+    </w:p>
+    <w:p/>
+    <w:p>
+      <w:pPr>
+        <w:rPr>
+          <w:rFonts w:hint="eastAsia"/>
+        </w:rPr>
+      </w:pPr>
+      <w:r>
+        <w:rPr>
+          <w:rFonts w:hint="eastAsia"/>
+        </w:rPr>
+        <w:t>#</w:t>
+      </w:r>
+      <w:r>
+        <w:t xml:space="preserve"> max(ab)=1/2 something</w:t>
+      </w:r>
     </w:p>
     <w:sectPr>
       <w:pgSz w:w="11906" w:h="16838"/>

--- a/Market_Risk_CCR.docx
+++ b/Market_Risk_CCR.docx
@@ -53,7 +53,15 @@
     </w:p>
     <w:p>
       <w:r>
-        <w:t>Using the right order, the following figure is the PnL Attribution</w:t>
+        <w:t xml:space="preserve">Using the right order, the following figure is the </w:t>
+      </w:r>
+      <w:proofErr w:type="spellStart"/>
+      <w:r>
+        <w:t>PnL</w:t>
+      </w:r>
+      <w:proofErr w:type="spellEnd"/>
+      <w:r>
+        <w:t xml:space="preserve"> Attribution</w:t>
       </w:r>
     </w:p>
     <w:p>
@@ -653,10 +661,10 @@
           <w:noProof/>
         </w:rPr>
         <w:drawing>
-          <wp:inline distT="0" distB="0" distL="0" distR="0" wp14:anchorId="7CB9A07D" wp14:editId="71A66BB0">
-            <wp:extent cx="5267325" cy="2628900"/>
-            <wp:effectExtent l="0" t="0" r="9525" b="0"/>
-            <wp:docPr id="1360251132" name="图片 2" descr="图表, 瀑布图&#10;&#10;描述已自动生成"/>
+          <wp:inline distT="0" distB="0" distL="0" distR="0" wp14:anchorId="43969B2C" wp14:editId="3DA4996B">
+            <wp:extent cx="5267325" cy="2627630"/>
+            <wp:effectExtent l="0" t="0" r="0" b="0"/>
+            <wp:docPr id="547195656" name="图片 2" descr="图表, 瀑布图&#10;&#10;描述已自动生成"/>
             <wp:cNvGraphicFramePr>
               <a:graphicFrameLocks xmlns:a="http://schemas.openxmlformats.org/drawingml/2006/main" noChangeAspect="1"/>
             </wp:cNvGraphicFramePr>
@@ -664,7 +672,7 @@
               <a:graphicData uri="http://schemas.openxmlformats.org/drawingml/2006/picture">
                 <pic:pic xmlns:pic="http://schemas.openxmlformats.org/drawingml/2006/picture">
                   <pic:nvPicPr>
-                    <pic:cNvPr id="1360251132" name="图片 2" descr="图表, 瀑布图&#10;&#10;描述已自动生成"/>
+                    <pic:cNvPr id="547195656" name="图片 2" descr="图表, 瀑布图&#10;&#10;描述已自动生成"/>
                     <pic:cNvPicPr>
                       <a:picLocks noChangeAspect="1" noChangeArrowheads="1"/>
                     </pic:cNvPicPr>
@@ -685,7 +693,7 @@
                   <pic:spPr bwMode="auto">
                     <a:xfrm>
                       <a:off x="0" y="0"/>
-                      <a:ext cx="5267325" cy="2628900"/>
+                      <a:ext cx="5267325" cy="2627630"/>
                     </a:xfrm>
                     <a:prstGeom prst="rect">
                       <a:avLst/>
@@ -719,10 +727,10 @@
           <w:noProof/>
         </w:rPr>
         <w:drawing>
-          <wp:inline distT="0" distB="0" distL="0" distR="0" wp14:anchorId="07488664" wp14:editId="461A150D">
-            <wp:extent cx="5267325" cy="2628900"/>
-            <wp:effectExtent l="0" t="0" r="9525" b="0"/>
-            <wp:docPr id="565653223" name="图片 1" descr="图表, 瀑布图&#10;&#10;描述已自动生成"/>
+          <wp:inline distT="0" distB="0" distL="0" distR="0" wp14:anchorId="47CADBB5" wp14:editId="028B861C">
+            <wp:extent cx="5267325" cy="2627630"/>
+            <wp:effectExtent l="0" t="0" r="0" b="0"/>
+            <wp:docPr id="771970592" name="图片 1"/>
             <wp:cNvGraphicFramePr>
               <a:graphicFrameLocks xmlns:a="http://schemas.openxmlformats.org/drawingml/2006/main" noChangeAspect="1"/>
             </wp:cNvGraphicFramePr>
@@ -730,7 +738,7 @@
               <a:graphicData uri="http://schemas.openxmlformats.org/drawingml/2006/picture">
                 <pic:pic xmlns:pic="http://schemas.openxmlformats.org/drawingml/2006/picture">
                   <pic:nvPicPr>
-                    <pic:cNvPr id="565653223" name="图片 1" descr="图表, 瀑布图&#10;&#10;描述已自动生成"/>
+                    <pic:cNvPr id="0" name="Picture 1"/>
                     <pic:cNvPicPr>
                       <a:picLocks noChangeAspect="1" noChangeArrowheads="1"/>
                     </pic:cNvPicPr>
@@ -751,7 +759,7 @@
                   <pic:spPr bwMode="auto">
                     <a:xfrm>
                       <a:off x="0" y="0"/>
-                      <a:ext cx="5267325" cy="2628900"/>
+                      <a:ext cx="5267325" cy="2627630"/>
                     </a:xfrm>
                     <a:prstGeom prst="rect">
                       <a:avLst/>
@@ -779,10 +787,34 @@
         <w:t xml:space="preserve"> </w:t>
       </w:r>
       <w:r>
-        <w:t xml:space="preserve">the sequential PnL attribution requires prioritize </w:t>
+        <w:t xml:space="preserve">the sequential </w:t>
+      </w:r>
+      <w:proofErr w:type="spellStart"/>
+      <w:r>
+        <w:t>PnL</w:t>
+      </w:r>
+      <w:proofErr w:type="spellEnd"/>
+      <w:r>
+        <w:t xml:space="preserve"> attribution requires prioritize </w:t>
       </w:r>
       <w:r>
-        <w:t>the time change. This is because when it comes to option pricing, factors such as risk-free rate, dividend yield, volatility all depend on the time change. If the PnL attribution does not account for time changes before calculating these factor, the attribution result for these factors will be biased.</w:t>
+        <w:t xml:space="preserve">the time change. This is because when it comes to option pricing, factors such as risk-free rate, dividend yield, volatility all depend on the time change. If the </w:t>
+      </w:r>
+      <w:proofErr w:type="spellStart"/>
+      <w:r>
+        <w:t>PnL</w:t>
+      </w:r>
+      <w:proofErr w:type="spellEnd"/>
+      <w:r>
+        <w:t xml:space="preserve"> attribution does not account for time changes before calculating </w:t>
+      </w:r>
+      <w:proofErr w:type="gramStart"/>
+      <w:r>
+        <w:t>these factor</w:t>
+      </w:r>
+      <w:proofErr w:type="gramEnd"/>
+      <w:r>
+        <w:t>, the attribution result for these factors will be biased.</w:t>
       </w:r>
       <w:r>
         <w:rPr>
@@ -794,7 +826,29 @@
         <w:t xml:space="preserve">In addition, stock price is </w:t>
       </w:r>
       <w:r>
-        <w:t>dependent on volatility. Therefore if we calculate volatility pnl attribute before price, we will have a biased pnl attribute on stock price.</w:t>
+        <w:t xml:space="preserve">dependent on volatility. </w:t>
+      </w:r>
+      <w:r>
+        <w:t>Therefore,</w:t>
+      </w:r>
+      <w:r>
+        <w:t xml:space="preserve"> if we calculate volatility </w:t>
+      </w:r>
+      <w:proofErr w:type="spellStart"/>
+      <w:r>
+        <w:t>pnl</w:t>
+      </w:r>
+      <w:proofErr w:type="spellEnd"/>
+      <w:r>
+        <w:t xml:space="preserve"> attribute before price, we will have a biased </w:t>
+      </w:r>
+      <w:proofErr w:type="spellStart"/>
+      <w:r>
+        <w:t>pnl</w:t>
+      </w:r>
+      <w:proofErr w:type="spellEnd"/>
+      <w:r>
+        <w:t xml:space="preserve"> attribute on stock price.</w:t>
       </w:r>
     </w:p>
     <w:p>
@@ -815,7 +869,21 @@
         <w:rPr>
           <w:color w:val="0070C0"/>
         </w:rPr>
-        <w:t>2: VaR and ES</w:t>
+        <w:t xml:space="preserve">2: </w:t>
+      </w:r>
+      <w:proofErr w:type="spellStart"/>
+      <w:r>
+        <w:rPr>
+          <w:color w:val="0070C0"/>
+        </w:rPr>
+        <w:t>VaR</w:t>
+      </w:r>
+      <w:proofErr w:type="spellEnd"/>
+      <w:r>
+        <w:rPr>
+          <w:color w:val="0070C0"/>
+        </w:rPr>
+        <w:t xml:space="preserve"> and ES</w:t>
       </w:r>
     </w:p>
     <w:p>
@@ -2852,11 +2920,21 @@
       <w:r>
         <w:t xml:space="preserve">The last equal is in 0/0 form at the limit, so we </w:t>
       </w:r>
+      <w:proofErr w:type="gramStart"/>
       <w:r>
-        <w:t xml:space="preserve">Applying </w:t>
+        <w:t>Applying</w:t>
       </w:r>
+      <w:proofErr w:type="gramEnd"/>
       <w:r>
-        <w:t>L'Hôpital's rule</w:t>
+        <w:t xml:space="preserve"> </w:t>
+      </w:r>
+      <w:proofErr w:type="spellStart"/>
+      <w:r>
+        <w:t>L'Hôpital's</w:t>
+      </w:r>
+      <w:proofErr w:type="spellEnd"/>
+      <w:r>
+        <w:t xml:space="preserve"> rule</w:t>
       </w:r>
     </w:p>
     <w:p>
@@ -3155,8 +3233,13 @@
       <w:r>
         <w:t xml:space="preserve">is in 0/0 form at the limit, we apply </w:t>
       </w:r>
+      <w:proofErr w:type="spellStart"/>
       <w:r>
-        <w:t>L'Hôpital's rule</w:t>
+        <w:t>L'Hôpital's</w:t>
+      </w:r>
+      <w:proofErr w:type="spellEnd"/>
+      <w:r>
+        <w:t xml:space="preserve"> rule</w:t>
       </w:r>
       <w:r>
         <w:rPr>
@@ -3164,9 +3247,11 @@
         </w:rPr>
         <w:t xml:space="preserve"> </w:t>
       </w:r>
+      <w:proofErr w:type="gramStart"/>
       <w:r>
         <w:t>again</w:t>
       </w:r>
+      <w:proofErr w:type="gramEnd"/>
     </w:p>
     <w:p>
       <m:oMathPara>
@@ -3845,8 +3930,13 @@
       </m:oMathPara>
     </w:p>
     <w:p>
+      <w:proofErr w:type="spellStart"/>
       <w:r>
-        <w:t>cdf:</w:t>
+        <w:t>cdf</w:t>
+      </w:r>
+      <w:proofErr w:type="spellEnd"/>
+      <w:r>
+        <w:t>:</w:t>
       </w:r>
     </w:p>
     <w:p>
@@ -7133,7 +7223,23 @@
     <w:p>
       <w:r>
         <w:lastRenderedPageBreak/>
-        <w:t xml:space="preserve">The ES/VaR ratio is larger for pareto compared to normal distribution. This indicates that if the loss has a pareto distribution, then it has a larger tail risk than a loss that has normal distribution, i.e. more fat tail distributed. </w:t>
+        <w:t>The ES/</w:t>
+      </w:r>
+      <w:proofErr w:type="spellStart"/>
+      <w:r>
+        <w:t>VaR</w:t>
+      </w:r>
+      <w:proofErr w:type="spellEnd"/>
+      <w:r>
+        <w:t xml:space="preserve"> ratio is larger for pareto compared to normal distribution. This indicates that if the loss has a pareto distribution, then it has a larger tail risk than a loss that has normal distribution, </w:t>
+      </w:r>
+      <w:proofErr w:type="gramStart"/>
+      <w:r>
+        <w:t>i.e.</w:t>
+      </w:r>
+      <w:proofErr w:type="gramEnd"/>
+      <w:r>
+        <w:t xml:space="preserve"> more fat tail distributed. </w:t>
       </w:r>
     </w:p>
     <w:p>
@@ -7159,8 +7265,16 @@
         <w:rPr>
           <w:color w:val="0070C0"/>
         </w:rPr>
-        <w:t>3: Hedging an equity portfolio</w:t>
+        <w:t xml:space="preserve">3: Hedging an equity </w:t>
       </w:r>
+      <w:proofErr w:type="gramStart"/>
+      <w:r>
+        <w:rPr>
+          <w:color w:val="0070C0"/>
+        </w:rPr>
+        <w:t>portfolio</w:t>
+      </w:r>
+      <w:proofErr w:type="gramEnd"/>
     </w:p>
     <w:p>
       <m:oMathPara>
@@ -9641,9 +9755,11 @@
       </m:oMathPara>
     </w:p>
     <w:p>
+      <w:proofErr w:type="spellStart"/>
       <w:r>
         <w:t>VaR</w:t>
       </w:r>
+      <w:proofErr w:type="spellEnd"/>
       <w:r>
         <w:rPr>
           <w:rFonts w:hint="eastAsia"/>
@@ -10899,13 +11015,7 @@
             <w:rPr>
               <w:rFonts w:ascii="Cambria Math" w:hAnsi="Cambria Math"/>
             </w:rPr>
-            <m:t>I</m:t>
-          </m:r>
-          <m:r>
-            <w:rPr>
-              <w:rFonts w:ascii="Cambria Math" w:hAnsi="Cambria Math"/>
-            </w:rPr>
-            <m:t>=</m:t>
+            <m:t>I=</m:t>
           </m:r>
           <m:sSub>
             <m:sSubPr>
@@ -10974,19 +11084,8 @@
         </m:oMath>
       </m:oMathPara>
     </w:p>
+    <w:p/>
     <w:p>
-      <w:pPr>
-        <w:rPr>
-          <w:rFonts w:hint="eastAsia"/>
-        </w:rPr>
-      </w:pPr>
-    </w:p>
-    <w:p>
-      <w:pPr>
-        <w:rPr>
-          <w:rFonts w:hint="eastAsia"/>
-        </w:rPr>
-      </w:pPr>
       <w:r>
         <w:rPr>
           <w:rFonts w:hint="eastAsia"/>
@@ -11561,11 +11660,6 @@
       </m:oMathPara>
     </w:p>
     <w:p>
-      <w:pPr>
-        <w:rPr>
-          <w:rFonts w:hint="eastAsia"/>
-        </w:rPr>
-      </w:pPr>
       <w:r>
         <w:t xml:space="preserve">Similarly, </w:t>
       </w:r>
@@ -11715,8 +11809,13 @@
       </m:oMathPara>
     </w:p>
     <w:p>
+      <w:proofErr w:type="gramStart"/>
       <w:r>
-        <w:t xml:space="preserve">So portfolio delta </w:t>
+        <w:t>So</w:t>
+      </w:r>
+      <w:proofErr w:type="gramEnd"/>
+      <w:r>
+        <w:t xml:space="preserve"> portfolio delta </w:t>
       </w:r>
     </w:p>
     <w:p>
@@ -11760,13 +11859,7 @@
             <w:rPr>
               <w:rFonts w:ascii="Cambria Math" w:hAnsi="Cambria Math"/>
             </w:rPr>
-            <m:t>=5*</m:t>
-          </m:r>
-          <m:r>
-            <w:rPr>
-              <w:rFonts w:ascii="Cambria Math" w:hAnsi="Cambria Math"/>
-            </w:rPr>
-            <m:t>2</m:t>
+            <m:t>=5*2</m:t>
           </m:r>
           <m:sSub>
             <m:sSubPr>
@@ -11856,13 +11949,7 @@
             <w:rPr>
               <w:rFonts w:ascii="Cambria Math" w:hAnsi="Cambria Math"/>
             </w:rPr>
-            <m:t>+5=</m:t>
-          </m:r>
-          <m:r>
-            <w:rPr>
-              <w:rFonts w:ascii="Cambria Math" w:hAnsi="Cambria Math"/>
-            </w:rPr>
-            <m:t>22</m:t>
+            <m:t>+5=22</m:t>
           </m:r>
         </m:oMath>
       </m:oMathPara>
@@ -11873,11 +11960,6 @@
       </w:r>
     </w:p>
     <w:p>
-      <w:pPr>
-        <w:rPr>
-          <w:rFonts w:hint="eastAsia"/>
-        </w:rPr>
-      </w:pPr>
       <m:oMathPara>
         <m:oMath>
           <m:f>
@@ -11916,18 +11998,37 @@
       </m:oMathPara>
     </w:p>
     <w:p>
-      <w:pPr>
-        <w:rPr>
-          <w:rFonts w:hint="eastAsia"/>
-        </w:rPr>
-      </w:pPr>
       <w:r>
-        <w:t xml:space="preserve">We need 88 option to perfectly hedge </w:t>
+        <w:t xml:space="preserve">We need 88 </w:t>
+      </w:r>
+      <w:proofErr w:type="gramStart"/>
+      <w:r>
+        <w:t>option</w:t>
+      </w:r>
+      <w:proofErr w:type="gramEnd"/>
+      <w:r>
+        <w:t xml:space="preserve"> to perfectly hedge </w:t>
       </w:r>
     </w:p>
     <w:p>
       <w:r>
-        <w:t>After neutralizing the delta of our portfolio wrt index, we no longer have the component related to the index to contribut to our portfolio variance, therefore our portfolio variance becomes:</w:t>
+        <w:t xml:space="preserve">After neutralizing the delta of our portfolio </w:t>
+      </w:r>
+      <w:proofErr w:type="spellStart"/>
+      <w:r>
+        <w:t>wrt</w:t>
+      </w:r>
+      <w:proofErr w:type="spellEnd"/>
+      <w:r>
+        <w:t xml:space="preserve"> index, we no longer have the component related to the index to </w:t>
+      </w:r>
+      <w:proofErr w:type="spellStart"/>
+      <w:r>
+        <w:t>contribut</w:t>
+      </w:r>
+      <w:proofErr w:type="spellEnd"/>
+      <w:r>
+        <w:t xml:space="preserve"> to our portfolio variance, therefore our portfolio variance becomes:</w:t>
       </w:r>
     </w:p>
     <w:p>
@@ -12099,20 +12200,30 @@
             <w:rPr>
               <w:rFonts w:ascii="Cambria Math" w:hAnsi="Cambria Math"/>
             </w:rPr>
-            <m:t>=</m:t>
-          </m:r>
-          <m:r>
-            <w:rPr>
-              <w:rFonts w:ascii="Cambria Math" w:hAnsi="Cambria Math"/>
-            </w:rPr>
-            <m:t>0.015141</m:t>
+            <m:t>=0.015141</m:t>
           </m:r>
         </m:oMath>
       </m:oMathPara>
     </w:p>
     <w:p>
       <w:r>
-        <w:t xml:space="preserve">Minimized 10-day VaR is </w:t>
+        <w:t xml:space="preserve">Minimized 10-day </w:t>
+      </w:r>
+      <w:proofErr w:type="spellStart"/>
+      <w:r>
+        <w:t>VaR</w:t>
+      </w:r>
+      <w:proofErr w:type="spellEnd"/>
+      <w:r>
+        <w:t xml:space="preserve"> </w:t>
+      </w:r>
+      <w:proofErr w:type="gramStart"/>
+      <w:r>
+        <w:t>is</w:t>
+      </w:r>
+      <w:proofErr w:type="gramEnd"/>
+      <w:r>
+        <w:t xml:space="preserve"> </w:t>
       </w:r>
     </w:p>
     <w:p>
@@ -12265,11 +12376,7 @@
       </m:oMathPara>
     </w:p>
     <w:p>
-      <w:pPr>
-        <w:rPr>
-          <w:rFonts w:hint="eastAsia"/>
-        </w:rPr>
-      </w:pPr>
+      <w:proofErr w:type="gramStart"/>
       <w:r>
         <w:rPr>
           <w:rFonts w:hint="eastAsia"/>
@@ -12277,7 +12384,11 @@
         <w:t>i</w:t>
       </w:r>
       <w:r>
-        <w:t xml:space="preserve">.e. dollar amount of $65.58 is the </w:t>
+        <w:t>.e.</w:t>
+      </w:r>
+      <w:proofErr w:type="gramEnd"/>
+      <w:r>
+        <w:t xml:space="preserve"> dollar amount of $65.58 is the </w:t>
       </w:r>
       <w:r>
         <w:t>updated</w:t>
@@ -12336,49 +12447,19 @@
             <w:rPr>
               <w:rFonts w:ascii="Cambria Math" w:hAnsi="Cambria Math"/>
             </w:rPr>
-            <m:t>E(</m:t>
+            <m:t>E(E</m:t>
+          </m:r>
+          <m:r>
+            <w:rPr>
+              <w:rFonts w:ascii="Cambria Math" w:hAnsi="Cambria Math" w:hint="eastAsia"/>
+            </w:rPr>
+            <m:t>xpo</m:t>
           </m:r>
           <m:r>
             <w:rPr>
               <w:rFonts w:ascii="Cambria Math" w:hAnsi="Cambria Math"/>
             </w:rPr>
-            <m:t>E</m:t>
-          </m:r>
-          <m:r>
-            <w:rPr>
-              <w:rFonts w:ascii="Cambria Math" w:hAnsi="Cambria Math" w:hint="eastAsia"/>
-            </w:rPr>
-            <m:t>xpo</m:t>
-          </m:r>
-          <m:r>
-            <w:rPr>
-              <w:rFonts w:ascii="Cambria Math" w:hAnsi="Cambria Math"/>
-            </w:rPr>
-            <m:t>sure</m:t>
-          </m:r>
-          <m:r>
-            <w:rPr>
-              <w:rFonts w:ascii="Cambria Math" w:hAnsi="Cambria Math"/>
-            </w:rPr>
-            <m:t xml:space="preserve"> no netting</m:t>
-          </m:r>
-          <m:r>
-            <w:rPr>
-              <w:rFonts w:ascii="Cambria Math" w:hAnsi="Cambria Math"/>
-            </w:rPr>
-            <m:t>)</m:t>
-          </m:r>
-          <m:r>
-            <w:rPr>
-              <w:rFonts w:ascii="Cambria Math" w:hAnsi="Cambria Math"/>
-            </w:rPr>
-            <m:t>=</m:t>
-          </m:r>
-          <m:r>
-            <w:rPr>
-              <w:rFonts w:ascii="Cambria Math" w:hAnsi="Cambria Math"/>
-            </w:rPr>
-            <m:t>E</m:t>
+            <m:t>sure no netting)=E</m:t>
           </m:r>
           <m:d>
             <m:dPr>
@@ -12499,19 +12580,7 @@
             <w:rPr>
               <w:rFonts w:ascii="Cambria Math" w:hAnsi="Cambria Math"/>
             </w:rPr>
-            <m:t>=</m:t>
-          </m:r>
-          <m:r>
-            <w:rPr>
-              <w:rFonts w:ascii="Cambria Math" w:hAnsi="Cambria Math"/>
-            </w:rPr>
-            <m:t>E[</m:t>
-          </m:r>
-          <m:r>
-            <w:rPr>
-              <w:rFonts w:ascii="Cambria Math" w:hAnsi="Cambria Math"/>
-            </w:rPr>
-            <m:t>max</m:t>
+            <m:t>=E[max</m:t>
           </m:r>
           <m:d>
             <m:dPr>
@@ -12619,25 +12688,7 @@
             <w:rPr>
               <w:rFonts w:ascii="Cambria Math" w:hAnsi="Cambria Math"/>
             </w:rPr>
-            <m:t>]</m:t>
-          </m:r>
-          <m:r>
-            <w:rPr>
-              <w:rFonts w:ascii="Cambria Math" w:hAnsi="Cambria Math"/>
-            </w:rPr>
-            <m:t>+</m:t>
-          </m:r>
-          <m:r>
-            <w:rPr>
-              <w:rFonts w:ascii="Cambria Math" w:hAnsi="Cambria Math"/>
-            </w:rPr>
-            <m:t>E[</m:t>
-          </m:r>
-          <m:r>
-            <w:rPr>
-              <w:rFonts w:ascii="Cambria Math" w:hAnsi="Cambria Math"/>
-            </w:rPr>
-            <m:t>max</m:t>
+            <m:t>]+E[max</m:t>
           </m:r>
           <m:d>
             <m:dPr>
@@ -12757,13 +12808,7 @@
             <w:rPr>
               <w:rFonts w:ascii="Cambria Math" w:hAnsi="Cambria Math"/>
             </w:rPr>
-            <m:t>=</m:t>
-          </m:r>
-          <m:r>
-            <w:rPr>
-              <w:rFonts w:ascii="Cambria Math" w:hAnsi="Cambria Math"/>
-            </w:rPr>
-            <m:t>E</m:t>
+            <m:t>=E</m:t>
           </m:r>
           <m:d>
             <m:dPr>
@@ -13317,13 +13362,7 @@
             <w:rPr>
               <w:rFonts w:ascii="Cambria Math" w:hAnsi="Cambria Math"/>
             </w:rPr>
-            <m:t>+</m:t>
-          </m:r>
-          <m:r>
-            <w:rPr>
-              <w:rFonts w:ascii="Cambria Math" w:hAnsi="Cambria Math"/>
-            </w:rPr>
-            <m:t>E</m:t>
+            <m:t>+E</m:t>
           </m:r>
           <m:d>
             <m:dPr>
@@ -14041,11 +14080,6 @@
       </m:oMath>
     </w:p>
     <w:p>
-      <w:pPr>
-        <w:rPr>
-          <w:rFonts w:hint="eastAsia"/>
-        </w:rPr>
-      </w:pPr>
       <w:r>
         <w:t xml:space="preserve">The expectation is given as </w:t>
       </w:r>
@@ -14275,11 +14309,6 @@
       </m:oMath>
     </w:p>
     <w:p>
-      <w:pPr>
-        <w:rPr>
-          <w:rFonts w:hint="eastAsia"/>
-        </w:rPr>
-      </w:pPr>
       <w:r>
         <w:t>Suppose</w:t>
       </w:r>
@@ -14570,13 +14599,7 @@
             <w:rPr>
               <w:rFonts w:ascii="Cambria Math" w:hAnsi="Cambria Math"/>
             </w:rPr>
-            <m:t>=</m:t>
-          </m:r>
-          <m:r>
-            <w:rPr>
-              <w:rFonts w:ascii="Cambria Math" w:hAnsi="Cambria Math"/>
-            </w:rPr>
-            <m:t>E</m:t>
+            <m:t>=E</m:t>
           </m:r>
           <m:d>
             <m:dPr>
@@ -15036,11 +15059,6 @@
       </m:oMathPara>
     </w:p>
     <w:p>
-      <w:pPr>
-        <w:rPr>
-          <w:rFonts w:hint="eastAsia"/>
-        </w:rPr>
-      </w:pPr>
       <m:oMathPara>
         <m:oMath>
           <m:r>
@@ -15059,19 +15077,7 @@
             <w:rPr>
               <w:rFonts w:ascii="Cambria Math" w:hAnsi="Cambria Math"/>
             </w:rPr>
-            <m:t>sure</m:t>
-          </m:r>
-          <m:r>
-            <w:rPr>
-              <w:rFonts w:ascii="Cambria Math" w:hAnsi="Cambria Math"/>
-            </w:rPr>
-            <m:t xml:space="preserve"> no netting</m:t>
-          </m:r>
-          <m:r>
-            <w:rPr>
-              <w:rFonts w:ascii="Cambria Math" w:hAnsi="Cambria Math"/>
-            </w:rPr>
-            <m:t>)=</m:t>
+            <m:t>sure no netting)=</m:t>
           </m:r>
           <m:f>
             <m:fPr>
@@ -15218,13 +15224,7 @@
         </m:oMath>
       </m:oMathPara>
     </w:p>
-    <w:p>
-      <w:pPr>
-        <w:rPr>
-          <w:rFonts w:hint="eastAsia"/>
-        </w:rPr>
-      </w:pPr>
-    </w:p>
+    <w:p/>
     <w:p>
       <w:r>
         <w:t>If two contracts are nettable:</w:t>
@@ -15237,49 +15237,19 @@
             <w:rPr>
               <w:rFonts w:ascii="Cambria Math" w:hAnsi="Cambria Math"/>
             </w:rPr>
-            <m:t>E(</m:t>
+            <m:t>E(E</m:t>
+          </m:r>
+          <m:r>
+            <w:rPr>
+              <w:rFonts w:ascii="Cambria Math" w:hAnsi="Cambria Math" w:hint="eastAsia"/>
+            </w:rPr>
+            <m:t>xpo</m:t>
           </m:r>
           <m:r>
             <w:rPr>
               <w:rFonts w:ascii="Cambria Math" w:hAnsi="Cambria Math"/>
             </w:rPr>
-            <m:t>E</m:t>
-          </m:r>
-          <m:r>
-            <w:rPr>
-              <w:rFonts w:ascii="Cambria Math" w:hAnsi="Cambria Math" w:hint="eastAsia"/>
-            </w:rPr>
-            <m:t>xpo</m:t>
-          </m:r>
-          <m:r>
-            <w:rPr>
-              <w:rFonts w:ascii="Cambria Math" w:hAnsi="Cambria Math"/>
-            </w:rPr>
-            <m:t>sure</m:t>
-          </m:r>
-          <m:r>
-            <w:rPr>
-              <w:rFonts w:ascii="Cambria Math" w:hAnsi="Cambria Math"/>
-            </w:rPr>
-            <m:t xml:space="preserve"> netting</m:t>
-          </m:r>
-          <m:r>
-            <w:rPr>
-              <w:rFonts w:ascii="Cambria Math" w:hAnsi="Cambria Math"/>
-            </w:rPr>
-            <m:t>)</m:t>
-          </m:r>
-          <m:r>
-            <w:rPr>
-              <w:rFonts w:ascii="Cambria Math" w:hAnsi="Cambria Math"/>
-            </w:rPr>
-            <m:t>=</m:t>
-          </m:r>
-          <m:r>
-            <w:rPr>
-              <w:rFonts w:ascii="Cambria Math" w:hAnsi="Cambria Math"/>
-            </w:rPr>
-            <m:t>E</m:t>
+            <m:t>sure netting)=E</m:t>
           </m:r>
           <m:d>
             <m:dPr>
@@ -15418,16 +15388,7 @@
                 <w:rPr>
                   <w:rFonts w:ascii="Cambria Math" w:hAnsi="Cambria Math"/>
                 </w:rPr>
-                <m:t>E(</m:t>
-              </m:r>
-              <m:r>
-                <m:rPr>
-                  <m:sty m:val="p"/>
-                </m:rPr>
-                <w:rPr>
-                  <w:rFonts w:ascii="Cambria Math" w:hAnsi="Cambria Math"/>
-                </w:rPr>
-                <m:t>max</m:t>
+                <m:t>E(max</m:t>
               </m:r>
             </m:fName>
             <m:e>
@@ -15641,13 +15602,7 @@
             <w:rPr>
               <w:rFonts w:ascii="Cambria Math" w:hAnsi="Cambria Math"/>
             </w:rPr>
-            <m:t>=</m:t>
-          </m:r>
-          <m:r>
-            <w:rPr>
-              <w:rFonts w:ascii="Cambria Math" w:hAnsi="Cambria Math"/>
-            </w:rPr>
-            <m:t>E</m:t>
+            <m:t>=E</m:t>
           </m:r>
           <m:d>
             <m:dPr>
@@ -16291,13 +16246,7 @@
             <w:rPr>
               <w:rFonts w:ascii="Cambria Math" w:hAnsi="Cambria Math"/>
             </w:rPr>
-            <m:t>+</m:t>
-          </m:r>
-          <m:r>
-            <w:rPr>
-              <w:rFonts w:ascii="Cambria Math" w:hAnsi="Cambria Math"/>
-            </w:rPr>
-            <m:t>E</m:t>
+            <m:t>+E</m:t>
           </m:r>
           <m:d>
             <m:dPr>
@@ -16523,11 +16472,6 @@
       </m:oMathPara>
     </w:p>
     <w:p>
-      <w:pPr>
-        <w:rPr>
-          <w:rFonts w:hint="eastAsia"/>
-        </w:rPr>
-      </w:pPr>
       <m:oMathPara>
         <m:oMath>
           <m:r>
@@ -17295,13 +17239,7 @@
             <w:rPr>
               <w:rFonts w:ascii="Cambria Math" w:hAnsi="Cambria Math"/>
             </w:rPr>
-            <m:t>+</m:t>
-          </m:r>
-          <m:r>
-            <w:rPr>
-              <w:rFonts w:ascii="Cambria Math" w:hAnsi="Cambria Math"/>
-            </w:rPr>
-            <m:t>Var</m:t>
+            <m:t>+Var</m:t>
           </m:r>
           <m:d>
             <m:dPr>
@@ -17893,7 +17831,6 @@
     <w:p>
       <w:pPr>
         <w:rPr>
-          <w:rFonts w:hint="eastAsia"/>
           <w:iCs/>
         </w:rPr>
       </w:pPr>
@@ -18242,19 +18179,7 @@
                 <w:rPr>
                   <w:rFonts w:ascii="Cambria Math" w:hAnsi="Cambria Math"/>
                 </w:rPr>
-                <m:t>+</m:t>
-              </m:r>
-              <m:r>
-                <w:rPr>
-                  <w:rFonts w:ascii="Cambria Math" w:hAnsi="Cambria Math"/>
-                </w:rPr>
-                <m:t>2</m:t>
-              </m:r>
-              <m:r>
-                <w:rPr>
-                  <w:rFonts w:ascii="Cambria Math" w:hAnsi="Cambria Math"/>
-                </w:rPr>
-                <m:t>ρ</m:t>
+                <m:t>+2ρ</m:t>
               </m:r>
               <m:sSub>
                 <m:sSubPr>
@@ -18314,24 +18239,13 @@
       </m:oMathPara>
     </w:p>
     <w:p>
-      <w:pPr>
-        <w:rPr>
-          <w:rFonts w:hint="eastAsia"/>
-        </w:rPr>
-      </w:pPr>
       <m:oMathPara>
         <m:oMath>
           <m:r>
             <w:rPr>
               <w:rFonts w:ascii="Cambria Math" w:hAnsi="Cambria Math"/>
             </w:rPr>
-            <m:t>Y~</m:t>
-          </m:r>
-          <m:r>
-            <w:rPr>
-              <w:rFonts w:ascii="Cambria Math" w:hAnsi="Cambria Math"/>
-            </w:rPr>
-            <m:t>N</m:t>
+            <m:t>Y~N</m:t>
           </m:r>
           <m:d>
             <m:dPr>
@@ -18610,7 +18524,15 @@
         <w:t xml:space="preserve">we can </w:t>
       </w:r>
       <w:r>
-        <w:t xml:space="preserve">calculate the expected value. Because the equation is too tedious, we will denote such value as B </w:t>
+        <w:t xml:space="preserve">calculate the expected value. Because the equation is too tedious, we will denote such value as </w:t>
+      </w:r>
+      <w:proofErr w:type="gramStart"/>
+      <w:r>
+        <w:t>B</w:t>
+      </w:r>
+      <w:proofErr w:type="gramEnd"/>
+      <w:r>
+        <w:t xml:space="preserve"> </w:t>
       </w:r>
     </w:p>
     <w:p>
@@ -18716,13 +18638,7 @@
             <w:rPr>
               <w:rFonts w:ascii="Cambria Math" w:hAnsi="Cambria Math"/>
             </w:rPr>
-            <m:t>+</m:t>
-          </m:r>
-          <m:r>
-            <w:rPr>
-              <w:rFonts w:ascii="Cambria Math" w:hAnsi="Cambria Math"/>
-            </w:rPr>
-            <m:t>B</m:t>
+            <m:t>+B</m:t>
           </m:r>
         </m:oMath>
       </m:oMathPara>
@@ -18930,24 +18846,12 @@
             <w:rPr>
               <w:rFonts w:ascii="Cambria Math" w:hAnsi="Cambria Math"/>
             </w:rPr>
-            <m:t>=0.440</m:t>
-          </m:r>
-          <m:r>
-            <w:rPr>
-              <w:rFonts w:ascii="Cambria Math" w:hAnsi="Cambria Math"/>
-            </w:rPr>
-            <m:t>5</m:t>
+            <m:t>=0.4405</m:t>
           </m:r>
         </m:oMath>
       </m:oMathPara>
     </w:p>
-    <w:p>
-      <w:pPr>
-        <w:rPr>
-          <w:rFonts w:hint="eastAsia"/>
-        </w:rPr>
-      </w:pPr>
-    </w:p>
+    <w:p/>
     <w:p>
       <w:r>
         <w:t>We can see that the expectation of netting is less than no netting, and they both agreed with the numerical calculation we derived previously.</w:t>
@@ -19087,7 +18991,15 @@
     <w:p>
       <w:r>
         <w:lastRenderedPageBreak/>
-        <w:t>Then for each t from 0 to 20, we did simulation of 10,000,000 , and plot at percentile of 90%, what is the expected exposure of our two contracts portfolio</w:t>
+        <w:t xml:space="preserve">Then for each t from 0 to 20, we did simulation of </w:t>
+      </w:r>
+      <w:proofErr w:type="gramStart"/>
+      <w:r>
+        <w:t>10,000,000 ,</w:t>
+      </w:r>
+      <w:proofErr w:type="gramEnd"/>
+      <w:r>
+        <w:t xml:space="preserve"> and plot at percentile of 90%, what is the expected exposure of our two contracts portfolio</w:t>
       </w:r>
       <w:r>
         <w:t>, then we calculate percentage of deviation from the expected value of our simulation</w:t>
@@ -19111,15 +19023,13 @@
         <w:t xml:space="preserve">in terms of expected shortfall </w:t>
       </w:r>
       <w:r>
-        <w:t>compares to the case of no netting</w:t>
+        <w:t xml:space="preserve">compares to the case of no </w:t>
+      </w:r>
+      <w:r>
+        <w:t>netting.</w:t>
       </w:r>
     </w:p>
     <w:p>
-      <w:pPr>
-        <w:rPr>
-          <w:rFonts w:hint="eastAsia"/>
-        </w:rPr>
-      </w:pPr>
       <w:r>
         <w:t>Details see code attached.</w:t>
       </w:r>
@@ -19196,9 +19106,6 @@
       <w:pStyle w:val="a3"/>
       <w:wordWrap w:val="0"/>
       <w:jc w:val="right"/>
-      <w:rPr>
-        <w:rFonts w:hint="eastAsia"/>
-      </w:rPr>
     </w:pPr>
     <w:r>
       <w:rPr>

--- a/Market_Risk_CCR.docx
+++ b/Market_Risk_CCR.docx
@@ -661,10 +661,10 @@
           <w:noProof/>
         </w:rPr>
         <w:drawing>
-          <wp:inline distT="0" distB="0" distL="0" distR="0" wp14:anchorId="43969B2C" wp14:editId="3DA4996B">
-            <wp:extent cx="5267325" cy="2627630"/>
+          <wp:inline distT="0" distB="0" distL="0" distR="0" wp14:anchorId="59BBDBAB" wp14:editId="456D59C9">
+            <wp:extent cx="5274310" cy="2621280"/>
             <wp:effectExtent l="0" t="0" r="0" b="0"/>
-            <wp:docPr id="547195656" name="图片 2" descr="图表, 瀑布图&#10;&#10;描述已自动生成"/>
+            <wp:docPr id="1024415131" name="图片 1" descr="图表, 瀑布图&#10;&#10;描述已自动生成"/>
             <wp:cNvGraphicFramePr>
               <a:graphicFrameLocks xmlns:a="http://schemas.openxmlformats.org/drawingml/2006/main" noChangeAspect="1"/>
             </wp:cNvGraphicFramePr>
@@ -672,36 +672,23 @@
               <a:graphicData uri="http://schemas.openxmlformats.org/drawingml/2006/picture">
                 <pic:pic xmlns:pic="http://schemas.openxmlformats.org/drawingml/2006/picture">
                   <pic:nvPicPr>
-                    <pic:cNvPr id="547195656" name="图片 2" descr="图表, 瀑布图&#10;&#10;描述已自动生成"/>
-                    <pic:cNvPicPr>
-                      <a:picLocks noChangeAspect="1" noChangeArrowheads="1"/>
-                    </pic:cNvPicPr>
+                    <pic:cNvPr id="1024415131" name="图片 1" descr="图表, 瀑布图&#10;&#10;描述已自动生成"/>
+                    <pic:cNvPicPr/>
                   </pic:nvPicPr>
                   <pic:blipFill>
-                    <a:blip r:embed="rId8" cstate="print">
-                      <a:extLst>
-                        <a:ext uri="{28A0092B-C50C-407E-A947-70E740481C1C}">
-                          <a14:useLocalDpi xmlns:a14="http://schemas.microsoft.com/office/drawing/2010/main" val="0"/>
-                        </a:ext>
-                      </a:extLst>
-                    </a:blip>
-                    <a:srcRect/>
+                    <a:blip r:embed="rId8"/>
                     <a:stretch>
                       <a:fillRect/>
                     </a:stretch>
                   </pic:blipFill>
-                  <pic:spPr bwMode="auto">
+                  <pic:spPr>
                     <a:xfrm>
                       <a:off x="0" y="0"/>
-                      <a:ext cx="5267325" cy="2627630"/>
+                      <a:ext cx="5274310" cy="2621280"/>
                     </a:xfrm>
                     <a:prstGeom prst="rect">
                       <a:avLst/>
                     </a:prstGeom>
-                    <a:noFill/>
-                    <a:ln>
-                      <a:noFill/>
-                    </a:ln>
                   </pic:spPr>
                 </pic:pic>
               </a:graphicData>
@@ -727,10 +714,10 @@
           <w:noProof/>
         </w:rPr>
         <w:drawing>
-          <wp:inline distT="0" distB="0" distL="0" distR="0" wp14:anchorId="47CADBB5" wp14:editId="028B861C">
-            <wp:extent cx="5267325" cy="2627630"/>
+          <wp:inline distT="0" distB="0" distL="0" distR="0" wp14:anchorId="3D6B88E0" wp14:editId="6602894D">
+            <wp:extent cx="5274310" cy="2531110"/>
             <wp:effectExtent l="0" t="0" r="0" b="0"/>
-            <wp:docPr id="771970592" name="图片 1"/>
+            <wp:docPr id="106184893" name="图片 1" descr="图表, 瀑布图&#10;&#10;描述已自动生成"/>
             <wp:cNvGraphicFramePr>
               <a:graphicFrameLocks xmlns:a="http://schemas.openxmlformats.org/drawingml/2006/main" noChangeAspect="1"/>
             </wp:cNvGraphicFramePr>
@@ -738,36 +725,23 @@
               <a:graphicData uri="http://schemas.openxmlformats.org/drawingml/2006/picture">
                 <pic:pic xmlns:pic="http://schemas.openxmlformats.org/drawingml/2006/picture">
                   <pic:nvPicPr>
-                    <pic:cNvPr id="0" name="Picture 1"/>
-                    <pic:cNvPicPr>
-                      <a:picLocks noChangeAspect="1" noChangeArrowheads="1"/>
-                    </pic:cNvPicPr>
+                    <pic:cNvPr id="106184893" name="图片 1" descr="图表, 瀑布图&#10;&#10;描述已自动生成"/>
+                    <pic:cNvPicPr/>
                   </pic:nvPicPr>
                   <pic:blipFill>
-                    <a:blip r:embed="rId9" cstate="print">
-                      <a:extLst>
-                        <a:ext uri="{28A0092B-C50C-407E-A947-70E740481C1C}">
-                          <a14:useLocalDpi xmlns:a14="http://schemas.microsoft.com/office/drawing/2010/main" val="0"/>
-                        </a:ext>
-                      </a:extLst>
-                    </a:blip>
-                    <a:srcRect/>
+                    <a:blip r:embed="rId9"/>
                     <a:stretch>
                       <a:fillRect/>
                     </a:stretch>
                   </pic:blipFill>
-                  <pic:spPr bwMode="auto">
+                  <pic:spPr>
                     <a:xfrm>
                       <a:off x="0" y="0"/>
-                      <a:ext cx="5267325" cy="2627630"/>
+                      <a:ext cx="5274310" cy="2531110"/>
                     </a:xfrm>
                     <a:prstGeom prst="rect">
                       <a:avLst/>
                     </a:prstGeom>
-                    <a:noFill/>
-                    <a:ln>
-                      <a:noFill/>
-                    </a:ln>
                   </pic:spPr>
                 </pic:pic>
               </a:graphicData>
@@ -862,7 +836,6 @@
           <w:rFonts w:hint="eastAsia"/>
           <w:color w:val="0070C0"/>
         </w:rPr>
-        <w:lastRenderedPageBreak/>
         <w:t>Q</w:t>
       </w:r>
       <w:r>
@@ -888,6 +861,7 @@
     </w:p>
     <w:p>
       <w:r>
+        <w:lastRenderedPageBreak/>
         <w:t xml:space="preserve">For </w:t>
       </w:r>
       <m:oMath>
